--- a/ex5/Ex5 Report.docx
+++ b/ex5/Ex5 Report.docx
@@ -2085,15 +2085,7 @@
         <w:t xml:space="preserve">The resulting beam profiles indicate that over the range examined, the focus </w:t>
       </w:r>
       <w:r>
-        <w:t>matches with the focal point fairly well, particularly for figs 1(c, e-</w:t>
-      </w:r>
-      <w:proofErr w:type="spellStart"/>
-      <w:r>
-        <w:t>i</w:t>
-      </w:r>
-      <w:proofErr w:type="spellEnd"/>
-      <w:r>
-        <w:t>). In particular, it can be inferred that the transducer centre frequency</w:t>
+        <w:t>matches with the focal point fairly well, particularly for figs 1(c, e-i). In particular, it can be inferred that the transducer centre frequency</w:t>
       </w:r>
       <w:r>
         <w:t xml:space="preserve"> </w:t>
@@ -2209,15 +2201,7 @@
       </w:r>
       <w:r>
         <w:tab/>
-        <w:t>(a-</w:t>
-      </w:r>
-      <w:proofErr w:type="spellStart"/>
-      <w:r>
-        <w:t>i</w:t>
-      </w:r>
-      <w:proofErr w:type="spellEnd"/>
-      <w:r>
-        <w:t>) Beam profiles for</w:t>
+        <w:t>(a-i) Beam profiles for</w:t>
       </w:r>
       <w:r>
         <w:t xml:space="preserve"> transducer frequencies </w:t>
@@ -2260,32 +2244,68 @@
         </m:r>
       </m:oMath>
       <w:r>
-        <w:t xml:space="preserve">. Array element locations are shown as white circles, and the beam focal point is shown as a red circle. Number of elements in all cases is </w:t>
+        <w:t>. Array element locations are shown as white circles, and the beam focal point</w:t>
+      </w:r>
+      <w:r>
+        <w:t xml:space="preserve">, chosen arbitrarily to be at coordinates </w:t>
       </w:r>
       <m:oMath>
-        <m:r>
-          <w:rPr>
-            <w:rFonts w:ascii="Cambria Math" w:hAnsi="Cambria Math"/>
-          </w:rPr>
-          <m:t>n=</m:t>
-        </m:r>
-        <m:r>
-          <w:rPr>
-            <w:rFonts w:ascii="Cambria Math" w:hAnsi="Cambria Math"/>
-          </w:rPr>
-          <m:t>64</m:t>
-        </m:r>
+        <m:d>
+          <m:dPr>
+            <m:ctrlPr>
+              <w:rPr>
+                <w:rFonts w:ascii="Cambria Math" w:hAnsi="Cambria Math"/>
+                <w:i/>
+              </w:rPr>
+            </m:ctrlPr>
+          </m:dPr>
+          <m:e>
+            <m:r>
+              <w:rPr>
+                <w:rFonts w:ascii="Cambria Math" w:hAnsi="Cambria Math"/>
+              </w:rPr>
+              <m:t>5</m:t>
+            </m:r>
+            <m:r>
+              <m:rPr>
+                <m:nor/>
+              </m:rPr>
+              <w:rPr>
+                <w:rFonts w:ascii="Cambria Math" w:hAnsi="Cambria Math"/>
+              </w:rPr>
+              <m:t>mm</m:t>
+            </m:r>
+            <m:r>
+              <w:rPr>
+                <w:rFonts w:ascii="Cambria Math" w:hAnsi="Cambria Math"/>
+              </w:rPr>
+              <m:t>,15</m:t>
+            </m:r>
+            <m:r>
+              <m:rPr>
+                <m:nor/>
+              </m:rPr>
+              <w:rPr>
+                <w:rFonts w:ascii="Cambria Math" w:hAnsi="Cambria Math"/>
+              </w:rPr>
+              <m:t>mm</m:t>
+            </m:r>
+          </m:e>
+        </m:d>
       </m:oMath>
       <w:r>
-        <w:t xml:space="preserve">; element separation </w:t>
-      </w:r>
-      <w:proofErr w:type="spellStart"/>
-      <w:r>
-        <w:t>is</w:t>
-      </w:r>
-      <w:proofErr w:type="spellEnd"/>
-      <w:r>
-        <w:t xml:space="preserve"> </w:t>
+        <w:t xml:space="preserve"> is shown as a red circle. Number of elements in all cases is </w:t>
+      </w:r>
+      <m:oMath>
+        <m:r>
+          <w:rPr>
+            <w:rFonts w:ascii="Cambria Math" w:hAnsi="Cambria Math"/>
+          </w:rPr>
+          <m:t>n=64</m:t>
+        </m:r>
+      </m:oMath>
+      <w:r>
+        <w:t xml:space="preserve">; element separation is </w:t>
       </w:r>
       <m:oMath>
         <m:r>
@@ -2305,15 +2325,7 @@
         </m:r>
       </m:oMath>
       <w:r>
-        <w:t xml:space="preserve">. Note that a </w:t>
-      </w:r>
-      <w:proofErr w:type="spellStart"/>
-      <w:r>
-        <w:t>colourbar</w:t>
-      </w:r>
-      <w:proofErr w:type="spellEnd"/>
-      <w:r>
-        <w:t xml:space="preserve"> has not been included as the absolute signal is not important, and individual subfigures are plotted on independent colour limits.</w:t>
+        <w:t>. Note that a colourbar has not been included as the absolute signal is not important, and individual subfigures are plotted on independent colour limits.</w:t>
       </w:r>
     </w:p>
     <w:p/>
@@ -2394,15 +2406,7 @@
       </w:r>
       <w:r>
         <w:tab/>
-        <w:t>(a-</w:t>
-      </w:r>
-      <w:proofErr w:type="spellStart"/>
-      <w:r>
-        <w:t>i</w:t>
-      </w:r>
-      <w:proofErr w:type="spellEnd"/>
-      <w:r>
-        <w:t>) Beam profiles for</w:t>
+        <w:t>(a-i) Beam profiles for</w:t>
       </w:r>
       <w:r>
         <w:t xml:space="preserve"> transducer frequencies </w:t>
@@ -2504,15 +2508,7 @@
     </w:p>
     <w:p>
       <w:r>
-        <w:t>In figs 2(f-</w:t>
-      </w:r>
-      <w:proofErr w:type="spellStart"/>
-      <w:r>
-        <w:t>i</w:t>
-      </w:r>
-      <w:proofErr w:type="spellEnd"/>
-      <w:r>
-        <w:t>), there are grating lobes present away from the focal point. In the literature [2, 5], it is discussed that grating lobes are suppressed when the spacing between array elements (i.e. the pitch) is less than half the wavelength of the probe.</w:t>
+        <w:t>In figs 2(f-i), there are grating lobes present away from the focal point. In the literature [2, 5], it is discussed that grating lobes are suppressed when the spacing between array elements (i.e. the pitch) is less than half the wavelength of the probe.</w:t>
       </w:r>
       <w:r>
         <w:t xml:space="preserve"> The beam profiles shown in fig 2 display a good agreement with this condition, as it is satisfied in all cases where grating lobes are not present. In particular, fig 2g shows a very small grating lobe for </w:t>
@@ -2558,14 +2554,6 @@
       </m:oMath>
       <w:r>
         <w:t>, the most significant deviation from the condition.</w:t>
-      </w:r>
-    </w:p>
-    <w:p>
-      <w:r>
-        <w:t xml:space="preserve">To resolve the defects in the calibration sample to a high resolution, figs 1-2 suggested that a high frequency and number of elements should be used, with pitch set to half the wavelength. The specification of the array </w:t>
-      </w:r>
-      <w:r>
-        <w:br/>
       </w:r>
     </w:p>
     <w:p>
@@ -2714,20 +2702,16 @@
         </m:r>
       </m:oMath>
       <w:r>
-        <w:t xml:space="preserve">. Note that the full region of interest has not been plotted, instead the focus has been magnified to inspect how well each point is resolved. The subfigures are each plotted on a common </w:t>
-      </w:r>
-      <w:proofErr w:type="spellStart"/>
-      <w:r>
-        <w:t>colourbar</w:t>
-      </w:r>
-      <w:proofErr w:type="spellEnd"/>
-      <w:r>
-        <w:t xml:space="preserve"> scale.</w:t>
-      </w:r>
-    </w:p>
+        <w:t>. Note that the full region of interest has not been plotted, instead the focus has been magnified to inspect how well each point is resolved. The subfigures are each plotted on a common colourbar scale.</w:t>
+      </w:r>
+    </w:p>
+    <w:p/>
     <w:p>
       <w:r>
         <w:lastRenderedPageBreak/>
+        <w:t xml:space="preserve">To resolve the defects in the calibration sample to a high resolution, figs 1-2 suggested that a high frequency and number of elements should be used, with pitch set to half the wavelength. The specification of the array </w:t>
+      </w:r>
+      <w:r>
         <w:t xml:space="preserve">required no more than </w:t>
       </w:r>
       <m:oMath>
@@ -2739,15 +2723,7 @@
         </m:r>
       </m:oMath>
       <w:r>
-        <w:t xml:space="preserve"> ele</w:t>
-      </w:r>
-      <w:proofErr w:type="spellStart"/>
-      <w:r>
-        <w:t>ments</w:t>
-      </w:r>
-      <w:proofErr w:type="spellEnd"/>
-      <w:r>
-        <w:t xml:space="preserve">, with the gap between elements being at least </w:t>
+        <w:t xml:space="preserve"> elements, with the gap between elements being at least </w:t>
       </w:r>
       <m:oMath>
         <m:r>
@@ -2849,10 +2825,7 @@
         </m:r>
       </m:oMath>
       <w:r>
-        <w:t xml:space="preserve">, in order to achieve as fine a resolution as possible, </w:t>
-      </w:r>
-      <w:r>
-        <w:t>t</w:t>
+        <w:t>, in order to achieve as fine a resolution as possible, t</w:t>
       </w:r>
       <w:r>
         <w:t xml:space="preserve">he beam profiles with focal points set to the scatterer locations and these array specifications are plotted in fig 3. It can be seen in this figure that the points which are the least likely to be resolved </w:t>
@@ -2891,15 +2864,7 @@
         </m:r>
       </m:oMath>
       <w:r>
-        <w:t>-direc</w:t>
-      </w:r>
-      <w:proofErr w:type="spellStart"/>
-      <w:r>
-        <w:t>tion</w:t>
-      </w:r>
-      <w:proofErr w:type="spellEnd"/>
-      <w:r>
-        <w:t>. In subsequent analysis, these points will be studied when examining the array’s performance.</w:t>
+        <w:t>-direction. In subsequent analysis, these points will be studied when examining the array’s performance.</w:t>
       </w:r>
     </w:p>
     <w:p/>
@@ -2911,7 +2876,2479 @@
         <w:t>Time-trace simulation and Imaging algorithms</w:t>
       </w:r>
     </w:p>
-    <w:p/>
+    <w:p>
+      <w:r>
+        <w:t xml:space="preserve">The FMC time-traces were simulated using a ray-based linear system approach [3, 4]. The array design used was a 64-element array with a pitch </w:t>
+      </w:r>
+      <m:oMath>
+        <m:r>
+          <w:rPr>
+            <w:rFonts w:ascii="Cambria Math" w:hAnsi="Cambria Math"/>
+          </w:rPr>
+          <m:t>p=0.15</m:t>
+        </m:r>
+        <m:r>
+          <m:rPr>
+            <m:nor/>
+          </m:rPr>
+          <w:rPr>
+            <w:rFonts w:ascii="Cambria Math" w:hAnsi="Cambria Math"/>
+          </w:rPr>
+          <m:t>mm</m:t>
+        </m:r>
+      </m:oMath>
+      <w:r>
+        <w:t xml:space="preserve">, centre frequency </w:t>
+      </w:r>
+      <m:oMath>
+        <m:r>
+          <w:rPr>
+            <w:rFonts w:ascii="Cambria Math" w:hAnsi="Cambria Math"/>
+          </w:rPr>
+          <m:t>5</m:t>
+        </m:r>
+        <m:r>
+          <m:rPr>
+            <m:nor/>
+          </m:rPr>
+          <w:rPr>
+            <w:rFonts w:ascii="Cambria Math" w:hAnsi="Cambria Math"/>
+          </w:rPr>
+          <m:t>MHz</m:t>
+        </m:r>
+      </m:oMath>
+      <w:r>
+        <w:t xml:space="preserve"> and separation between elements </w:t>
+      </w:r>
+      <m:oMath>
+        <m:r>
+          <w:rPr>
+            <w:rFonts w:ascii="Cambria Math" w:hAnsi="Cambria Math"/>
+          </w:rPr>
+          <m:t>0.05</m:t>
+        </m:r>
+        <m:r>
+          <m:rPr>
+            <m:nor/>
+          </m:rPr>
+          <w:rPr>
+            <w:rFonts w:ascii="Cambria Math" w:hAnsi="Cambria Math"/>
+          </w:rPr>
+          <m:t>mm</m:t>
+        </m:r>
+      </m:oMath>
+      <w:r>
+        <w:t>. The calibration sample specified consists of a water tank with 10 point samples</w:t>
+      </w:r>
+      <w:r>
+        <w:t xml:space="preserve"> with locations defined in fig 4a</w:t>
+      </w:r>
+      <w:r>
+        <w:t xml:space="preserve">, with the back wall of the tank located at </w:t>
+      </w:r>
+      <m:oMath>
+        <m:r>
+          <w:rPr>
+            <w:rFonts w:ascii="Cambria Math" w:hAnsi="Cambria Math"/>
+          </w:rPr>
+          <m:t>20</m:t>
+        </m:r>
+        <m:r>
+          <m:rPr>
+            <m:nor/>
+          </m:rPr>
+          <w:rPr>
+            <w:rFonts w:ascii="Cambria Math" w:hAnsi="Cambria Math"/>
+          </w:rPr>
+          <m:t>mm</m:t>
+        </m:r>
+      </m:oMath>
+      <w:r>
+        <w:t xml:space="preserve"> from the array, which was treated as a perfect reflector (reflection coefficient </w:t>
+      </w:r>
+      <m:oMath>
+        <m:r>
+          <w:rPr>
+            <w:rFonts w:ascii="Cambria Math" w:hAnsi="Cambria Math"/>
+          </w:rPr>
+          <m:t>R≡1</m:t>
+        </m:r>
+      </m:oMath>
+      <w:r>
+        <w:t xml:space="preserve">). The input signal was a 5-cycle toneburst, and the scattered signal was treated as </w:t>
+      </w:r>
+      <m:oMath>
+        <m:r>
+          <w:rPr>
+            <w:rFonts w:ascii="Cambria Math" w:hAnsi="Cambria Math"/>
+          </w:rPr>
+          <m:t>0.01</m:t>
+        </m:r>
+        <m:sSub>
+          <m:sSubPr>
+            <m:ctrlPr>
+              <w:rPr>
+                <w:rFonts w:ascii="Cambria Math" w:hAnsi="Cambria Math"/>
+                <w:i/>
+              </w:rPr>
+            </m:ctrlPr>
+          </m:sSubPr>
+          <m:e>
+            <m:r>
+              <w:rPr>
+                <w:rFonts w:ascii="Cambria Math" w:hAnsi="Cambria Math"/>
+              </w:rPr>
+              <m:t>u</m:t>
+            </m:r>
+          </m:e>
+          <m:sub>
+            <m:r>
+              <m:rPr>
+                <m:nor/>
+              </m:rPr>
+              <w:rPr>
+                <w:rFonts w:ascii="Cambria Math" w:hAnsi="Cambria Math"/>
+              </w:rPr>
+              <m:t>inc</m:t>
+            </m:r>
+          </m:sub>
+        </m:sSub>
+        <m:d>
+          <m:dPr>
+            <m:ctrlPr>
+              <w:rPr>
+                <w:rFonts w:ascii="Cambria Math" w:hAnsi="Cambria Math"/>
+                <w:i/>
+              </w:rPr>
+            </m:ctrlPr>
+          </m:dPr>
+          <m:e>
+            <m:r>
+              <w:rPr>
+                <w:rFonts w:ascii="Cambria Math" w:hAnsi="Cambria Math"/>
+              </w:rPr>
+              <m:t>ω</m:t>
+            </m:r>
+          </m:e>
+        </m:d>
+      </m:oMath>
+      <w:r>
+        <w:t xml:space="preserve">. </w:t>
+      </w:r>
+      <w:r>
+        <w:t>Directivity (equation 4) and beam spreading (</w:t>
+      </w:r>
+      <m:oMath>
+        <m:r>
+          <w:rPr>
+            <w:rFonts w:ascii="Cambria Math" w:hAnsi="Cambria Math"/>
+          </w:rPr>
+          <m:t>∝</m:t>
+        </m:r>
+        <m:sSup>
+          <m:sSupPr>
+            <m:ctrlPr>
+              <w:rPr>
+                <w:rFonts w:ascii="Cambria Math" w:hAnsi="Cambria Math"/>
+                <w:i/>
+              </w:rPr>
+            </m:ctrlPr>
+          </m:sSupPr>
+          <m:e>
+            <m:rad>
+              <m:radPr>
+                <m:degHide m:val="1"/>
+                <m:ctrlPr>
+                  <w:rPr>
+                    <w:rFonts w:ascii="Cambria Math" w:hAnsi="Cambria Math"/>
+                    <w:i/>
+                  </w:rPr>
+                </m:ctrlPr>
+              </m:radPr>
+              <m:deg/>
+              <m:e>
+                <m:r>
+                  <w:rPr>
+                    <w:rFonts w:ascii="Cambria Math" w:hAnsi="Cambria Math"/>
+                  </w:rPr>
+                  <m:t>d</m:t>
+                </m:r>
+              </m:e>
+            </m:rad>
+          </m:e>
+          <m:sup>
+            <m:r>
+              <w:rPr>
+                <w:rFonts w:ascii="Cambria Math" w:hAnsi="Cambria Math"/>
+              </w:rPr>
+              <m:t>-1</m:t>
+            </m:r>
+          </m:sup>
+        </m:sSup>
+      </m:oMath>
+      <w:r>
+        <w:t xml:space="preserve">, </w:t>
+      </w:r>
+      <m:oMath>
+        <m:r>
+          <w:rPr>
+            <w:rFonts w:ascii="Cambria Math" w:hAnsi="Cambria Math"/>
+          </w:rPr>
+          <m:t>d</m:t>
+        </m:r>
+      </m:oMath>
+      <w:r>
+        <w:t xml:space="preserve"> is distance from array element to scatterer) effects were also modelled. </w:t>
+      </w:r>
+      <w:r>
+        <w:t xml:space="preserve">The FMC time-traces are plotted in fig </w:t>
+      </w:r>
+      <w:r>
+        <w:t>4b.</w:t>
+      </w:r>
+    </w:p>
+    <w:p>
+      <w:r>
+        <w:t>Several different imaging algorithms were used to process the time-traces into an image</w:t>
+      </w:r>
+      <w:r>
+        <w:t xml:space="preserve">, including a plane scan, focussed scan, sector scan and TFM. The intensity at any point in the image is defined using equation 2, where the delay time </w:t>
+      </w:r>
+      <m:oMath>
+        <m:r>
+          <w:rPr>
+            <w:rFonts w:ascii="Cambria Math" w:hAnsi="Cambria Math"/>
+          </w:rPr>
+          <m:t>τ</m:t>
+        </m:r>
+      </m:oMath>
+      <w:r>
+        <w:t xml:space="preserve"> used to lookup the signal intensity in </w:t>
+      </w:r>
+      <m:oMath>
+        <m:sSub>
+          <m:sSubPr>
+            <m:ctrlPr>
+              <w:rPr>
+                <w:rFonts w:ascii="Cambria Math" w:hAnsi="Cambria Math"/>
+                <w:i/>
+              </w:rPr>
+            </m:ctrlPr>
+          </m:sSubPr>
+          <m:e>
+            <m:r>
+              <w:rPr>
+                <w:rFonts w:ascii="Cambria Math" w:hAnsi="Cambria Math"/>
+              </w:rPr>
+              <m:t>f</m:t>
+            </m:r>
+          </m:e>
+          <m:sub>
+            <m:r>
+              <w:rPr>
+                <w:rFonts w:ascii="Cambria Math" w:hAnsi="Cambria Math"/>
+              </w:rPr>
+              <m:t>ij</m:t>
+            </m:r>
+          </m:sub>
+        </m:sSub>
+      </m:oMath>
+      <w:r>
+        <w:t xml:space="preserve"> will be defined depending on the algorithm used. Additionally, for plane and focus scans, the amplitude term </w:t>
+      </w:r>
+      <m:oMath>
+        <m:r>
+          <w:rPr>
+            <w:rFonts w:ascii="Cambria Math" w:hAnsi="Cambria Math"/>
+          </w:rPr>
+          <m:t>a</m:t>
+        </m:r>
+      </m:oMath>
+      <w:r>
+        <w:t xml:space="preserve"> is used to define whether the point </w:t>
+      </w:r>
+      <m:oMath>
+        <m:d>
+          <m:dPr>
+            <m:ctrlPr>
+              <w:rPr>
+                <w:rFonts w:ascii="Cambria Math" w:hAnsi="Cambria Math"/>
+                <w:i/>
+              </w:rPr>
+            </m:ctrlPr>
+          </m:dPr>
+          <m:e>
+            <m:r>
+              <w:rPr>
+                <w:rFonts w:ascii="Cambria Math" w:hAnsi="Cambria Math"/>
+              </w:rPr>
+              <m:t>x,z</m:t>
+            </m:r>
+          </m:e>
+        </m:d>
+      </m:oMath>
+      <w:r>
+        <w:t xml:space="preserve"> is within the aperture or not. The final intensity for the plane, focussed, sector scans and TFM are </w:t>
+      </w:r>
+      <w:r>
+        <w:t>covered in more</w:t>
+      </w:r>
+      <w:r>
+        <w:t xml:space="preserve"> detail by Holmes </w:t>
+      </w:r>
+      <w:r>
+        <w:rPr>
+          <w:i/>
+          <w:iCs/>
+        </w:rPr>
+        <w:t>et al.</w:t>
+      </w:r>
+      <w:r>
+        <w:t xml:space="preserve"> [2]</w:t>
+      </w:r>
+      <w:r>
+        <w:t>, and are summarised below</w:t>
+      </w:r>
+    </w:p>
+    <w:p>
+      <w:pPr>
+        <w:jc w:val="right"/>
+        <w:rPr>
+          <w:lang w:val="cs-CZ"/>
+        </w:rPr>
+      </w:pPr>
+      <w:r>
+        <w:tab/>
+      </w:r>
+      <m:oMath>
+        <m:sSub>
+          <m:sSubPr>
+            <m:ctrlPr>
+              <w:rPr>
+                <w:rFonts w:ascii="Cambria Math" w:hAnsi="Cambria Math"/>
+                <w:i/>
+              </w:rPr>
+            </m:ctrlPr>
+          </m:sSubPr>
+          <m:e>
+            <m:r>
+              <w:rPr>
+                <w:rFonts w:ascii="Cambria Math" w:hAnsi="Cambria Math"/>
+              </w:rPr>
+              <m:t>I</m:t>
+            </m:r>
+          </m:e>
+          <m:sub>
+            <m:r>
+              <m:rPr>
+                <m:nor/>
+              </m:rPr>
+              <w:rPr>
+                <w:rFonts w:ascii="Cambria Math" w:hAnsi="Cambria Math"/>
+              </w:rPr>
+              <m:t>Plane</m:t>
+            </m:r>
+          </m:sub>
+        </m:sSub>
+        <m:d>
+          <m:dPr>
+            <m:ctrlPr>
+              <w:rPr>
+                <w:rFonts w:ascii="Cambria Math" w:hAnsi="Cambria Math"/>
+                <w:i/>
+              </w:rPr>
+            </m:ctrlPr>
+          </m:dPr>
+          <m:e>
+            <m:r>
+              <w:rPr>
+                <w:rFonts w:ascii="Cambria Math" w:hAnsi="Cambria Math"/>
+              </w:rPr>
+              <m:t>x,z</m:t>
+            </m:r>
+          </m:e>
+        </m:d>
+        <m:r>
+          <w:rPr>
+            <w:rFonts w:ascii="Cambria Math" w:hAnsi="Cambria Math"/>
+          </w:rPr>
+          <m:t>=</m:t>
+        </m:r>
+        <m:d>
+          <m:dPr>
+            <m:begChr m:val="|"/>
+            <m:endChr m:val="|"/>
+            <m:ctrlPr>
+              <w:rPr>
+                <w:rFonts w:ascii="Cambria Math" w:hAnsi="Cambria Math"/>
+                <w:i/>
+              </w:rPr>
+            </m:ctrlPr>
+          </m:dPr>
+          <m:e>
+            <m:nary>
+              <m:naryPr>
+                <m:chr m:val="∑"/>
+                <m:supHide m:val="1"/>
+                <m:ctrlPr>
+                  <w:rPr>
+                    <w:rFonts w:ascii="Cambria Math" w:hAnsi="Cambria Math"/>
+                    <w:i/>
+                  </w:rPr>
+                </m:ctrlPr>
+              </m:naryPr>
+              <m:sub>
+                <m:d>
+                  <m:dPr>
+                    <m:begChr m:val="|"/>
+                    <m:endChr m:val="|"/>
+                    <m:ctrlPr>
+                      <w:rPr>
+                        <w:rFonts w:ascii="Cambria Math" w:hAnsi="Cambria Math"/>
+                        <w:i/>
+                      </w:rPr>
+                    </m:ctrlPr>
+                  </m:dPr>
+                  <m:e>
+                    <m:sSub>
+                      <m:sSubPr>
+                        <m:ctrlPr>
+                          <w:rPr>
+                            <w:rFonts w:ascii="Cambria Math" w:hAnsi="Cambria Math"/>
+                            <w:i/>
+                          </w:rPr>
+                        </m:ctrlPr>
+                      </m:sSubPr>
+                      <m:e>
+                        <m:r>
+                          <w:rPr>
+                            <w:rFonts w:ascii="Cambria Math" w:hAnsi="Cambria Math"/>
+                          </w:rPr>
+                          <m:t>x</m:t>
+                        </m:r>
+                      </m:e>
+                      <m:sub>
+                        <m:r>
+                          <w:rPr>
+                            <w:rFonts w:ascii="Cambria Math" w:hAnsi="Cambria Math"/>
+                          </w:rPr>
+                          <m:t>i,j</m:t>
+                        </m:r>
+                      </m:sub>
+                    </m:sSub>
+                    <m:r>
+                      <w:rPr>
+                        <w:rFonts w:ascii="Cambria Math" w:hAnsi="Cambria Math"/>
+                      </w:rPr>
+                      <m:t>-x</m:t>
+                    </m:r>
+                  </m:e>
+                </m:d>
+                <m:r>
+                  <w:rPr>
+                    <w:rFonts w:ascii="Cambria Math" w:hAnsi="Cambria Math"/>
+                  </w:rPr>
+                  <m:t>≤</m:t>
+                </m:r>
+                <m:f>
+                  <m:fPr>
+                    <m:type m:val="skw"/>
+                    <m:ctrlPr>
+                      <w:rPr>
+                        <w:rFonts w:ascii="Cambria Math" w:hAnsi="Cambria Math"/>
+                        <w:i/>
+                      </w:rPr>
+                    </m:ctrlPr>
+                  </m:fPr>
+                  <m:num>
+                    <m:r>
+                      <w:rPr>
+                        <w:rFonts w:ascii="Cambria Math" w:hAnsi="Cambria Math"/>
+                      </w:rPr>
+                      <m:t>D</m:t>
+                    </m:r>
+                  </m:num>
+                  <m:den>
+                    <m:r>
+                      <w:rPr>
+                        <w:rFonts w:ascii="Cambria Math" w:hAnsi="Cambria Math"/>
+                      </w:rPr>
+                      <m:t>2</m:t>
+                    </m:r>
+                  </m:den>
+                </m:f>
+              </m:sub>
+              <m:sup/>
+              <m:e>
+                <m:sSub>
+                  <m:sSubPr>
+                    <m:ctrlPr>
+                      <w:rPr>
+                        <w:rFonts w:ascii="Cambria Math" w:hAnsi="Cambria Math"/>
+                        <w:i/>
+                      </w:rPr>
+                    </m:ctrlPr>
+                  </m:sSubPr>
+                  <m:e>
+                    <m:r>
+                      <w:rPr>
+                        <w:rFonts w:ascii="Cambria Math" w:hAnsi="Cambria Math"/>
+                      </w:rPr>
+                      <m:t>f</m:t>
+                    </m:r>
+                  </m:e>
+                  <m:sub>
+                    <m:r>
+                      <w:rPr>
+                        <w:rFonts w:ascii="Cambria Math" w:hAnsi="Cambria Math"/>
+                      </w:rPr>
+                      <m:t>ij</m:t>
+                    </m:r>
+                  </m:sub>
+                </m:sSub>
+                <m:d>
+                  <m:dPr>
+                    <m:ctrlPr>
+                      <w:rPr>
+                        <w:rFonts w:ascii="Cambria Math" w:hAnsi="Cambria Math"/>
+                        <w:i/>
+                      </w:rPr>
+                    </m:ctrlPr>
+                  </m:dPr>
+                  <m:e>
+                    <m:f>
+                      <m:fPr>
+                        <m:type m:val="skw"/>
+                        <m:ctrlPr>
+                          <w:rPr>
+                            <w:rFonts w:ascii="Cambria Math" w:hAnsi="Cambria Math"/>
+                            <w:i/>
+                          </w:rPr>
+                        </m:ctrlPr>
+                      </m:fPr>
+                      <m:num>
+                        <m:r>
+                          <w:rPr>
+                            <w:rFonts w:ascii="Cambria Math" w:hAnsi="Cambria Math"/>
+                          </w:rPr>
+                          <m:t>2z</m:t>
+                        </m:r>
+                      </m:num>
+                      <m:den>
+                        <m:r>
+                          <w:rPr>
+                            <w:rFonts w:ascii="Cambria Math" w:hAnsi="Cambria Math"/>
+                          </w:rPr>
+                          <m:t>c</m:t>
+                        </m:r>
+                      </m:den>
+                    </m:f>
+                  </m:e>
+                </m:d>
+              </m:e>
+            </m:nary>
+          </m:e>
+        </m:d>
+      </m:oMath>
+      <w:r>
+        <w:tab/>
+      </w:r>
+      <w:r>
+        <w:tab/>
+      </w:r>
+      <m:oMath>
+        <m:r>
+          <w:rPr>
+            <w:rFonts w:ascii="Cambria Math" w:hAnsi="Cambria Math"/>
+          </w:rPr>
+          <m:t>(5)</m:t>
+        </m:r>
+      </m:oMath>
+    </w:p>
+    <w:p>
+      <w:pPr>
+        <w:jc w:val="right"/>
+        <w:rPr>
+          <w:lang w:val="cs-CZ"/>
+        </w:rPr>
+      </w:pPr>
+      <w:r>
+        <w:tab/>
+      </w:r>
+      <m:oMath>
+        <m:sSub>
+          <m:sSubPr>
+            <m:ctrlPr>
+              <w:rPr>
+                <w:rFonts w:ascii="Cambria Math" w:hAnsi="Cambria Math"/>
+                <w:i/>
+              </w:rPr>
+            </m:ctrlPr>
+          </m:sSubPr>
+          <m:e>
+            <m:r>
+              <w:rPr>
+                <w:rFonts w:ascii="Cambria Math" w:hAnsi="Cambria Math"/>
+              </w:rPr>
+              <m:t>I</m:t>
+            </m:r>
+          </m:e>
+          <m:sub>
+            <m:r>
+              <m:rPr>
+                <m:nor/>
+              </m:rPr>
+              <w:rPr>
+                <w:rFonts w:ascii="Cambria Math" w:hAnsi="Cambria Math"/>
+                <w:lang w:val="pt-BR"/>
+              </w:rPr>
+              <m:t>Focus</m:t>
+            </m:r>
+          </m:sub>
+        </m:sSub>
+        <m:d>
+          <m:dPr>
+            <m:ctrlPr>
+              <w:rPr>
+                <w:rFonts w:ascii="Cambria Math" w:hAnsi="Cambria Math"/>
+                <w:i/>
+              </w:rPr>
+            </m:ctrlPr>
+          </m:dPr>
+          <m:e>
+            <m:r>
+              <w:rPr>
+                <w:rFonts w:ascii="Cambria Math" w:hAnsi="Cambria Math"/>
+              </w:rPr>
+              <m:t>x</m:t>
+            </m:r>
+            <m:r>
+              <w:rPr>
+                <w:rFonts w:ascii="Cambria Math" w:hAnsi="Cambria Math"/>
+                <w:lang w:val="pt-BR"/>
+              </w:rPr>
+              <m:t>,</m:t>
+            </m:r>
+            <m:r>
+              <w:rPr>
+                <w:rFonts w:ascii="Cambria Math" w:hAnsi="Cambria Math"/>
+              </w:rPr>
+              <m:t>z</m:t>
+            </m:r>
+          </m:e>
+        </m:d>
+        <m:r>
+          <w:rPr>
+            <w:rFonts w:ascii="Cambria Math" w:hAnsi="Cambria Math"/>
+            <w:lang w:val="pt-BR"/>
+          </w:rPr>
+          <m:t>=</m:t>
+        </m:r>
+        <m:d>
+          <m:dPr>
+            <m:begChr m:val="|"/>
+            <m:endChr m:val="|"/>
+            <m:ctrlPr>
+              <w:rPr>
+                <w:rFonts w:ascii="Cambria Math" w:hAnsi="Cambria Math"/>
+                <w:i/>
+              </w:rPr>
+            </m:ctrlPr>
+          </m:dPr>
+          <m:e>
+            <m:nary>
+              <m:naryPr>
+                <m:chr m:val="∑"/>
+                <m:supHide m:val="1"/>
+                <m:ctrlPr>
+                  <w:rPr>
+                    <w:rFonts w:ascii="Cambria Math" w:hAnsi="Cambria Math"/>
+                    <w:i/>
+                  </w:rPr>
+                </m:ctrlPr>
+              </m:naryPr>
+              <m:sub>
+                <m:d>
+                  <m:dPr>
+                    <m:begChr m:val="|"/>
+                    <m:endChr m:val="|"/>
+                    <m:ctrlPr>
+                      <w:rPr>
+                        <w:rFonts w:ascii="Cambria Math" w:hAnsi="Cambria Math"/>
+                        <w:i/>
+                      </w:rPr>
+                    </m:ctrlPr>
+                  </m:dPr>
+                  <m:e>
+                    <m:sSub>
+                      <m:sSubPr>
+                        <m:ctrlPr>
+                          <w:rPr>
+                            <w:rFonts w:ascii="Cambria Math" w:hAnsi="Cambria Math"/>
+                            <w:i/>
+                          </w:rPr>
+                        </m:ctrlPr>
+                      </m:sSubPr>
+                      <m:e>
+                        <m:r>
+                          <w:rPr>
+                            <w:rFonts w:ascii="Cambria Math" w:hAnsi="Cambria Math"/>
+                          </w:rPr>
+                          <m:t>x</m:t>
+                        </m:r>
+                      </m:e>
+                      <m:sub>
+                        <m:r>
+                          <w:rPr>
+                            <w:rFonts w:ascii="Cambria Math" w:hAnsi="Cambria Math"/>
+                          </w:rPr>
+                          <m:t>i</m:t>
+                        </m:r>
+                        <m:r>
+                          <w:rPr>
+                            <w:rFonts w:ascii="Cambria Math" w:hAnsi="Cambria Math"/>
+                            <w:lang w:val="pt-BR"/>
+                          </w:rPr>
+                          <m:t>,</m:t>
+                        </m:r>
+                        <m:r>
+                          <w:rPr>
+                            <w:rFonts w:ascii="Cambria Math" w:hAnsi="Cambria Math"/>
+                          </w:rPr>
+                          <m:t>j</m:t>
+                        </m:r>
+                      </m:sub>
+                    </m:sSub>
+                    <m:r>
+                      <w:rPr>
+                        <w:rFonts w:ascii="Cambria Math" w:hAnsi="Cambria Math"/>
+                        <w:lang w:val="pt-BR"/>
+                      </w:rPr>
+                      <m:t>-</m:t>
+                    </m:r>
+                    <m:r>
+                      <w:rPr>
+                        <w:rFonts w:ascii="Cambria Math" w:hAnsi="Cambria Math"/>
+                      </w:rPr>
+                      <m:t>x</m:t>
+                    </m:r>
+                  </m:e>
+                </m:d>
+                <m:r>
+                  <w:rPr>
+                    <w:rFonts w:ascii="Cambria Math" w:hAnsi="Cambria Math"/>
+                    <w:lang w:val="pt-BR"/>
+                  </w:rPr>
+                  <m:t>≤</m:t>
+                </m:r>
+                <m:f>
+                  <m:fPr>
+                    <m:type m:val="skw"/>
+                    <m:ctrlPr>
+                      <w:rPr>
+                        <w:rFonts w:ascii="Cambria Math" w:hAnsi="Cambria Math"/>
+                        <w:i/>
+                      </w:rPr>
+                    </m:ctrlPr>
+                  </m:fPr>
+                  <m:num>
+                    <m:r>
+                      <w:rPr>
+                        <w:rFonts w:ascii="Cambria Math" w:hAnsi="Cambria Math"/>
+                      </w:rPr>
+                      <m:t>D</m:t>
+                    </m:r>
+                  </m:num>
+                  <m:den>
+                    <m:r>
+                      <w:rPr>
+                        <w:rFonts w:ascii="Cambria Math" w:hAnsi="Cambria Math"/>
+                        <w:lang w:val="pt-BR"/>
+                      </w:rPr>
+                      <m:t>2</m:t>
+                    </m:r>
+                  </m:den>
+                </m:f>
+              </m:sub>
+              <m:sup/>
+              <m:e>
+                <m:sSub>
+                  <m:sSubPr>
+                    <m:ctrlPr>
+                      <w:rPr>
+                        <w:rFonts w:ascii="Cambria Math" w:hAnsi="Cambria Math"/>
+                        <w:i/>
+                      </w:rPr>
+                    </m:ctrlPr>
+                  </m:sSubPr>
+                  <m:e>
+                    <m:r>
+                      <w:rPr>
+                        <w:rFonts w:ascii="Cambria Math" w:hAnsi="Cambria Math"/>
+                      </w:rPr>
+                      <m:t>f</m:t>
+                    </m:r>
+                  </m:e>
+                  <m:sub>
+                    <m:r>
+                      <w:rPr>
+                        <w:rFonts w:ascii="Cambria Math" w:hAnsi="Cambria Math"/>
+                      </w:rPr>
+                      <m:t>ij</m:t>
+                    </m:r>
+                  </m:sub>
+                </m:sSub>
+                <m:d>
+                  <m:dPr>
+                    <m:ctrlPr>
+                      <w:rPr>
+                        <w:rFonts w:ascii="Cambria Math" w:hAnsi="Cambria Math"/>
+                        <w:i/>
+                      </w:rPr>
+                    </m:ctrlPr>
+                  </m:dPr>
+                  <m:e>
+                    <m:f>
+                      <m:fPr>
+                        <m:ctrlPr>
+                          <w:rPr>
+                            <w:rFonts w:ascii="Cambria Math" w:hAnsi="Cambria Math"/>
+                            <w:i/>
+                          </w:rPr>
+                        </m:ctrlPr>
+                      </m:fPr>
+                      <m:num>
+                        <m:rad>
+                          <m:radPr>
+                            <m:degHide m:val="1"/>
+                            <m:ctrlPr>
+                              <w:rPr>
+                                <w:rFonts w:ascii="Cambria Math" w:hAnsi="Cambria Math"/>
+                                <w:i/>
+                              </w:rPr>
+                            </m:ctrlPr>
+                          </m:radPr>
+                          <m:deg/>
+                          <m:e>
+                            <m:sSup>
+                              <m:sSupPr>
+                                <m:ctrlPr>
+                                  <w:rPr>
+                                    <w:rFonts w:ascii="Cambria Math" w:hAnsi="Cambria Math"/>
+                                    <w:i/>
+                                  </w:rPr>
+                                </m:ctrlPr>
+                              </m:sSupPr>
+                              <m:e>
+                                <m:d>
+                                  <m:dPr>
+                                    <m:ctrlPr>
+                                      <w:rPr>
+                                        <w:rFonts w:ascii="Cambria Math" w:hAnsi="Cambria Math"/>
+                                        <w:i/>
+                                      </w:rPr>
+                                    </m:ctrlPr>
+                                  </m:dPr>
+                                  <m:e>
+                                    <m:sSub>
+                                      <m:sSubPr>
+                                        <m:ctrlPr>
+                                          <w:rPr>
+                                            <w:rFonts w:ascii="Cambria Math" w:hAnsi="Cambria Math"/>
+                                            <w:i/>
+                                          </w:rPr>
+                                        </m:ctrlPr>
+                                      </m:sSubPr>
+                                      <m:e>
+                                        <m:r>
+                                          <w:rPr>
+                                            <w:rFonts w:ascii="Cambria Math" w:hAnsi="Cambria Math"/>
+                                          </w:rPr>
+                                          <m:t>x</m:t>
+                                        </m:r>
+                                      </m:e>
+                                      <m:sub>
+                                        <m:r>
+                                          <w:rPr>
+                                            <w:rFonts w:ascii="Cambria Math" w:hAnsi="Cambria Math"/>
+                                          </w:rPr>
+                                          <m:t>i</m:t>
+                                        </m:r>
+                                      </m:sub>
+                                    </m:sSub>
+                                    <m:r>
+                                      <w:rPr>
+                                        <w:rFonts w:ascii="Cambria Math" w:hAnsi="Cambria Math"/>
+                                        <w:lang w:val="pt-BR"/>
+                                      </w:rPr>
+                                      <m:t>-</m:t>
+                                    </m:r>
+                                    <m:r>
+                                      <w:rPr>
+                                        <w:rFonts w:ascii="Cambria Math" w:hAnsi="Cambria Math"/>
+                                      </w:rPr>
+                                      <m:t>x</m:t>
+                                    </m:r>
+                                  </m:e>
+                                </m:d>
+                              </m:e>
+                              <m:sup>
+                                <m:r>
+                                  <w:rPr>
+                                    <w:rFonts w:ascii="Cambria Math" w:hAnsi="Cambria Math"/>
+                                    <w:lang w:val="pt-BR"/>
+                                  </w:rPr>
+                                  <m:t>2</m:t>
+                                </m:r>
+                              </m:sup>
+                            </m:sSup>
+                            <m:r>
+                              <w:rPr>
+                                <w:rFonts w:ascii="Cambria Math" w:hAnsi="Cambria Math"/>
+                                <w:lang w:val="pt-BR"/>
+                              </w:rPr>
+                              <m:t>+</m:t>
+                            </m:r>
+                            <m:sSup>
+                              <m:sSupPr>
+                                <m:ctrlPr>
+                                  <w:rPr>
+                                    <w:rFonts w:ascii="Cambria Math" w:hAnsi="Cambria Math"/>
+                                    <w:i/>
+                                  </w:rPr>
+                                </m:ctrlPr>
+                              </m:sSupPr>
+                              <m:e>
+                                <m:d>
+                                  <m:dPr>
+                                    <m:ctrlPr>
+                                      <w:rPr>
+                                        <w:rFonts w:ascii="Cambria Math" w:hAnsi="Cambria Math"/>
+                                        <w:i/>
+                                      </w:rPr>
+                                    </m:ctrlPr>
+                                  </m:dPr>
+                                  <m:e>
+                                    <m:sSub>
+                                      <m:sSubPr>
+                                        <m:ctrlPr>
+                                          <w:rPr>
+                                            <w:rFonts w:ascii="Cambria Math" w:hAnsi="Cambria Math"/>
+                                            <w:i/>
+                                          </w:rPr>
+                                        </m:ctrlPr>
+                                      </m:sSubPr>
+                                      <m:e>
+                                        <m:r>
+                                          <w:rPr>
+                                            <w:rFonts w:ascii="Cambria Math" w:hAnsi="Cambria Math"/>
+                                          </w:rPr>
+                                          <m:t>z</m:t>
+                                        </m:r>
+                                      </m:e>
+                                      <m:sub>
+                                        <m:r>
+                                          <w:rPr>
+                                            <w:rFonts w:ascii="Cambria Math" w:hAnsi="Cambria Math"/>
+                                          </w:rPr>
+                                          <m:t>i</m:t>
+                                        </m:r>
+                                      </m:sub>
+                                    </m:sSub>
+                                    <m:r>
+                                      <w:rPr>
+                                        <w:rFonts w:ascii="Cambria Math" w:hAnsi="Cambria Math"/>
+                                        <w:lang w:val="pt-BR"/>
+                                      </w:rPr>
+                                      <m:t>-</m:t>
+                                    </m:r>
+                                    <m:r>
+                                      <w:rPr>
+                                        <w:rFonts w:ascii="Cambria Math" w:hAnsi="Cambria Math"/>
+                                      </w:rPr>
+                                      <m:t>z</m:t>
+                                    </m:r>
+                                  </m:e>
+                                </m:d>
+                              </m:e>
+                              <m:sup>
+                                <m:r>
+                                  <w:rPr>
+                                    <w:rFonts w:ascii="Cambria Math" w:hAnsi="Cambria Math"/>
+                                    <w:lang w:val="pt-BR"/>
+                                  </w:rPr>
+                                  <m:t>2</m:t>
+                                </m:r>
+                              </m:sup>
+                            </m:sSup>
+                          </m:e>
+                        </m:rad>
+                        <m:r>
+                          <w:rPr>
+                            <w:rFonts w:ascii="Cambria Math" w:hAnsi="Cambria Math"/>
+                            <w:lang w:val="pt-BR"/>
+                          </w:rPr>
+                          <m:t>+</m:t>
+                        </m:r>
+                        <m:rad>
+                          <m:radPr>
+                            <m:degHide m:val="1"/>
+                            <m:ctrlPr>
+                              <w:rPr>
+                                <w:rFonts w:ascii="Cambria Math" w:hAnsi="Cambria Math"/>
+                                <w:i/>
+                              </w:rPr>
+                            </m:ctrlPr>
+                          </m:radPr>
+                          <m:deg/>
+                          <m:e>
+                            <m:sSup>
+                              <m:sSupPr>
+                                <m:ctrlPr>
+                                  <w:rPr>
+                                    <w:rFonts w:ascii="Cambria Math" w:hAnsi="Cambria Math"/>
+                                    <w:i/>
+                                  </w:rPr>
+                                </m:ctrlPr>
+                              </m:sSupPr>
+                              <m:e>
+                                <m:d>
+                                  <m:dPr>
+                                    <m:ctrlPr>
+                                      <w:rPr>
+                                        <w:rFonts w:ascii="Cambria Math" w:hAnsi="Cambria Math"/>
+                                        <w:i/>
+                                      </w:rPr>
+                                    </m:ctrlPr>
+                                  </m:dPr>
+                                  <m:e>
+                                    <m:sSub>
+                                      <m:sSubPr>
+                                        <m:ctrlPr>
+                                          <w:rPr>
+                                            <w:rFonts w:ascii="Cambria Math" w:hAnsi="Cambria Math"/>
+                                            <w:i/>
+                                          </w:rPr>
+                                        </m:ctrlPr>
+                                      </m:sSubPr>
+                                      <m:e>
+                                        <m:r>
+                                          <w:rPr>
+                                            <w:rFonts w:ascii="Cambria Math" w:hAnsi="Cambria Math"/>
+                                          </w:rPr>
+                                          <m:t>x</m:t>
+                                        </m:r>
+                                      </m:e>
+                                      <m:sub>
+                                        <m:r>
+                                          <w:rPr>
+                                            <w:rFonts w:ascii="Cambria Math" w:hAnsi="Cambria Math"/>
+                                          </w:rPr>
+                                          <m:t>j</m:t>
+                                        </m:r>
+                                      </m:sub>
+                                    </m:sSub>
+                                    <m:r>
+                                      <w:rPr>
+                                        <w:rFonts w:ascii="Cambria Math" w:hAnsi="Cambria Math"/>
+                                        <w:lang w:val="pt-BR"/>
+                                      </w:rPr>
+                                      <m:t>-</m:t>
+                                    </m:r>
+                                    <m:r>
+                                      <w:rPr>
+                                        <w:rFonts w:ascii="Cambria Math" w:hAnsi="Cambria Math"/>
+                                      </w:rPr>
+                                      <m:t>x</m:t>
+                                    </m:r>
+                                  </m:e>
+                                </m:d>
+                              </m:e>
+                              <m:sup>
+                                <m:r>
+                                  <w:rPr>
+                                    <w:rFonts w:ascii="Cambria Math" w:hAnsi="Cambria Math"/>
+                                    <w:lang w:val="pt-BR"/>
+                                  </w:rPr>
+                                  <m:t>2</m:t>
+                                </m:r>
+                              </m:sup>
+                            </m:sSup>
+                            <m:r>
+                              <w:rPr>
+                                <w:rFonts w:ascii="Cambria Math" w:hAnsi="Cambria Math"/>
+                                <w:lang w:val="pt-BR"/>
+                              </w:rPr>
+                              <m:t>+</m:t>
+                            </m:r>
+                            <m:sSup>
+                              <m:sSupPr>
+                                <m:ctrlPr>
+                                  <w:rPr>
+                                    <w:rFonts w:ascii="Cambria Math" w:hAnsi="Cambria Math"/>
+                                    <w:i/>
+                                  </w:rPr>
+                                </m:ctrlPr>
+                              </m:sSupPr>
+                              <m:e>
+                                <m:d>
+                                  <m:dPr>
+                                    <m:ctrlPr>
+                                      <w:rPr>
+                                        <w:rFonts w:ascii="Cambria Math" w:hAnsi="Cambria Math"/>
+                                        <w:i/>
+                                      </w:rPr>
+                                    </m:ctrlPr>
+                                  </m:dPr>
+                                  <m:e>
+                                    <m:sSub>
+                                      <m:sSubPr>
+                                        <m:ctrlPr>
+                                          <w:rPr>
+                                            <w:rFonts w:ascii="Cambria Math" w:hAnsi="Cambria Math"/>
+                                            <w:i/>
+                                          </w:rPr>
+                                        </m:ctrlPr>
+                                      </m:sSubPr>
+                                      <m:e>
+                                        <m:r>
+                                          <w:rPr>
+                                            <w:rFonts w:ascii="Cambria Math" w:hAnsi="Cambria Math"/>
+                                          </w:rPr>
+                                          <m:t>z</m:t>
+                                        </m:r>
+                                      </m:e>
+                                      <m:sub>
+                                        <m:r>
+                                          <w:rPr>
+                                            <w:rFonts w:ascii="Cambria Math" w:hAnsi="Cambria Math"/>
+                                          </w:rPr>
+                                          <m:t>j</m:t>
+                                        </m:r>
+                                      </m:sub>
+                                    </m:sSub>
+                                    <m:r>
+                                      <w:rPr>
+                                        <w:rFonts w:ascii="Cambria Math" w:hAnsi="Cambria Math"/>
+                                        <w:lang w:val="pt-BR"/>
+                                      </w:rPr>
+                                      <m:t>-</m:t>
+                                    </m:r>
+                                    <m:r>
+                                      <w:rPr>
+                                        <w:rFonts w:ascii="Cambria Math" w:hAnsi="Cambria Math"/>
+                                      </w:rPr>
+                                      <m:t>z</m:t>
+                                    </m:r>
+                                  </m:e>
+                                </m:d>
+                              </m:e>
+                              <m:sup>
+                                <m:r>
+                                  <w:rPr>
+                                    <w:rFonts w:ascii="Cambria Math" w:hAnsi="Cambria Math"/>
+                                    <w:lang w:val="pt-BR"/>
+                                  </w:rPr>
+                                  <m:t>2</m:t>
+                                </m:r>
+                              </m:sup>
+                            </m:sSup>
+                          </m:e>
+                        </m:rad>
+                      </m:num>
+                      <m:den>
+                        <m:r>
+                          <w:rPr>
+                            <w:rFonts w:ascii="Cambria Math" w:hAnsi="Cambria Math"/>
+                          </w:rPr>
+                          <m:t>c</m:t>
+                        </m:r>
+                      </m:den>
+                    </m:f>
+                  </m:e>
+                </m:d>
+              </m:e>
+            </m:nary>
+          </m:e>
+        </m:d>
+      </m:oMath>
+      <w:r>
+        <w:rPr>
+          <w:lang w:val="pt-BR"/>
+        </w:rPr>
+        <w:tab/>
+      </w:r>
+      <w:r>
+        <w:rPr>
+          <w:lang w:val="pt-BR"/>
+        </w:rPr>
+        <w:tab/>
+      </w:r>
+      <m:oMath>
+        <m:r>
+          <w:rPr>
+            <w:rFonts w:ascii="Cambria Math" w:hAnsi="Cambria Math"/>
+            <w:lang w:val="pt-BR"/>
+          </w:rPr>
+          <m:t>(6)</m:t>
+        </m:r>
+      </m:oMath>
+    </w:p>
+    <w:p>
+      <w:pPr>
+        <w:jc w:val="right"/>
+        <w:rPr>
+          <w:lang w:val="cs-CZ"/>
+        </w:rPr>
+      </w:pPr>
+      <w:r>
+        <w:rPr>
+          <w:lang w:val="pt-BR"/>
+        </w:rPr>
+        <w:tab/>
+      </w:r>
+      <m:oMath>
+        <m:sSub>
+          <m:sSubPr>
+            <m:ctrlPr>
+              <w:rPr>
+                <w:rFonts w:ascii="Cambria Math" w:hAnsi="Cambria Math"/>
+                <w:i/>
+              </w:rPr>
+            </m:ctrlPr>
+          </m:sSubPr>
+          <m:e>
+            <m:r>
+              <w:rPr>
+                <w:rFonts w:ascii="Cambria Math" w:hAnsi="Cambria Math"/>
+              </w:rPr>
+              <m:t>I</m:t>
+            </m:r>
+          </m:e>
+          <m:sub>
+            <m:r>
+              <m:rPr>
+                <m:nor/>
+              </m:rPr>
+              <w:rPr>
+                <w:rFonts w:ascii="Cambria Math" w:hAnsi="Cambria Math"/>
+              </w:rPr>
+              <m:t>Sector</m:t>
+            </m:r>
+          </m:sub>
+        </m:sSub>
+        <m:d>
+          <m:dPr>
+            <m:ctrlPr>
+              <w:rPr>
+                <w:rFonts w:ascii="Cambria Math" w:hAnsi="Cambria Math"/>
+                <w:i/>
+              </w:rPr>
+            </m:ctrlPr>
+          </m:dPr>
+          <m:e>
+            <m:r>
+              <w:rPr>
+                <w:rFonts w:ascii="Cambria Math" w:hAnsi="Cambria Math"/>
+              </w:rPr>
+              <m:t>r,θ</m:t>
+            </m:r>
+          </m:e>
+        </m:d>
+        <m:r>
+          <w:rPr>
+            <w:rFonts w:ascii="Cambria Math" w:hAnsi="Cambria Math"/>
+          </w:rPr>
+          <m:t>=</m:t>
+        </m:r>
+        <m:d>
+          <m:dPr>
+            <m:begChr m:val="|"/>
+            <m:endChr m:val="|"/>
+            <m:ctrlPr>
+              <w:rPr>
+                <w:rFonts w:ascii="Cambria Math" w:hAnsi="Cambria Math"/>
+                <w:i/>
+              </w:rPr>
+            </m:ctrlPr>
+          </m:dPr>
+          <m:e>
+            <m:nary>
+              <m:naryPr>
+                <m:chr m:val="∑"/>
+                <m:supHide m:val="1"/>
+                <m:ctrlPr>
+                  <w:rPr>
+                    <w:rFonts w:ascii="Cambria Math" w:hAnsi="Cambria Math"/>
+                    <w:i/>
+                  </w:rPr>
+                </m:ctrlPr>
+              </m:naryPr>
+              <m:sub>
+                <m:r>
+                  <w:rPr>
+                    <w:rFonts w:ascii="Cambria Math" w:hAnsi="Cambria Math"/>
+                  </w:rPr>
+                  <m:t>i,j</m:t>
+                </m:r>
+              </m:sub>
+              <m:sup/>
+              <m:e>
+                <m:sSub>
+                  <m:sSubPr>
+                    <m:ctrlPr>
+                      <w:rPr>
+                        <w:rFonts w:ascii="Cambria Math" w:hAnsi="Cambria Math"/>
+                        <w:i/>
+                      </w:rPr>
+                    </m:ctrlPr>
+                  </m:sSubPr>
+                  <m:e>
+                    <m:r>
+                      <w:rPr>
+                        <w:rFonts w:ascii="Cambria Math" w:hAnsi="Cambria Math"/>
+                      </w:rPr>
+                      <m:t>f</m:t>
+                    </m:r>
+                  </m:e>
+                  <m:sub>
+                    <m:r>
+                      <w:rPr>
+                        <w:rFonts w:ascii="Cambria Math" w:hAnsi="Cambria Math"/>
+                      </w:rPr>
+                      <m:t>ij</m:t>
+                    </m:r>
+                  </m:sub>
+                </m:sSub>
+                <m:d>
+                  <m:dPr>
+                    <m:ctrlPr>
+                      <w:rPr>
+                        <w:rFonts w:ascii="Cambria Math" w:hAnsi="Cambria Math"/>
+                        <w:i/>
+                      </w:rPr>
+                    </m:ctrlPr>
+                  </m:dPr>
+                  <m:e>
+                    <m:f>
+                      <m:fPr>
+                        <m:ctrlPr>
+                          <w:rPr>
+                            <w:rFonts w:ascii="Cambria Math" w:hAnsi="Cambria Math"/>
+                            <w:i/>
+                          </w:rPr>
+                        </m:ctrlPr>
+                      </m:fPr>
+                      <m:num>
+                        <m:r>
+                          <w:rPr>
+                            <w:rFonts w:ascii="Cambria Math" w:hAnsi="Cambria Math"/>
+                          </w:rPr>
+                          <m:t>2r+</m:t>
+                        </m:r>
+                        <m:sSub>
+                          <m:sSubPr>
+                            <m:ctrlPr>
+                              <w:rPr>
+                                <w:rFonts w:ascii="Cambria Math" w:hAnsi="Cambria Math"/>
+                                <w:i/>
+                              </w:rPr>
+                            </m:ctrlPr>
+                          </m:sSubPr>
+                          <m:e>
+                            <m:r>
+                              <w:rPr>
+                                <w:rFonts w:ascii="Cambria Math" w:hAnsi="Cambria Math"/>
+                              </w:rPr>
+                              <m:t>x</m:t>
+                            </m:r>
+                          </m:e>
+                          <m:sub>
+                            <m:r>
+                              <w:rPr>
+                                <w:rFonts w:ascii="Cambria Math" w:hAnsi="Cambria Math"/>
+                              </w:rPr>
+                              <m:t>i</m:t>
+                            </m:r>
+                          </m:sub>
+                        </m:sSub>
+                        <m:func>
+                          <m:funcPr>
+                            <m:ctrlPr>
+                              <w:rPr>
+                                <w:rFonts w:ascii="Cambria Math" w:hAnsi="Cambria Math"/>
+                                <w:i/>
+                              </w:rPr>
+                            </m:ctrlPr>
+                          </m:funcPr>
+                          <m:fName>
+                            <m:r>
+                              <m:rPr>
+                                <m:sty m:val="p"/>
+                              </m:rPr>
+                              <w:rPr>
+                                <w:rFonts w:ascii="Cambria Math" w:hAnsi="Cambria Math"/>
+                              </w:rPr>
+                              <m:t>sin</m:t>
+                            </m:r>
+                          </m:fName>
+                          <m:e>
+                            <m:r>
+                              <w:rPr>
+                                <w:rFonts w:ascii="Cambria Math" w:hAnsi="Cambria Math"/>
+                              </w:rPr>
+                              <m:t>θ</m:t>
+                            </m:r>
+                          </m:e>
+                        </m:func>
+                        <m:r>
+                          <w:rPr>
+                            <w:rFonts w:ascii="Cambria Math" w:hAnsi="Cambria Math"/>
+                          </w:rPr>
+                          <m:t>+</m:t>
+                        </m:r>
+                        <m:sSub>
+                          <m:sSubPr>
+                            <m:ctrlPr>
+                              <w:rPr>
+                                <w:rFonts w:ascii="Cambria Math" w:hAnsi="Cambria Math"/>
+                                <w:i/>
+                              </w:rPr>
+                            </m:ctrlPr>
+                          </m:sSubPr>
+                          <m:e>
+                            <m:r>
+                              <w:rPr>
+                                <w:rFonts w:ascii="Cambria Math" w:hAnsi="Cambria Math"/>
+                              </w:rPr>
+                              <m:t>x</m:t>
+                            </m:r>
+                          </m:e>
+                          <m:sub>
+                            <m:r>
+                              <w:rPr>
+                                <w:rFonts w:ascii="Cambria Math" w:hAnsi="Cambria Math"/>
+                              </w:rPr>
+                              <m:t>j</m:t>
+                            </m:r>
+                          </m:sub>
+                        </m:sSub>
+                        <m:func>
+                          <m:funcPr>
+                            <m:ctrlPr>
+                              <w:rPr>
+                                <w:rFonts w:ascii="Cambria Math" w:hAnsi="Cambria Math"/>
+                                <w:i/>
+                              </w:rPr>
+                            </m:ctrlPr>
+                          </m:funcPr>
+                          <m:fName>
+                            <m:r>
+                              <m:rPr>
+                                <m:sty m:val="p"/>
+                              </m:rPr>
+                              <w:rPr>
+                                <w:rFonts w:ascii="Cambria Math" w:hAnsi="Cambria Math"/>
+                              </w:rPr>
+                              <m:t>sin</m:t>
+                            </m:r>
+                          </m:fName>
+                          <m:e>
+                            <m:r>
+                              <w:rPr>
+                                <w:rFonts w:ascii="Cambria Math" w:hAnsi="Cambria Math"/>
+                              </w:rPr>
+                              <m:t>θ</m:t>
+                            </m:r>
+                          </m:e>
+                        </m:func>
+                      </m:num>
+                      <m:den>
+                        <m:r>
+                          <w:rPr>
+                            <w:rFonts w:ascii="Cambria Math" w:hAnsi="Cambria Math"/>
+                          </w:rPr>
+                          <m:t>c</m:t>
+                        </m:r>
+                      </m:den>
+                    </m:f>
+                  </m:e>
+                </m:d>
+              </m:e>
+            </m:nary>
+          </m:e>
+        </m:d>
+      </m:oMath>
+      <w:r>
+        <w:tab/>
+      </w:r>
+      <w:r>
+        <w:tab/>
+      </w:r>
+      <m:oMath>
+        <m:r>
+          <w:rPr>
+            <w:rFonts w:ascii="Cambria Math" w:hAnsi="Cambria Math"/>
+          </w:rPr>
+          <m:t>(7)</m:t>
+        </m:r>
+      </m:oMath>
+    </w:p>
+    <w:p>
+      <w:pPr>
+        <w:jc w:val="right"/>
+        <w:rPr>
+          <w:lang w:val="de-DE"/>
+        </w:rPr>
+      </w:pPr>
+      <w:r>
+        <w:tab/>
+      </w:r>
+      <m:oMath>
+        <m:sSub>
+          <m:sSubPr>
+            <m:ctrlPr>
+              <w:rPr>
+                <w:rFonts w:ascii="Cambria Math" w:hAnsi="Cambria Math"/>
+                <w:i/>
+              </w:rPr>
+            </m:ctrlPr>
+          </m:sSubPr>
+          <m:e>
+            <m:r>
+              <w:rPr>
+                <w:rFonts w:ascii="Cambria Math" w:hAnsi="Cambria Math"/>
+              </w:rPr>
+              <m:t>I</m:t>
+            </m:r>
+          </m:e>
+          <m:sub>
+            <m:r>
+              <m:rPr>
+                <m:nor/>
+              </m:rPr>
+              <w:rPr>
+                <w:rFonts w:ascii="Cambria Math" w:hAnsi="Cambria Math"/>
+                <w:lang w:val="de-DE"/>
+              </w:rPr>
+              <m:t>TFM</m:t>
+            </m:r>
+          </m:sub>
+        </m:sSub>
+        <m:d>
+          <m:dPr>
+            <m:ctrlPr>
+              <w:rPr>
+                <w:rFonts w:ascii="Cambria Math" w:hAnsi="Cambria Math"/>
+                <w:i/>
+              </w:rPr>
+            </m:ctrlPr>
+          </m:dPr>
+          <m:e>
+            <m:r>
+              <w:rPr>
+                <w:rFonts w:ascii="Cambria Math" w:hAnsi="Cambria Math"/>
+              </w:rPr>
+              <m:t>x</m:t>
+            </m:r>
+            <m:r>
+              <w:rPr>
+                <w:rFonts w:ascii="Cambria Math" w:hAnsi="Cambria Math"/>
+                <w:lang w:val="de-DE"/>
+              </w:rPr>
+              <m:t>,</m:t>
+            </m:r>
+            <m:r>
+              <w:rPr>
+                <w:rFonts w:ascii="Cambria Math" w:hAnsi="Cambria Math"/>
+              </w:rPr>
+              <m:t>z</m:t>
+            </m:r>
+          </m:e>
+        </m:d>
+        <m:r>
+          <w:rPr>
+            <w:rFonts w:ascii="Cambria Math" w:hAnsi="Cambria Math"/>
+            <w:lang w:val="de-DE"/>
+          </w:rPr>
+          <m:t>=</m:t>
+        </m:r>
+        <m:d>
+          <m:dPr>
+            <m:begChr m:val="|"/>
+            <m:endChr m:val="|"/>
+            <m:ctrlPr>
+              <w:rPr>
+                <w:rFonts w:ascii="Cambria Math" w:hAnsi="Cambria Math"/>
+                <w:i/>
+              </w:rPr>
+            </m:ctrlPr>
+          </m:dPr>
+          <m:e>
+            <m:nary>
+              <m:naryPr>
+                <m:chr m:val="∑"/>
+                <m:supHide m:val="1"/>
+                <m:ctrlPr>
+                  <w:rPr>
+                    <w:rFonts w:ascii="Cambria Math" w:hAnsi="Cambria Math"/>
+                    <w:i/>
+                  </w:rPr>
+                </m:ctrlPr>
+              </m:naryPr>
+              <m:sub>
+                <m:r>
+                  <w:rPr>
+                    <w:rFonts w:ascii="Cambria Math" w:hAnsi="Cambria Math"/>
+                  </w:rPr>
+                  <m:t>i</m:t>
+                </m:r>
+                <m:r>
+                  <w:rPr>
+                    <w:rFonts w:ascii="Cambria Math" w:hAnsi="Cambria Math"/>
+                    <w:lang w:val="de-DE"/>
+                  </w:rPr>
+                  <m:t>,</m:t>
+                </m:r>
+                <m:r>
+                  <w:rPr>
+                    <w:rFonts w:ascii="Cambria Math" w:hAnsi="Cambria Math"/>
+                  </w:rPr>
+                  <m:t>j</m:t>
+                </m:r>
+              </m:sub>
+              <m:sup/>
+              <m:e>
+                <m:sSub>
+                  <m:sSubPr>
+                    <m:ctrlPr>
+                      <w:rPr>
+                        <w:rFonts w:ascii="Cambria Math" w:hAnsi="Cambria Math"/>
+                        <w:i/>
+                      </w:rPr>
+                    </m:ctrlPr>
+                  </m:sSubPr>
+                  <m:e>
+                    <m:r>
+                      <w:rPr>
+                        <w:rFonts w:ascii="Cambria Math" w:hAnsi="Cambria Math"/>
+                      </w:rPr>
+                      <m:t>f</m:t>
+                    </m:r>
+                  </m:e>
+                  <m:sub>
+                    <m:r>
+                      <w:rPr>
+                        <w:rFonts w:ascii="Cambria Math" w:hAnsi="Cambria Math"/>
+                      </w:rPr>
+                      <m:t>ij</m:t>
+                    </m:r>
+                  </m:sub>
+                </m:sSub>
+                <m:d>
+                  <m:dPr>
+                    <m:ctrlPr>
+                      <w:rPr>
+                        <w:rFonts w:ascii="Cambria Math" w:hAnsi="Cambria Math"/>
+                        <w:i/>
+                      </w:rPr>
+                    </m:ctrlPr>
+                  </m:dPr>
+                  <m:e>
+                    <m:f>
+                      <m:fPr>
+                        <m:ctrlPr>
+                          <w:rPr>
+                            <w:rFonts w:ascii="Cambria Math" w:hAnsi="Cambria Math"/>
+                            <w:i/>
+                          </w:rPr>
+                        </m:ctrlPr>
+                      </m:fPr>
+                      <m:num>
+                        <m:rad>
+                          <m:radPr>
+                            <m:degHide m:val="1"/>
+                            <m:ctrlPr>
+                              <w:rPr>
+                                <w:rFonts w:ascii="Cambria Math" w:hAnsi="Cambria Math"/>
+                                <w:i/>
+                              </w:rPr>
+                            </m:ctrlPr>
+                          </m:radPr>
+                          <m:deg/>
+                          <m:e>
+                            <m:sSup>
+                              <m:sSupPr>
+                                <m:ctrlPr>
+                                  <w:rPr>
+                                    <w:rFonts w:ascii="Cambria Math" w:hAnsi="Cambria Math"/>
+                                    <w:i/>
+                                  </w:rPr>
+                                </m:ctrlPr>
+                              </m:sSupPr>
+                              <m:e>
+                                <m:d>
+                                  <m:dPr>
+                                    <m:ctrlPr>
+                                      <w:rPr>
+                                        <w:rFonts w:ascii="Cambria Math" w:hAnsi="Cambria Math"/>
+                                        <w:i/>
+                                      </w:rPr>
+                                    </m:ctrlPr>
+                                  </m:dPr>
+                                  <m:e>
+                                    <m:sSub>
+                                      <m:sSubPr>
+                                        <m:ctrlPr>
+                                          <w:rPr>
+                                            <w:rFonts w:ascii="Cambria Math" w:hAnsi="Cambria Math"/>
+                                            <w:i/>
+                                          </w:rPr>
+                                        </m:ctrlPr>
+                                      </m:sSubPr>
+                                      <m:e>
+                                        <m:r>
+                                          <w:rPr>
+                                            <w:rFonts w:ascii="Cambria Math" w:hAnsi="Cambria Math"/>
+                                          </w:rPr>
+                                          <m:t>x</m:t>
+                                        </m:r>
+                                      </m:e>
+                                      <m:sub>
+                                        <m:r>
+                                          <w:rPr>
+                                            <w:rFonts w:ascii="Cambria Math" w:hAnsi="Cambria Math"/>
+                                          </w:rPr>
+                                          <m:t>i</m:t>
+                                        </m:r>
+                                      </m:sub>
+                                    </m:sSub>
+                                    <m:r>
+                                      <w:rPr>
+                                        <w:rFonts w:ascii="Cambria Math" w:hAnsi="Cambria Math"/>
+                                        <w:lang w:val="de-DE"/>
+                                      </w:rPr>
+                                      <m:t>-</m:t>
+                                    </m:r>
+                                    <m:r>
+                                      <w:rPr>
+                                        <w:rFonts w:ascii="Cambria Math" w:hAnsi="Cambria Math"/>
+                                      </w:rPr>
+                                      <m:t>x</m:t>
+                                    </m:r>
+                                  </m:e>
+                                </m:d>
+                              </m:e>
+                              <m:sup>
+                                <m:r>
+                                  <w:rPr>
+                                    <w:rFonts w:ascii="Cambria Math" w:hAnsi="Cambria Math"/>
+                                    <w:lang w:val="de-DE"/>
+                                  </w:rPr>
+                                  <m:t>2</m:t>
+                                </m:r>
+                              </m:sup>
+                            </m:sSup>
+                            <m:r>
+                              <w:rPr>
+                                <w:rFonts w:ascii="Cambria Math" w:hAnsi="Cambria Math"/>
+                                <w:lang w:val="de-DE"/>
+                              </w:rPr>
+                              <m:t>+</m:t>
+                            </m:r>
+                            <m:sSup>
+                              <m:sSupPr>
+                                <m:ctrlPr>
+                                  <w:rPr>
+                                    <w:rFonts w:ascii="Cambria Math" w:hAnsi="Cambria Math"/>
+                                    <w:i/>
+                                  </w:rPr>
+                                </m:ctrlPr>
+                              </m:sSupPr>
+                              <m:e>
+                                <m:d>
+                                  <m:dPr>
+                                    <m:ctrlPr>
+                                      <w:rPr>
+                                        <w:rFonts w:ascii="Cambria Math" w:hAnsi="Cambria Math"/>
+                                        <w:i/>
+                                      </w:rPr>
+                                    </m:ctrlPr>
+                                  </m:dPr>
+                                  <m:e>
+                                    <m:sSub>
+                                      <m:sSubPr>
+                                        <m:ctrlPr>
+                                          <w:rPr>
+                                            <w:rFonts w:ascii="Cambria Math" w:hAnsi="Cambria Math"/>
+                                            <w:i/>
+                                          </w:rPr>
+                                        </m:ctrlPr>
+                                      </m:sSubPr>
+                                      <m:e>
+                                        <m:r>
+                                          <w:rPr>
+                                            <w:rFonts w:ascii="Cambria Math" w:hAnsi="Cambria Math"/>
+                                          </w:rPr>
+                                          <m:t>z</m:t>
+                                        </m:r>
+                                      </m:e>
+                                      <m:sub>
+                                        <m:r>
+                                          <w:rPr>
+                                            <w:rFonts w:ascii="Cambria Math" w:hAnsi="Cambria Math"/>
+                                          </w:rPr>
+                                          <m:t>i</m:t>
+                                        </m:r>
+                                      </m:sub>
+                                    </m:sSub>
+                                    <m:r>
+                                      <w:rPr>
+                                        <w:rFonts w:ascii="Cambria Math" w:hAnsi="Cambria Math"/>
+                                        <w:lang w:val="de-DE"/>
+                                      </w:rPr>
+                                      <m:t>-</m:t>
+                                    </m:r>
+                                    <m:r>
+                                      <w:rPr>
+                                        <w:rFonts w:ascii="Cambria Math" w:hAnsi="Cambria Math"/>
+                                      </w:rPr>
+                                      <m:t>z</m:t>
+                                    </m:r>
+                                  </m:e>
+                                </m:d>
+                              </m:e>
+                              <m:sup>
+                                <m:r>
+                                  <w:rPr>
+                                    <w:rFonts w:ascii="Cambria Math" w:hAnsi="Cambria Math"/>
+                                    <w:lang w:val="de-DE"/>
+                                  </w:rPr>
+                                  <m:t>2</m:t>
+                                </m:r>
+                              </m:sup>
+                            </m:sSup>
+                          </m:e>
+                        </m:rad>
+                        <m:r>
+                          <w:rPr>
+                            <w:rFonts w:ascii="Cambria Math" w:hAnsi="Cambria Math"/>
+                            <w:lang w:val="de-DE"/>
+                          </w:rPr>
+                          <m:t>+</m:t>
+                        </m:r>
+                        <m:rad>
+                          <m:radPr>
+                            <m:degHide m:val="1"/>
+                            <m:ctrlPr>
+                              <w:rPr>
+                                <w:rFonts w:ascii="Cambria Math" w:hAnsi="Cambria Math"/>
+                                <w:i/>
+                              </w:rPr>
+                            </m:ctrlPr>
+                          </m:radPr>
+                          <m:deg/>
+                          <m:e>
+                            <m:sSup>
+                              <m:sSupPr>
+                                <m:ctrlPr>
+                                  <w:rPr>
+                                    <w:rFonts w:ascii="Cambria Math" w:hAnsi="Cambria Math"/>
+                                    <w:i/>
+                                  </w:rPr>
+                                </m:ctrlPr>
+                              </m:sSupPr>
+                              <m:e>
+                                <m:d>
+                                  <m:dPr>
+                                    <m:ctrlPr>
+                                      <w:rPr>
+                                        <w:rFonts w:ascii="Cambria Math" w:hAnsi="Cambria Math"/>
+                                        <w:i/>
+                                      </w:rPr>
+                                    </m:ctrlPr>
+                                  </m:dPr>
+                                  <m:e>
+                                    <m:sSub>
+                                      <m:sSubPr>
+                                        <m:ctrlPr>
+                                          <w:rPr>
+                                            <w:rFonts w:ascii="Cambria Math" w:hAnsi="Cambria Math"/>
+                                            <w:i/>
+                                          </w:rPr>
+                                        </m:ctrlPr>
+                                      </m:sSubPr>
+                                      <m:e>
+                                        <m:r>
+                                          <w:rPr>
+                                            <w:rFonts w:ascii="Cambria Math" w:hAnsi="Cambria Math"/>
+                                          </w:rPr>
+                                          <m:t>x</m:t>
+                                        </m:r>
+                                      </m:e>
+                                      <m:sub>
+                                        <m:r>
+                                          <w:rPr>
+                                            <w:rFonts w:ascii="Cambria Math" w:hAnsi="Cambria Math"/>
+                                          </w:rPr>
+                                          <m:t>j</m:t>
+                                        </m:r>
+                                      </m:sub>
+                                    </m:sSub>
+                                    <m:r>
+                                      <w:rPr>
+                                        <w:rFonts w:ascii="Cambria Math" w:hAnsi="Cambria Math"/>
+                                        <w:lang w:val="de-DE"/>
+                                      </w:rPr>
+                                      <m:t>-</m:t>
+                                    </m:r>
+                                    <m:r>
+                                      <w:rPr>
+                                        <w:rFonts w:ascii="Cambria Math" w:hAnsi="Cambria Math"/>
+                                      </w:rPr>
+                                      <m:t>x</m:t>
+                                    </m:r>
+                                  </m:e>
+                                </m:d>
+                              </m:e>
+                              <m:sup>
+                                <m:r>
+                                  <w:rPr>
+                                    <w:rFonts w:ascii="Cambria Math" w:hAnsi="Cambria Math"/>
+                                    <w:lang w:val="de-DE"/>
+                                  </w:rPr>
+                                  <m:t>2</m:t>
+                                </m:r>
+                              </m:sup>
+                            </m:sSup>
+                            <m:r>
+                              <w:rPr>
+                                <w:rFonts w:ascii="Cambria Math" w:hAnsi="Cambria Math"/>
+                                <w:lang w:val="de-DE"/>
+                              </w:rPr>
+                              <m:t>+</m:t>
+                            </m:r>
+                            <m:sSup>
+                              <m:sSupPr>
+                                <m:ctrlPr>
+                                  <w:rPr>
+                                    <w:rFonts w:ascii="Cambria Math" w:hAnsi="Cambria Math"/>
+                                    <w:i/>
+                                  </w:rPr>
+                                </m:ctrlPr>
+                              </m:sSupPr>
+                              <m:e>
+                                <m:d>
+                                  <m:dPr>
+                                    <m:ctrlPr>
+                                      <w:rPr>
+                                        <w:rFonts w:ascii="Cambria Math" w:hAnsi="Cambria Math"/>
+                                        <w:i/>
+                                      </w:rPr>
+                                    </m:ctrlPr>
+                                  </m:dPr>
+                                  <m:e>
+                                    <m:sSub>
+                                      <m:sSubPr>
+                                        <m:ctrlPr>
+                                          <w:rPr>
+                                            <w:rFonts w:ascii="Cambria Math" w:hAnsi="Cambria Math"/>
+                                            <w:i/>
+                                          </w:rPr>
+                                        </m:ctrlPr>
+                                      </m:sSubPr>
+                                      <m:e>
+                                        <m:r>
+                                          <w:rPr>
+                                            <w:rFonts w:ascii="Cambria Math" w:hAnsi="Cambria Math"/>
+                                          </w:rPr>
+                                          <m:t>z</m:t>
+                                        </m:r>
+                                      </m:e>
+                                      <m:sub>
+                                        <m:r>
+                                          <w:rPr>
+                                            <w:rFonts w:ascii="Cambria Math" w:hAnsi="Cambria Math"/>
+                                          </w:rPr>
+                                          <m:t>j</m:t>
+                                        </m:r>
+                                      </m:sub>
+                                    </m:sSub>
+                                    <m:r>
+                                      <w:rPr>
+                                        <w:rFonts w:ascii="Cambria Math" w:hAnsi="Cambria Math"/>
+                                        <w:lang w:val="de-DE"/>
+                                      </w:rPr>
+                                      <m:t>-</m:t>
+                                    </m:r>
+                                    <m:r>
+                                      <w:rPr>
+                                        <w:rFonts w:ascii="Cambria Math" w:hAnsi="Cambria Math"/>
+                                      </w:rPr>
+                                      <m:t>z</m:t>
+                                    </m:r>
+                                  </m:e>
+                                </m:d>
+                              </m:e>
+                              <m:sup>
+                                <m:r>
+                                  <w:rPr>
+                                    <w:rFonts w:ascii="Cambria Math" w:hAnsi="Cambria Math"/>
+                                    <w:lang w:val="de-DE"/>
+                                  </w:rPr>
+                                  <m:t>2</m:t>
+                                </m:r>
+                              </m:sup>
+                            </m:sSup>
+                          </m:e>
+                        </m:rad>
+                      </m:num>
+                      <m:den>
+                        <m:r>
+                          <w:rPr>
+                            <w:rFonts w:ascii="Cambria Math" w:hAnsi="Cambria Math"/>
+                          </w:rPr>
+                          <m:t>c</m:t>
+                        </m:r>
+                      </m:den>
+                    </m:f>
+                  </m:e>
+                </m:d>
+              </m:e>
+            </m:nary>
+          </m:e>
+        </m:d>
+      </m:oMath>
+      <w:r>
+        <w:rPr>
+          <w:lang w:val="de-DE"/>
+        </w:rPr>
+        <w:tab/>
+      </w:r>
+      <m:oMath>
+        <m:r>
+          <w:rPr>
+            <w:rFonts w:ascii="Cambria Math" w:hAnsi="Cambria Math"/>
+            <w:lang w:val="de-DE"/>
+          </w:rPr>
+          <m:t>(8)</m:t>
+        </m:r>
+      </m:oMath>
+      <w:r>
+        <w:rPr>
+          <w:lang w:val="de-DE"/>
+        </w:rPr>
+        <w:tab/>
+      </w:r>
+      <w:r>
+        <w:rPr>
+          <w:noProof/>
+        </w:rPr>
+        <w:drawing>
+          <wp:inline distT="0" distB="0" distL="0" distR="0" wp14:anchorId="62DA91EC" wp14:editId="7E444AC1">
+            <wp:extent cx="5907819" cy="2366441"/>
+            <wp:effectExtent l="0" t="0" r="0" b="0"/>
+            <wp:docPr id="2" name="Picture 2"/>
+            <wp:cNvGraphicFramePr>
+              <a:graphicFrameLocks xmlns:a="http://schemas.openxmlformats.org/drawingml/2006/main" noChangeAspect="1"/>
+            </wp:cNvGraphicFramePr>
+            <a:graphic xmlns:a="http://schemas.openxmlformats.org/drawingml/2006/main">
+              <a:graphicData uri="http://schemas.openxmlformats.org/drawingml/2006/picture">
+                <pic:pic xmlns:pic="http://schemas.openxmlformats.org/drawingml/2006/picture">
+                  <pic:nvPicPr>
+                    <pic:cNvPr id="0" name="Picture 2"/>
+                    <pic:cNvPicPr>
+                      <a:picLocks noChangeAspect="1" noChangeArrowheads="1"/>
+                    </pic:cNvPicPr>
+                  </pic:nvPicPr>
+                  <pic:blipFill>
+                    <a:blip r:embed="rId14">
+                      <a:extLst>
+                        <a:ext uri="{28A0092B-C50C-407E-A947-70E740481C1C}">
+                          <a14:useLocalDpi xmlns:a14="http://schemas.microsoft.com/office/drawing/2010/main" val="0"/>
+                        </a:ext>
+                      </a:extLst>
+                    </a:blip>
+                    <a:srcRect/>
+                    <a:stretch>
+                      <a:fillRect/>
+                    </a:stretch>
+                  </pic:blipFill>
+                  <pic:spPr bwMode="auto">
+                    <a:xfrm>
+                      <a:off x="0" y="0"/>
+                      <a:ext cx="5917744" cy="2370417"/>
+                    </a:xfrm>
+                    <a:prstGeom prst="rect">
+                      <a:avLst/>
+                    </a:prstGeom>
+                    <a:noFill/>
+                    <a:ln>
+                      <a:noFill/>
+                    </a:ln>
+                  </pic:spPr>
+                </pic:pic>
+              </a:graphicData>
+            </a:graphic>
+          </wp:inline>
+        </w:drawing>
+      </w:r>
+    </w:p>
+    <w:p>
+      <w:pPr>
+        <w:pStyle w:val="FigureCaption"/>
+      </w:pPr>
+      <w:r>
+        <w:t xml:space="preserve">Fig. </w:t>
+      </w:r>
+      <w:r>
+        <w:t>4</w:t>
+      </w:r>
+      <w:r>
+        <w:tab/>
+      </w:r>
+      <w:r>
+        <w:t xml:space="preserve">(a) Geometry of the water tank. Back wall (blue line) is located </w:t>
+      </w:r>
+      <m:oMath>
+        <m:r>
+          <w:rPr>
+            <w:rFonts w:ascii="Cambria Math" w:hAnsi="Cambria Math"/>
+          </w:rPr>
+          <m:t>20</m:t>
+        </m:r>
+        <m:r>
+          <m:rPr>
+            <m:nor/>
+          </m:rPr>
+          <w:rPr>
+            <w:rFonts w:ascii="Cambria Math" w:hAnsi="Cambria Math"/>
+          </w:rPr>
+          <m:t>mm</m:t>
+        </m:r>
+      </m:oMath>
+      <w:r>
+        <w:t xml:space="preserve"> away from the </w:t>
+      </w:r>
+      <w:r>
+        <w:t xml:space="preserve">phased </w:t>
+      </w:r>
+      <w:r>
+        <w:t>array (black circles)</w:t>
+      </w:r>
+      <w:r>
+        <w:t xml:space="preserve">. Ten scatterers (red circles) are spread throughout the tank. (b) Full matrix of time-traces obtained from all transmit-receive transducer pairs. The </w:t>
+      </w:r>
+      <m:oMath>
+        <m:sSub>
+          <m:sSubPr>
+            <m:ctrlPr>
+              <w:rPr>
+                <w:rFonts w:ascii="Cambria Math" w:hAnsi="Cambria Math"/>
+                <w:i/>
+              </w:rPr>
+            </m:ctrlPr>
+          </m:sSubPr>
+          <m:e>
+            <m:r>
+              <w:rPr>
+                <w:rFonts w:ascii="Cambria Math" w:hAnsi="Cambria Math"/>
+              </w:rPr>
+              <m:t>T</m:t>
+            </m:r>
+          </m:e>
+          <m:sub>
+            <m:r>
+              <w:rPr>
+                <w:rFonts w:ascii="Cambria Math" w:hAnsi="Cambria Math"/>
+              </w:rPr>
+              <m:t>x</m:t>
+            </m:r>
+          </m:sub>
+        </m:sSub>
+      </m:oMath>
+      <w:r>
+        <w:t>-</w:t>
+      </w:r>
+      <m:oMath>
+        <m:sSub>
+          <m:sSubPr>
+            <m:ctrlPr>
+              <w:rPr>
+                <w:rFonts w:ascii="Cambria Math" w:hAnsi="Cambria Math"/>
+                <w:i/>
+              </w:rPr>
+            </m:ctrlPr>
+          </m:sSubPr>
+          <m:e>
+            <m:r>
+              <w:rPr>
+                <w:rFonts w:ascii="Cambria Math" w:hAnsi="Cambria Math"/>
+              </w:rPr>
+              <m:t>R</m:t>
+            </m:r>
+          </m:e>
+          <m:sub>
+            <m:r>
+              <w:rPr>
+                <w:rFonts w:ascii="Cambria Math" w:hAnsi="Cambria Math"/>
+              </w:rPr>
+              <m:t>x</m:t>
+            </m:r>
+          </m:sub>
+        </m:sSub>
+      </m:oMath>
+      <w:r>
+        <w:t xml:space="preserve"> index on the </w:t>
+      </w:r>
+      <m:oMath>
+        <m:r>
+          <w:rPr>
+            <w:rFonts w:ascii="Cambria Math" w:hAnsi="Cambria Math"/>
+          </w:rPr>
+          <m:t>y</m:t>
+        </m:r>
+      </m:oMath>
+      <w:r>
+        <w:t xml:space="preserve">-axis iterates through receivers first, transmitters second. For example, index </w:t>
+      </w:r>
+      <m:oMath>
+        <m:r>
+          <w:rPr>
+            <w:rFonts w:ascii="Cambria Math" w:hAnsi="Cambria Math"/>
+          </w:rPr>
+          <m:t>65</m:t>
+        </m:r>
+      </m:oMath>
+      <w:r>
+        <w:t xml:space="preserve"> corresponds to </w:t>
+      </w:r>
+      <m:oMath>
+        <m:sSub>
+          <m:sSubPr>
+            <m:ctrlPr>
+              <w:rPr>
+                <w:rFonts w:ascii="Cambria Math" w:hAnsi="Cambria Math"/>
+                <w:i/>
+              </w:rPr>
+            </m:ctrlPr>
+          </m:sSubPr>
+          <m:e>
+            <m:r>
+              <w:rPr>
+                <w:rFonts w:ascii="Cambria Math" w:hAnsi="Cambria Math"/>
+              </w:rPr>
+              <m:t>T</m:t>
+            </m:r>
+          </m:e>
+          <m:sub>
+            <m:r>
+              <w:rPr>
+                <w:rFonts w:ascii="Cambria Math" w:hAnsi="Cambria Math"/>
+              </w:rPr>
+              <m:t>x</m:t>
+            </m:r>
+          </m:sub>
+        </m:sSub>
+        <m:r>
+          <w:rPr>
+            <w:rFonts w:ascii="Cambria Math" w:hAnsi="Cambria Math"/>
+          </w:rPr>
+          <m:t>=2</m:t>
+        </m:r>
+      </m:oMath>
+      <w:r>
+        <w:t xml:space="preserve">, </w:t>
+      </w:r>
+      <m:oMath>
+        <m:sSub>
+          <m:sSubPr>
+            <m:ctrlPr>
+              <w:rPr>
+                <w:rFonts w:ascii="Cambria Math" w:hAnsi="Cambria Math"/>
+                <w:i/>
+              </w:rPr>
+            </m:ctrlPr>
+          </m:sSubPr>
+          <m:e>
+            <m:r>
+              <w:rPr>
+                <w:rFonts w:ascii="Cambria Math" w:hAnsi="Cambria Math"/>
+              </w:rPr>
+              <m:t>R</m:t>
+            </m:r>
+          </m:e>
+          <m:sub>
+            <m:r>
+              <w:rPr>
+                <w:rFonts w:ascii="Cambria Math" w:hAnsi="Cambria Math"/>
+              </w:rPr>
+              <m:t>x</m:t>
+            </m:r>
+          </m:sub>
+        </m:sSub>
+        <m:r>
+          <w:rPr>
+            <w:rFonts w:ascii="Cambria Math" w:hAnsi="Cambria Math"/>
+          </w:rPr>
+          <m:t>=1</m:t>
+        </m:r>
+      </m:oMath>
+      <w:r>
+        <w:t xml:space="preserve">, etc. Scatterer signals are visible from </w:t>
+      </w:r>
+      <m:oMath>
+        <m:r>
+          <w:rPr>
+            <w:rFonts w:ascii="Cambria Math" w:hAnsi="Cambria Math"/>
+          </w:rPr>
+          <m:t>7</m:t>
+        </m:r>
+        <m:r>
+          <m:rPr>
+            <m:nor/>
+          </m:rPr>
+          <w:rPr>
+            <w:rFonts w:ascii="Cambria Math" w:hAnsi="Cambria Math"/>
+          </w:rPr>
+          <m:t>μs</m:t>
+        </m:r>
+        <m:r>
+          <w:rPr>
+            <w:rFonts w:ascii="Cambria Math" w:hAnsi="Cambria Math"/>
+          </w:rPr>
+          <m:t>&lt;t&lt;23</m:t>
+        </m:r>
+        <m:r>
+          <m:rPr>
+            <m:nor/>
+          </m:rPr>
+          <w:rPr>
+            <w:rFonts w:ascii="Cambria Math" w:hAnsi="Cambria Math"/>
+          </w:rPr>
+          <m:t>μs</m:t>
+        </m:r>
+      </m:oMath>
+      <w:r>
+        <w:t xml:space="preserve">; back wall signal visible at </w:t>
+      </w:r>
+      <m:oMath>
+        <m:r>
+          <w:rPr>
+            <w:rFonts w:ascii="Cambria Math" w:hAnsi="Cambria Math"/>
+          </w:rPr>
+          <m:t xml:space="preserve">t≅28 </m:t>
+        </m:r>
+        <m:r>
+          <m:rPr>
+            <m:nor/>
+          </m:rPr>
+          <w:rPr>
+            <w:rFonts w:ascii="Cambria Math" w:hAnsi="Cambria Math"/>
+          </w:rPr>
+          <m:t>μ</m:t>
+        </m:r>
+        <m:r>
+          <m:rPr>
+            <m:nor/>
+          </m:rPr>
+          <w:rPr>
+            <w:rFonts w:ascii="Cambria Math" w:hAnsi="Cambria Math"/>
+          </w:rPr>
+          <m:t>s</m:t>
+        </m:r>
+      </m:oMath>
+      <w:r>
+        <w:t>.</w:t>
+      </w:r>
+    </w:p>
+    <w:p>
+      <w:pPr>
+        <w:jc w:val="center"/>
+        <w:rPr>
+          <w:lang w:val="de-DE"/>
+        </w:rPr>
+      </w:pPr>
+      <w:r>
+        <w:rPr>
+          <w:noProof/>
+        </w:rPr>
+        <w:lastRenderedPageBreak/>
+        <w:drawing>
+          <wp:inline distT="0" distB="0" distL="0" distR="0" wp14:anchorId="4DA899A2" wp14:editId="5D3D430C">
+            <wp:extent cx="6114415" cy="4714875"/>
+            <wp:effectExtent l="0" t="0" r="635" b="9525"/>
+            <wp:docPr id="4" name="Picture 4"/>
+            <wp:cNvGraphicFramePr>
+              <a:graphicFrameLocks xmlns:a="http://schemas.openxmlformats.org/drawingml/2006/main" noChangeAspect="1"/>
+            </wp:cNvGraphicFramePr>
+            <a:graphic xmlns:a="http://schemas.openxmlformats.org/drawingml/2006/main">
+              <a:graphicData uri="http://schemas.openxmlformats.org/drawingml/2006/picture">
+                <pic:pic xmlns:pic="http://schemas.openxmlformats.org/drawingml/2006/picture">
+                  <pic:nvPicPr>
+                    <pic:cNvPr id="0" name="Picture 4"/>
+                    <pic:cNvPicPr>
+                      <a:picLocks noChangeAspect="1" noChangeArrowheads="1"/>
+                    </pic:cNvPicPr>
+                  </pic:nvPicPr>
+                  <pic:blipFill>
+                    <a:blip r:embed="rId15">
+                      <a:extLst>
+                        <a:ext uri="{28A0092B-C50C-407E-A947-70E740481C1C}">
+                          <a14:useLocalDpi xmlns:a14="http://schemas.microsoft.com/office/drawing/2010/main" val="0"/>
+                        </a:ext>
+                      </a:extLst>
+                    </a:blip>
+                    <a:srcRect/>
+                    <a:stretch>
+                      <a:fillRect/>
+                    </a:stretch>
+                  </pic:blipFill>
+                  <pic:spPr bwMode="auto">
+                    <a:xfrm>
+                      <a:off x="0" y="0"/>
+                      <a:ext cx="6114415" cy="4714875"/>
+                    </a:xfrm>
+                    <a:prstGeom prst="rect">
+                      <a:avLst/>
+                    </a:prstGeom>
+                    <a:noFill/>
+                    <a:ln>
+                      <a:noFill/>
+                    </a:ln>
+                  </pic:spPr>
+                </pic:pic>
+              </a:graphicData>
+            </a:graphic>
+          </wp:inline>
+        </w:drawing>
+      </w:r>
+    </w:p>
+    <w:p>
+      <w:pPr>
+        <w:pStyle w:val="FigureCaption"/>
+      </w:pPr>
+      <w:r>
+        <w:t xml:space="preserve">Fig. </w:t>
+      </w:r>
+      <w:r>
+        <w:t>5</w:t>
+      </w:r>
+      <w:r>
+        <w:tab/>
+      </w:r>
+      <w:r>
+        <w:t>Intensity plots produced from imaging algorithms defined in equations 5-8. All images produced from the same simulated FMC data set described above.</w:t>
+      </w:r>
+    </w:p>
+    <w:p>
+      <w:r>
+        <w:t>The resulting images</w:t>
+      </w:r>
+      <w:r>
+        <w:t xml:space="preserve"> obtained from these imaging algorithms are plotted in fig 5. Of note is the cut-off visible outside of the array on both the plane and focussed scans in figs 5a and 5b.</w:t>
+      </w:r>
+    </w:p>
     <w:p/>
     <w:p/>
     <w:p>
@@ -3020,32 +5457,11 @@
         </w:numPr>
         <w:ind w:left="709" w:hanging="349"/>
       </w:pPr>
-      <w:proofErr w:type="spellStart"/>
-      <w:r>
-        <w:t>Budyn</w:t>
-      </w:r>
-      <w:proofErr w:type="spellEnd"/>
-      <w:r>
-        <w:t xml:space="preserve">, N. S., “Imaging and defect characterisation using multi-view ultrasonic data in </w:t>
-      </w:r>
-      <w:proofErr w:type="spellStart"/>
-      <w:r>
-        <w:t>nondestructive</w:t>
-      </w:r>
-      <w:proofErr w:type="spellEnd"/>
-      <w:r>
-        <w:t xml:space="preserve"> evaluation</w:t>
-      </w:r>
-      <w:r>
-        <w:t xml:space="preserve">,” </w:t>
-      </w:r>
-      <w:proofErr w:type="spellStart"/>
-      <w:r>
-        <w:t>EngD</w:t>
-      </w:r>
-      <w:proofErr w:type="spellEnd"/>
-      <w:r>
-        <w:t xml:space="preserve"> thesis, University of Bristol, pp. 23-40, 2020 .</w:t>
+      <w:r>
+        <w:t>Budyn, N. S., “Imaging and defect characterisation using multi-view ultrasonic data in nondestructive evaluation</w:t>
+      </w:r>
+      <w:r>
+        <w:t>,” EngD thesis, University of Bristol, pp. 23-40, 2020 .</w:t>
       </w:r>
     </w:p>
     <w:p>
@@ -3056,13 +5472,8 @@
           <w:numId w:val="18"/>
         </w:numPr>
       </w:pPr>
-      <w:proofErr w:type="spellStart"/>
-      <w:r>
-        <w:t>Velichko</w:t>
-      </w:r>
-      <w:proofErr w:type="spellEnd"/>
-      <w:r>
-        <w:t xml:space="preserve">, A., “The Frequency </w:t>
+      <w:r>
+        <w:t xml:space="preserve">Velichko, A., “The Frequency </w:t>
       </w:r>
       <w:r>
         <w:t>Domain</w:t>
@@ -3101,38 +5512,14 @@
         <w:ind w:left="709" w:hanging="349"/>
       </w:pPr>
       <w:r>
-        <w:t xml:space="preserve">Pompei, F. and </w:t>
-      </w:r>
-      <w:proofErr w:type="spellStart"/>
-      <w:r>
-        <w:t>Wooh</w:t>
-      </w:r>
-      <w:proofErr w:type="spellEnd"/>
-      <w:r>
-        <w:t xml:space="preserve">, S-C., “Phased array element shapes for suppressing grating lobes,” </w:t>
+        <w:t xml:space="preserve">Pompei, F. and Wooh, S-C., “Phased array element shapes for suppressing grating lobes,” </w:t>
       </w:r>
       <w:r>
         <w:rPr>
           <w:i/>
           <w:iCs/>
         </w:rPr>
-        <w:t xml:space="preserve">J. </w:t>
-      </w:r>
-      <w:proofErr w:type="spellStart"/>
-      <w:r>
-        <w:rPr>
-          <w:i/>
-          <w:iCs/>
-        </w:rPr>
-        <w:t>Acoust</w:t>
-      </w:r>
-      <w:proofErr w:type="spellEnd"/>
-      <w:r>
-        <w:rPr>
-          <w:i/>
-          <w:iCs/>
-        </w:rPr>
-        <w:t>. Soc. Am.</w:t>
+        <w:t>J. Acoust. Soc. Am.</w:t>
       </w:r>
       <w:r>
         <w:t xml:space="preserve"> </w:t>
@@ -3158,15 +5545,7 @@
         <w:pStyle w:val="Heading2"/>
       </w:pPr>
       <w:r>
-        <w:t xml:space="preserve">Appendix A: </w:t>
-      </w:r>
-      <w:proofErr w:type="spellStart"/>
-      <w:r>
-        <w:t>Matlab</w:t>
-      </w:r>
-      <w:proofErr w:type="spellEnd"/>
-      <w:r>
-        <w:t xml:space="preserve"> code (</w:t>
+        <w:t>Appendix A: Matlab code (</w:t>
       </w:r>
       <w:r>
         <w:t>Linear beam profile</w:t>
@@ -3282,23 +5661,13 @@
           <w:lang w:eastAsia="en-GB"/>
         </w:rPr>
       </w:pPr>
-      <w:proofErr w:type="spellStart"/>
       <w:r>
         <w:rPr>
           <w:rFonts w:ascii="Courier New" w:hAnsi="Courier New" w:cs="Courier New"/>
           <w:color w:val="000000"/>
           <w:lang w:eastAsia="en-GB"/>
         </w:rPr>
-        <w:t>clc</w:t>
-      </w:r>
-      <w:proofErr w:type="spellEnd"/>
-      <w:r>
-        <w:rPr>
-          <w:rFonts w:ascii="Courier New" w:hAnsi="Courier New" w:cs="Courier New"/>
-          <w:color w:val="000000"/>
-          <w:lang w:eastAsia="en-GB"/>
-        </w:rPr>
-        <w:t xml:space="preserve">; </w:t>
+        <w:t xml:space="preserve">clc; </w:t>
       </w:r>
       <w:r>
         <w:rPr>
@@ -3446,43 +5815,7 @@
           <w:color w:val="000000"/>
           <w:lang w:eastAsia="en-GB"/>
         </w:rPr>
-        <w:t xml:space="preserve">t = </w:t>
-      </w:r>
-      <w:proofErr w:type="spellStart"/>
-      <w:r>
-        <w:rPr>
-          <w:rFonts w:ascii="Courier New" w:hAnsi="Courier New" w:cs="Courier New"/>
-          <w:color w:val="000000"/>
-          <w:lang w:eastAsia="en-GB"/>
-        </w:rPr>
-        <w:t>tiledlayout</w:t>
-      </w:r>
-      <w:proofErr w:type="spellEnd"/>
-      <w:r>
-        <w:rPr>
-          <w:rFonts w:ascii="Courier New" w:hAnsi="Courier New" w:cs="Courier New"/>
-          <w:color w:val="000000"/>
-          <w:lang w:eastAsia="en-GB"/>
-        </w:rPr>
-        <w:t>(</w:t>
-      </w:r>
-      <w:proofErr w:type="spellStart"/>
-      <w:r>
-        <w:rPr>
-          <w:rFonts w:ascii="Courier New" w:hAnsi="Courier New" w:cs="Courier New"/>
-          <w:color w:val="000000"/>
-          <w:lang w:eastAsia="en-GB"/>
-        </w:rPr>
-        <w:t>m,n</w:t>
-      </w:r>
-      <w:proofErr w:type="spellEnd"/>
-      <w:r>
-        <w:rPr>
-          <w:rFonts w:ascii="Courier New" w:hAnsi="Courier New" w:cs="Courier New"/>
-          <w:color w:val="000000"/>
-          <w:lang w:eastAsia="en-GB"/>
-        </w:rPr>
-        <w:t>);</w:t>
+        <w:t>t = tiledlayout(m,n);</w:t>
       </w:r>
     </w:p>
     <w:p>
@@ -3504,23 +5837,13 @@
           <w:lang w:eastAsia="en-GB"/>
         </w:rPr>
       </w:pPr>
-      <w:proofErr w:type="spellStart"/>
       <w:r>
         <w:rPr>
           <w:rFonts w:ascii="Courier New" w:hAnsi="Courier New" w:cs="Courier New"/>
           <w:color w:val="000000"/>
           <w:lang w:eastAsia="en-GB"/>
         </w:rPr>
-        <w:t>subfig_label</w:t>
-      </w:r>
-      <w:proofErr w:type="spellEnd"/>
-      <w:r>
-        <w:rPr>
-          <w:rFonts w:ascii="Courier New" w:hAnsi="Courier New" w:cs="Courier New"/>
-          <w:color w:val="000000"/>
-          <w:lang w:eastAsia="en-GB"/>
-        </w:rPr>
-        <w:t xml:space="preserve"> = </w:t>
+        <w:t xml:space="preserve">subfig_label = </w:t>
       </w:r>
       <w:r>
         <w:rPr>
@@ -3528,25 +5851,7 @@
           <w:color w:val="AA04F9"/>
           <w:lang w:eastAsia="en-GB"/>
         </w:rPr>
-        <w:t>'</w:t>
-      </w:r>
-      <w:proofErr w:type="spellStart"/>
-      <w:r>
-        <w:rPr>
-          <w:rFonts w:ascii="Courier New" w:hAnsi="Courier New" w:cs="Courier New"/>
-          <w:color w:val="AA04F9"/>
-          <w:lang w:eastAsia="en-GB"/>
-        </w:rPr>
-        <w:t>abcdefghijklmnopqrstuvwxyz</w:t>
-      </w:r>
-      <w:proofErr w:type="spellEnd"/>
-      <w:r>
-        <w:rPr>
-          <w:rFonts w:ascii="Courier New" w:hAnsi="Courier New" w:cs="Courier New"/>
-          <w:color w:val="AA04F9"/>
-          <w:lang w:eastAsia="en-GB"/>
-        </w:rPr>
-        <w:t>'</w:t>
+        <w:t>'abcdefghijklmnopqrstuvwxyz'</w:t>
       </w:r>
       <w:r>
         <w:rPr>
@@ -3638,6 +5943,7 @@
           <w:color w:val="028009"/>
           <w:lang w:eastAsia="en-GB"/>
         </w:rPr>
+        <w:lastRenderedPageBreak/>
         <w:t>%% Inputs</w:t>
       </w:r>
     </w:p>
@@ -3660,23 +5966,13 @@
           <w:lang w:eastAsia="en-GB"/>
         </w:rPr>
       </w:pPr>
-      <w:proofErr w:type="spellStart"/>
       <w:r>
         <w:rPr>
           <w:rFonts w:ascii="Courier New" w:hAnsi="Courier New" w:cs="Courier New"/>
           <w:color w:val="000000"/>
           <w:lang w:eastAsia="en-GB"/>
         </w:rPr>
-        <w:t>centre_frequency</w:t>
-      </w:r>
-      <w:proofErr w:type="spellEnd"/>
-      <w:r>
-        <w:rPr>
-          <w:rFonts w:ascii="Courier New" w:hAnsi="Courier New" w:cs="Courier New"/>
-          <w:color w:val="000000"/>
-          <w:lang w:eastAsia="en-GB"/>
-        </w:rPr>
-        <w:t xml:space="preserve"> = [1e6, 2e6, 5e6];</w:t>
+        <w:t>centre_frequency = [1e6, 2e6, 5e6];</w:t>
       </w:r>
     </w:p>
     <w:p>
@@ -3698,23 +5994,13 @@
           <w:lang w:eastAsia="en-GB"/>
         </w:rPr>
       </w:pPr>
-      <w:proofErr w:type="spellStart"/>
       <w:r>
         <w:rPr>
           <w:rFonts w:ascii="Courier New" w:hAnsi="Courier New" w:cs="Courier New"/>
           <w:color w:val="000000"/>
           <w:lang w:eastAsia="en-GB"/>
         </w:rPr>
-        <w:t>el_pitch</w:t>
-      </w:r>
-      <w:proofErr w:type="spellEnd"/>
-      <w:r>
-        <w:rPr>
-          <w:rFonts w:ascii="Courier New" w:hAnsi="Courier New" w:cs="Courier New"/>
-          <w:color w:val="000000"/>
-          <w:lang w:eastAsia="en-GB"/>
-        </w:rPr>
-        <w:t xml:space="preserve"> = [.1875e-3, .375e-3, .75e-3];</w:t>
+        <w:t>el_pitch = [.1875e-3, .375e-3, .75e-3];</w:t>
       </w:r>
     </w:p>
     <w:p>
@@ -3792,23 +6078,13 @@
           <w:lang w:eastAsia="en-GB"/>
         </w:rPr>
       </w:pPr>
-      <w:proofErr w:type="spellStart"/>
       <w:r>
         <w:rPr>
           <w:rFonts w:ascii="Courier New" w:hAnsi="Courier New" w:cs="Courier New"/>
           <w:color w:val="000000"/>
           <w:lang w:eastAsia="en-GB"/>
         </w:rPr>
-        <w:t>velocity_L</w:t>
-      </w:r>
-      <w:proofErr w:type="spellEnd"/>
-      <w:r>
-        <w:rPr>
-          <w:rFonts w:ascii="Courier New" w:hAnsi="Courier New" w:cs="Courier New"/>
-          <w:color w:val="000000"/>
-          <w:lang w:eastAsia="en-GB"/>
-        </w:rPr>
-        <w:t xml:space="preserve"> = 1500;</w:t>
+        <w:t>velocity_L = 1500;</w:t>
       </w:r>
     </w:p>
     <w:p>
@@ -3830,23 +6106,13 @@
           <w:lang w:eastAsia="en-GB"/>
         </w:rPr>
       </w:pPr>
-      <w:proofErr w:type="spellStart"/>
       <w:r>
         <w:rPr>
           <w:rFonts w:ascii="Courier New" w:hAnsi="Courier New" w:cs="Courier New"/>
           <w:color w:val="000000"/>
           <w:lang w:eastAsia="en-GB"/>
         </w:rPr>
-        <w:t>backwall_distance</w:t>
-      </w:r>
-      <w:proofErr w:type="spellEnd"/>
-      <w:r>
-        <w:rPr>
-          <w:rFonts w:ascii="Courier New" w:hAnsi="Courier New" w:cs="Courier New"/>
-          <w:color w:val="000000"/>
-          <w:lang w:eastAsia="en-GB"/>
-        </w:rPr>
-        <w:t xml:space="preserve"> = 20e-3;</w:t>
+        <w:t>backwall_distance = 20e-3;</w:t>
       </w:r>
     </w:p>
     <w:p>
@@ -4066,25 +6332,7 @@
           <w:color w:val="000000"/>
           <w:lang w:eastAsia="en-GB"/>
         </w:rPr>
-        <w:t xml:space="preserve"> </w:t>
-      </w:r>
-      <w:proofErr w:type="spellStart"/>
-      <w:r>
-        <w:rPr>
-          <w:rFonts w:ascii="Courier New" w:hAnsi="Courier New" w:cs="Courier New"/>
-          <w:color w:val="000000"/>
-          <w:lang w:eastAsia="en-GB"/>
-        </w:rPr>
-        <w:t>jj</w:t>
-      </w:r>
-      <w:proofErr w:type="spellEnd"/>
-      <w:r>
-        <w:rPr>
-          <w:rFonts w:ascii="Courier New" w:hAnsi="Courier New" w:cs="Courier New"/>
-          <w:color w:val="000000"/>
-          <w:lang w:eastAsia="en-GB"/>
-        </w:rPr>
-        <w:t xml:space="preserve"> = 1:n</w:t>
+        <w:t xml:space="preserve"> jj = 1:n</w:t>
       </w:r>
     </w:p>
     <w:p>
@@ -4168,43 +6416,7 @@
           <w:color w:val="000000"/>
           <w:lang w:eastAsia="en-GB"/>
         </w:rPr>
-        <w:t xml:space="preserve">        wavelength = </w:t>
-      </w:r>
-      <w:proofErr w:type="spellStart"/>
-      <w:r>
-        <w:rPr>
-          <w:rFonts w:ascii="Courier New" w:hAnsi="Courier New" w:cs="Courier New"/>
-          <w:color w:val="000000"/>
-          <w:lang w:eastAsia="en-GB"/>
-        </w:rPr>
-        <w:t>velocity_L</w:t>
-      </w:r>
-      <w:proofErr w:type="spellEnd"/>
-      <w:r>
-        <w:rPr>
-          <w:rFonts w:ascii="Courier New" w:hAnsi="Courier New" w:cs="Courier New"/>
-          <w:color w:val="000000"/>
-          <w:lang w:eastAsia="en-GB"/>
-        </w:rPr>
-        <w:t xml:space="preserve"> / </w:t>
-      </w:r>
-      <w:proofErr w:type="spellStart"/>
-      <w:r>
-        <w:rPr>
-          <w:rFonts w:ascii="Courier New" w:hAnsi="Courier New" w:cs="Courier New"/>
-          <w:color w:val="000000"/>
-          <w:lang w:eastAsia="en-GB"/>
-        </w:rPr>
-        <w:t>centre_frequency</w:t>
-      </w:r>
-      <w:proofErr w:type="spellEnd"/>
-      <w:r>
-        <w:rPr>
-          <w:rFonts w:ascii="Courier New" w:hAnsi="Courier New" w:cs="Courier New"/>
-          <w:color w:val="000000"/>
-          <w:lang w:eastAsia="en-GB"/>
-        </w:rPr>
-        <w:t>(ii);</w:t>
+        <w:t xml:space="preserve">        wavelength = velocity_L / centre_frequency(ii);</w:t>
       </w:r>
     </w:p>
     <w:p>
@@ -4260,25 +6472,7 @@
           <w:color w:val="000000"/>
           <w:lang w:eastAsia="en-GB"/>
         </w:rPr>
-        <w:t xml:space="preserve">        omega = 2 * pi * </w:t>
-      </w:r>
-      <w:proofErr w:type="spellStart"/>
-      <w:r>
-        <w:rPr>
-          <w:rFonts w:ascii="Courier New" w:hAnsi="Courier New" w:cs="Courier New"/>
-          <w:color w:val="000000"/>
-          <w:lang w:eastAsia="en-GB"/>
-        </w:rPr>
-        <w:t>centre_frequency</w:t>
-      </w:r>
-      <w:proofErr w:type="spellEnd"/>
-      <w:r>
-        <w:rPr>
-          <w:rFonts w:ascii="Courier New" w:hAnsi="Courier New" w:cs="Courier New"/>
-          <w:color w:val="000000"/>
-          <w:lang w:eastAsia="en-GB"/>
-        </w:rPr>
-        <w:t>(ii);</w:t>
+        <w:t xml:space="preserve">        omega = 2 * pi * centre_frequency(ii);</w:t>
       </w:r>
     </w:p>
     <w:p>
@@ -4306,79 +6500,7 @@
           <w:color w:val="000000"/>
           <w:lang w:eastAsia="en-GB"/>
         </w:rPr>
-        <w:t xml:space="preserve">        </w:t>
-      </w:r>
-      <w:proofErr w:type="spellStart"/>
-      <w:r>
-        <w:rPr>
-          <w:rFonts w:ascii="Courier New" w:hAnsi="Courier New" w:cs="Courier New"/>
-          <w:color w:val="000000"/>
-          <w:lang w:eastAsia="en-GB"/>
-        </w:rPr>
-        <w:t>el_width</w:t>
-      </w:r>
-      <w:proofErr w:type="spellEnd"/>
-      <w:r>
-        <w:rPr>
-          <w:rFonts w:ascii="Courier New" w:hAnsi="Courier New" w:cs="Courier New"/>
-          <w:color w:val="000000"/>
-          <w:lang w:eastAsia="en-GB"/>
-        </w:rPr>
-        <w:t xml:space="preserve"> = </w:t>
-      </w:r>
-      <w:proofErr w:type="spellStart"/>
-      <w:r>
-        <w:rPr>
-          <w:rFonts w:ascii="Courier New" w:hAnsi="Courier New" w:cs="Courier New"/>
-          <w:color w:val="000000"/>
-          <w:lang w:eastAsia="en-GB"/>
-        </w:rPr>
-        <w:t>el_pitch</w:t>
-      </w:r>
-      <w:proofErr w:type="spellEnd"/>
-      <w:r>
-        <w:rPr>
-          <w:rFonts w:ascii="Courier New" w:hAnsi="Courier New" w:cs="Courier New"/>
-          <w:color w:val="000000"/>
-          <w:lang w:eastAsia="en-GB"/>
-        </w:rPr>
-        <w:t>(</w:t>
-      </w:r>
-      <w:proofErr w:type="spellStart"/>
-      <w:r>
-        <w:rPr>
-          <w:rFonts w:ascii="Courier New" w:hAnsi="Courier New" w:cs="Courier New"/>
-          <w:color w:val="000000"/>
-          <w:lang w:eastAsia="en-GB"/>
-        </w:rPr>
-        <w:t>jj</w:t>
-      </w:r>
-      <w:proofErr w:type="spellEnd"/>
-      <w:r>
-        <w:rPr>
-          <w:rFonts w:ascii="Courier New" w:hAnsi="Courier New" w:cs="Courier New"/>
-          <w:color w:val="000000"/>
-          <w:lang w:eastAsia="en-GB"/>
-        </w:rPr>
-        <w:t xml:space="preserve">) - </w:t>
-      </w:r>
-      <w:proofErr w:type="spellStart"/>
-      <w:r>
-        <w:rPr>
-          <w:rFonts w:ascii="Courier New" w:hAnsi="Courier New" w:cs="Courier New"/>
-          <w:color w:val="000000"/>
-          <w:lang w:eastAsia="en-GB"/>
-        </w:rPr>
-        <w:t>el_separation</w:t>
-      </w:r>
-      <w:proofErr w:type="spellEnd"/>
-      <w:r>
-        <w:rPr>
-          <w:rFonts w:ascii="Courier New" w:hAnsi="Courier New" w:cs="Courier New"/>
-          <w:color w:val="000000"/>
-          <w:lang w:eastAsia="en-GB"/>
-        </w:rPr>
-        <w:t>;</w:t>
+        <w:t xml:space="preserve">        el_width = el_pitch(jj) - el_separation;</w:t>
       </w:r>
     </w:p>
     <w:p>
@@ -4442,79 +6564,7 @@
           <w:color w:val="000000"/>
           <w:lang w:eastAsia="en-GB"/>
         </w:rPr>
-        <w:t xml:space="preserve">        x = </w:t>
-      </w:r>
-      <w:proofErr w:type="spellStart"/>
-      <w:r>
-        <w:rPr>
-          <w:rFonts w:ascii="Courier New" w:hAnsi="Courier New" w:cs="Courier New"/>
-          <w:color w:val="000000"/>
-          <w:lang w:eastAsia="en-GB"/>
-        </w:rPr>
-        <w:t>linspace</w:t>
-      </w:r>
-      <w:proofErr w:type="spellEnd"/>
-      <w:r>
-        <w:rPr>
-          <w:rFonts w:ascii="Courier New" w:hAnsi="Courier New" w:cs="Courier New"/>
-          <w:color w:val="000000"/>
-          <w:lang w:eastAsia="en-GB"/>
-        </w:rPr>
-        <w:t>(-</w:t>
-      </w:r>
-      <w:proofErr w:type="spellStart"/>
-      <w:r>
-        <w:rPr>
-          <w:rFonts w:ascii="Courier New" w:hAnsi="Courier New" w:cs="Courier New"/>
-          <w:color w:val="000000"/>
-          <w:lang w:eastAsia="en-GB"/>
-        </w:rPr>
-        <w:t>backwall_distance</w:t>
-      </w:r>
-      <w:proofErr w:type="spellEnd"/>
-      <w:r>
-        <w:rPr>
-          <w:rFonts w:ascii="Courier New" w:hAnsi="Courier New" w:cs="Courier New"/>
-          <w:color w:val="000000"/>
-          <w:lang w:eastAsia="en-GB"/>
-        </w:rPr>
-        <w:t xml:space="preserve">/2, </w:t>
-      </w:r>
-      <w:proofErr w:type="spellStart"/>
-      <w:r>
-        <w:rPr>
-          <w:rFonts w:ascii="Courier New" w:hAnsi="Courier New" w:cs="Courier New"/>
-          <w:color w:val="000000"/>
-          <w:lang w:eastAsia="en-GB"/>
-        </w:rPr>
-        <w:t>backwall_distance</w:t>
-      </w:r>
-      <w:proofErr w:type="spellEnd"/>
-      <w:r>
-        <w:rPr>
-          <w:rFonts w:ascii="Courier New" w:hAnsi="Courier New" w:cs="Courier New"/>
-          <w:color w:val="000000"/>
-          <w:lang w:eastAsia="en-GB"/>
-        </w:rPr>
-        <w:t xml:space="preserve">/2, </w:t>
-      </w:r>
-      <w:proofErr w:type="spellStart"/>
-      <w:r>
-        <w:rPr>
-          <w:rFonts w:ascii="Courier New" w:hAnsi="Courier New" w:cs="Courier New"/>
-          <w:color w:val="000000"/>
-          <w:lang w:eastAsia="en-GB"/>
-        </w:rPr>
-        <w:t>grid_pts</w:t>
-      </w:r>
-      <w:proofErr w:type="spellEnd"/>
-      <w:r>
-        <w:rPr>
-          <w:rFonts w:ascii="Courier New" w:hAnsi="Courier New" w:cs="Courier New"/>
-          <w:color w:val="000000"/>
-          <w:lang w:eastAsia="en-GB"/>
-        </w:rPr>
-        <w:t>);</w:t>
+        <w:t xml:space="preserve">        x = linspace(-backwall_distance/2, backwall_distance/2, grid_pts);</w:t>
       </w:r>
     </w:p>
     <w:p>
@@ -4542,61 +6592,7 @@
           <w:color w:val="000000"/>
           <w:lang w:eastAsia="en-GB"/>
         </w:rPr>
-        <w:t xml:space="preserve">        z = </w:t>
-      </w:r>
-      <w:proofErr w:type="spellStart"/>
-      <w:r>
-        <w:rPr>
-          <w:rFonts w:ascii="Courier New" w:hAnsi="Courier New" w:cs="Courier New"/>
-          <w:color w:val="000000"/>
-          <w:lang w:eastAsia="en-GB"/>
-        </w:rPr>
-        <w:t>linspace</w:t>
-      </w:r>
-      <w:proofErr w:type="spellEnd"/>
-      <w:r>
-        <w:rPr>
-          <w:rFonts w:ascii="Courier New" w:hAnsi="Courier New" w:cs="Courier New"/>
-          <w:color w:val="000000"/>
-          <w:lang w:eastAsia="en-GB"/>
-        </w:rPr>
-        <w:t xml:space="preserve">(0, </w:t>
-      </w:r>
-      <w:proofErr w:type="spellStart"/>
-      <w:r>
-        <w:rPr>
-          <w:rFonts w:ascii="Courier New" w:hAnsi="Courier New" w:cs="Courier New"/>
-          <w:color w:val="000000"/>
-          <w:lang w:eastAsia="en-GB"/>
-        </w:rPr>
-        <w:t>backwall_distance</w:t>
-      </w:r>
-      <w:proofErr w:type="spellEnd"/>
-      <w:r>
-        <w:rPr>
-          <w:rFonts w:ascii="Courier New" w:hAnsi="Courier New" w:cs="Courier New"/>
-          <w:color w:val="000000"/>
-          <w:lang w:eastAsia="en-GB"/>
-        </w:rPr>
-        <w:t xml:space="preserve">, </w:t>
-      </w:r>
-      <w:proofErr w:type="spellStart"/>
-      <w:r>
-        <w:rPr>
-          <w:rFonts w:ascii="Courier New" w:hAnsi="Courier New" w:cs="Courier New"/>
-          <w:color w:val="000000"/>
-          <w:lang w:eastAsia="en-GB"/>
-        </w:rPr>
-        <w:t>grid_pts</w:t>
-      </w:r>
-      <w:proofErr w:type="spellEnd"/>
-      <w:r>
-        <w:rPr>
-          <w:rFonts w:ascii="Courier New" w:hAnsi="Courier New" w:cs="Courier New"/>
-          <w:color w:val="000000"/>
-          <w:lang w:eastAsia="en-GB"/>
-        </w:rPr>
-        <w:t>);</w:t>
+        <w:t xml:space="preserve">        z = linspace(0, backwall_distance, grid_pts);</w:t>
       </w:r>
     </w:p>
     <w:p>
@@ -4624,7 +6620,6 @@
           <w:color w:val="000000"/>
           <w:lang w:eastAsia="en-GB"/>
         </w:rPr>
-        <w:lastRenderedPageBreak/>
         <w:t xml:space="preserve">        dx = x(2) - x(1);</w:t>
       </w:r>
     </w:p>
@@ -4653,25 +6648,7 @@
           <w:color w:val="000000"/>
           <w:lang w:eastAsia="en-GB"/>
         </w:rPr>
-        <w:t xml:space="preserve">        </w:t>
-      </w:r>
-      <w:proofErr w:type="spellStart"/>
-      <w:r>
-        <w:rPr>
-          <w:rFonts w:ascii="Courier New" w:hAnsi="Courier New" w:cs="Courier New"/>
-          <w:color w:val="000000"/>
-          <w:lang w:eastAsia="en-GB"/>
-        </w:rPr>
-        <w:t>dz</w:t>
-      </w:r>
-      <w:proofErr w:type="spellEnd"/>
-      <w:r>
-        <w:rPr>
-          <w:rFonts w:ascii="Courier New" w:hAnsi="Courier New" w:cs="Courier New"/>
-          <w:color w:val="000000"/>
-          <w:lang w:eastAsia="en-GB"/>
-        </w:rPr>
-        <w:t xml:space="preserve"> = z(2) - z(1);</w:t>
+        <w:t xml:space="preserve">        dz = z(2) - z(1);</w:t>
       </w:r>
     </w:p>
     <w:p>
@@ -4699,25 +6676,7 @@
           <w:color w:val="000000"/>
           <w:lang w:eastAsia="en-GB"/>
         </w:rPr>
-        <w:t xml:space="preserve">        [X, Z] = </w:t>
-      </w:r>
-      <w:proofErr w:type="spellStart"/>
-      <w:r>
-        <w:rPr>
-          <w:rFonts w:ascii="Courier New" w:hAnsi="Courier New" w:cs="Courier New"/>
-          <w:color w:val="000000"/>
-          <w:lang w:eastAsia="en-GB"/>
-        </w:rPr>
-        <w:t>meshgrid</w:t>
-      </w:r>
-      <w:proofErr w:type="spellEnd"/>
-      <w:r>
-        <w:rPr>
-          <w:rFonts w:ascii="Courier New" w:hAnsi="Courier New" w:cs="Courier New"/>
-          <w:color w:val="000000"/>
-          <w:lang w:eastAsia="en-GB"/>
-        </w:rPr>
-        <w:t>(x, z);</w:t>
+        <w:t xml:space="preserve">        [X, Z] = meshgrid(x, z);</w:t>
       </w:r>
     </w:p>
     <w:p>
@@ -4781,25 +6740,7 @@
           <w:color w:val="028009"/>
           <w:lang w:eastAsia="en-GB"/>
         </w:rPr>
-        <w:t xml:space="preserve">% Get </w:t>
-      </w:r>
-      <w:proofErr w:type="spellStart"/>
-      <w:r>
-        <w:rPr>
-          <w:rFonts w:ascii="Courier New" w:hAnsi="Courier New" w:cs="Courier New"/>
-          <w:color w:val="028009"/>
-          <w:lang w:eastAsia="en-GB"/>
-        </w:rPr>
-        <w:t>focal_pt</w:t>
-      </w:r>
-      <w:proofErr w:type="spellEnd"/>
-      <w:r>
-        <w:rPr>
-          <w:rFonts w:ascii="Courier New" w:hAnsi="Courier New" w:cs="Courier New"/>
-          <w:color w:val="028009"/>
-          <w:lang w:eastAsia="en-GB"/>
-        </w:rPr>
-        <w:t xml:space="preserve"> indices</w:t>
+        <w:t>% Get focal_pt indices</w:t>
       </w:r>
     </w:p>
     <w:p>
@@ -4827,61 +6768,7 @@
           <w:color w:val="000000"/>
           <w:lang w:eastAsia="en-GB"/>
         </w:rPr>
-        <w:t xml:space="preserve">        </w:t>
-      </w:r>
-      <w:proofErr w:type="spellStart"/>
-      <w:r>
-        <w:rPr>
-          <w:rFonts w:ascii="Courier New" w:hAnsi="Courier New" w:cs="Courier New"/>
-          <w:color w:val="000000"/>
-          <w:lang w:eastAsia="en-GB"/>
-        </w:rPr>
-        <w:t>focal_pt_ii</w:t>
-      </w:r>
-      <w:proofErr w:type="spellEnd"/>
-      <w:r>
-        <w:rPr>
-          <w:rFonts w:ascii="Courier New" w:hAnsi="Courier New" w:cs="Courier New"/>
-          <w:color w:val="000000"/>
-          <w:lang w:eastAsia="en-GB"/>
-        </w:rPr>
-        <w:t xml:space="preserve"> = round(</w:t>
-      </w:r>
-      <w:proofErr w:type="spellStart"/>
-      <w:r>
-        <w:rPr>
-          <w:rFonts w:ascii="Courier New" w:hAnsi="Courier New" w:cs="Courier New"/>
-          <w:color w:val="000000"/>
-          <w:lang w:eastAsia="en-GB"/>
-        </w:rPr>
-        <w:t>focal_pt_x</w:t>
-      </w:r>
-      <w:proofErr w:type="spellEnd"/>
-      <w:r>
-        <w:rPr>
-          <w:rFonts w:ascii="Courier New" w:hAnsi="Courier New" w:cs="Courier New"/>
-          <w:color w:val="000000"/>
-          <w:lang w:eastAsia="en-GB"/>
-        </w:rPr>
-        <w:t xml:space="preserve"> / dx) + round(</w:t>
-      </w:r>
-      <w:proofErr w:type="spellStart"/>
-      <w:r>
-        <w:rPr>
-          <w:rFonts w:ascii="Courier New" w:hAnsi="Courier New" w:cs="Courier New"/>
-          <w:color w:val="000000"/>
-          <w:lang w:eastAsia="en-GB"/>
-        </w:rPr>
-        <w:t>grid_pts</w:t>
-      </w:r>
-      <w:proofErr w:type="spellEnd"/>
-      <w:r>
-        <w:rPr>
-          <w:rFonts w:ascii="Courier New" w:hAnsi="Courier New" w:cs="Courier New"/>
-          <w:color w:val="000000"/>
-          <w:lang w:eastAsia="en-GB"/>
-        </w:rPr>
-        <w:t xml:space="preserve"> / 2);</w:t>
+        <w:t xml:space="preserve">        focal_pt_ii = round(focal_pt_x / dx) + round(grid_pts / 2);</w:t>
       </w:r>
     </w:p>
     <w:p>
@@ -4909,61 +6796,7 @@
           <w:color w:val="000000"/>
           <w:lang w:eastAsia="en-GB"/>
         </w:rPr>
-        <w:t xml:space="preserve">        </w:t>
-      </w:r>
-      <w:proofErr w:type="spellStart"/>
-      <w:r>
-        <w:rPr>
-          <w:rFonts w:ascii="Courier New" w:hAnsi="Courier New" w:cs="Courier New"/>
-          <w:color w:val="000000"/>
-          <w:lang w:eastAsia="en-GB"/>
-        </w:rPr>
-        <w:t>focal_pt_kk</w:t>
-      </w:r>
-      <w:proofErr w:type="spellEnd"/>
-      <w:r>
-        <w:rPr>
-          <w:rFonts w:ascii="Courier New" w:hAnsi="Courier New" w:cs="Courier New"/>
-          <w:color w:val="000000"/>
-          <w:lang w:eastAsia="en-GB"/>
-        </w:rPr>
-        <w:t xml:space="preserve"> = round(</w:t>
-      </w:r>
-      <w:proofErr w:type="spellStart"/>
-      <w:r>
-        <w:rPr>
-          <w:rFonts w:ascii="Courier New" w:hAnsi="Courier New" w:cs="Courier New"/>
-          <w:color w:val="000000"/>
-          <w:lang w:eastAsia="en-GB"/>
-        </w:rPr>
-        <w:t>focal_pt_z</w:t>
-      </w:r>
-      <w:proofErr w:type="spellEnd"/>
-      <w:r>
-        <w:rPr>
-          <w:rFonts w:ascii="Courier New" w:hAnsi="Courier New" w:cs="Courier New"/>
-          <w:color w:val="000000"/>
-          <w:lang w:eastAsia="en-GB"/>
-        </w:rPr>
-        <w:t xml:space="preserve"> / </w:t>
-      </w:r>
-      <w:proofErr w:type="spellStart"/>
-      <w:r>
-        <w:rPr>
-          <w:rFonts w:ascii="Courier New" w:hAnsi="Courier New" w:cs="Courier New"/>
-          <w:color w:val="000000"/>
-          <w:lang w:eastAsia="en-GB"/>
-        </w:rPr>
-        <w:t>dz</w:t>
-      </w:r>
-      <w:proofErr w:type="spellEnd"/>
-      <w:r>
-        <w:rPr>
-          <w:rFonts w:ascii="Courier New" w:hAnsi="Courier New" w:cs="Courier New"/>
-          <w:color w:val="000000"/>
-          <w:lang w:eastAsia="en-GB"/>
-        </w:rPr>
-        <w:t>);</w:t>
+        <w:t xml:space="preserve">        focal_pt_kk = round(focal_pt_z / dz);</w:t>
       </w:r>
     </w:p>
     <w:p>
@@ -5055,151 +6888,7 @@
           <w:color w:val="000000"/>
           <w:lang w:eastAsia="en-GB"/>
         </w:rPr>
-        <w:t xml:space="preserve">        </w:t>
-      </w:r>
-      <w:proofErr w:type="spellStart"/>
-      <w:r>
-        <w:rPr>
-          <w:rFonts w:ascii="Courier New" w:hAnsi="Courier New" w:cs="Courier New"/>
-          <w:color w:val="000000"/>
-          <w:lang w:eastAsia="en-GB"/>
-        </w:rPr>
-        <w:t>source_x_positions</w:t>
-      </w:r>
-      <w:proofErr w:type="spellEnd"/>
-      <w:r>
-        <w:rPr>
-          <w:rFonts w:ascii="Courier New" w:hAnsi="Courier New" w:cs="Courier New"/>
-          <w:color w:val="000000"/>
-          <w:lang w:eastAsia="en-GB"/>
-        </w:rPr>
-        <w:t xml:space="preserve"> = </w:t>
-      </w:r>
-      <w:proofErr w:type="spellStart"/>
-      <w:r>
-        <w:rPr>
-          <w:rFonts w:ascii="Courier New" w:hAnsi="Courier New" w:cs="Courier New"/>
-          <w:color w:val="000000"/>
-          <w:lang w:eastAsia="en-GB"/>
-        </w:rPr>
-        <w:t>linspace</w:t>
-      </w:r>
-      <w:proofErr w:type="spellEnd"/>
-      <w:r>
-        <w:rPr>
-          <w:rFonts w:ascii="Courier New" w:hAnsi="Courier New" w:cs="Courier New"/>
-          <w:color w:val="000000"/>
-          <w:lang w:eastAsia="en-GB"/>
-        </w:rPr>
-        <w:t xml:space="preserve">(0, </w:t>
-      </w:r>
-      <w:proofErr w:type="spellStart"/>
-      <w:r>
-        <w:rPr>
-          <w:rFonts w:ascii="Courier New" w:hAnsi="Courier New" w:cs="Courier New"/>
-          <w:color w:val="000000"/>
-          <w:lang w:eastAsia="en-GB"/>
-        </w:rPr>
-        <w:t>el_pitch</w:t>
-      </w:r>
-      <w:proofErr w:type="spellEnd"/>
-      <w:r>
-        <w:rPr>
-          <w:rFonts w:ascii="Courier New" w:hAnsi="Courier New" w:cs="Courier New"/>
-          <w:color w:val="000000"/>
-          <w:lang w:eastAsia="en-GB"/>
-        </w:rPr>
-        <w:t>(</w:t>
-      </w:r>
-      <w:proofErr w:type="spellStart"/>
-      <w:r>
-        <w:rPr>
-          <w:rFonts w:ascii="Courier New" w:hAnsi="Courier New" w:cs="Courier New"/>
-          <w:color w:val="000000"/>
-          <w:lang w:eastAsia="en-GB"/>
-        </w:rPr>
-        <w:t>jj</w:t>
-      </w:r>
-      <w:proofErr w:type="spellEnd"/>
-      <w:r>
-        <w:rPr>
-          <w:rFonts w:ascii="Courier New" w:hAnsi="Courier New" w:cs="Courier New"/>
-          <w:color w:val="000000"/>
-          <w:lang w:eastAsia="en-GB"/>
-        </w:rPr>
-        <w:t>)*(</w:t>
-      </w:r>
-      <w:proofErr w:type="spellStart"/>
-      <w:r>
-        <w:rPr>
-          <w:rFonts w:ascii="Courier New" w:hAnsi="Courier New" w:cs="Courier New"/>
-          <w:color w:val="000000"/>
-          <w:lang w:eastAsia="en-GB"/>
-        </w:rPr>
-        <w:t>num_els</w:t>
-      </w:r>
-      <w:proofErr w:type="spellEnd"/>
-      <w:r>
-        <w:rPr>
-          <w:rFonts w:ascii="Courier New" w:hAnsi="Courier New" w:cs="Courier New"/>
-          <w:color w:val="000000"/>
-          <w:lang w:eastAsia="en-GB"/>
-        </w:rPr>
-        <w:t>(</w:t>
-      </w:r>
-      <w:proofErr w:type="spellStart"/>
-      <w:r>
-        <w:rPr>
-          <w:rFonts w:ascii="Courier New" w:hAnsi="Courier New" w:cs="Courier New"/>
-          <w:color w:val="000000"/>
-          <w:lang w:eastAsia="en-GB"/>
-        </w:rPr>
-        <w:t>jj</w:t>
-      </w:r>
-      <w:proofErr w:type="spellEnd"/>
-      <w:r>
-        <w:rPr>
-          <w:rFonts w:ascii="Courier New" w:hAnsi="Courier New" w:cs="Courier New"/>
-          <w:color w:val="000000"/>
-          <w:lang w:eastAsia="en-GB"/>
-        </w:rPr>
-        <w:t xml:space="preserve">)-1), </w:t>
-      </w:r>
-      <w:proofErr w:type="spellStart"/>
-      <w:r>
-        <w:rPr>
-          <w:rFonts w:ascii="Courier New" w:hAnsi="Courier New" w:cs="Courier New"/>
-          <w:color w:val="000000"/>
-          <w:lang w:eastAsia="en-GB"/>
-        </w:rPr>
-        <w:t>num_els</w:t>
-      </w:r>
-      <w:proofErr w:type="spellEnd"/>
-      <w:r>
-        <w:rPr>
-          <w:rFonts w:ascii="Courier New" w:hAnsi="Courier New" w:cs="Courier New"/>
-          <w:color w:val="000000"/>
-          <w:lang w:eastAsia="en-GB"/>
-        </w:rPr>
-        <w:t>(</w:t>
-      </w:r>
-      <w:proofErr w:type="spellStart"/>
-      <w:r>
-        <w:rPr>
-          <w:rFonts w:ascii="Courier New" w:hAnsi="Courier New" w:cs="Courier New"/>
-          <w:color w:val="000000"/>
-          <w:lang w:eastAsia="en-GB"/>
-        </w:rPr>
-        <w:t>jj</w:t>
-      </w:r>
-      <w:proofErr w:type="spellEnd"/>
-      <w:r>
-        <w:rPr>
-          <w:rFonts w:ascii="Courier New" w:hAnsi="Courier New" w:cs="Courier New"/>
-          <w:color w:val="000000"/>
-          <w:lang w:eastAsia="en-GB"/>
-        </w:rPr>
-        <w:t>));</w:t>
+        <w:t xml:space="preserve">        source_x_positions = linspace(0, el_pitch(jj)*(num_els(jj)-1), num_els(jj));</w:t>
       </w:r>
     </w:p>
     <w:p>
@@ -5229,77 +6918,13 @@
         </w:rPr>
         <w:t xml:space="preserve">        </w:t>
       </w:r>
-      <w:proofErr w:type="spellStart"/>
       <w:r>
         <w:rPr>
           <w:rFonts w:ascii="Courier New" w:hAnsi="Courier New" w:cs="Courier New"/>
           <w:color w:val="000000"/>
           <w:lang w:val="fr-FR" w:eastAsia="en-GB"/>
         </w:rPr>
-        <w:t>source_x_positions</w:t>
-      </w:r>
-      <w:proofErr w:type="spellEnd"/>
-      <w:r>
-        <w:rPr>
-          <w:rFonts w:ascii="Courier New" w:hAnsi="Courier New" w:cs="Courier New"/>
-          <w:color w:val="000000"/>
-          <w:lang w:val="fr-FR" w:eastAsia="en-GB"/>
-        </w:rPr>
-        <w:t xml:space="preserve"> = </w:t>
-      </w:r>
-      <w:proofErr w:type="spellStart"/>
-      <w:r>
-        <w:rPr>
-          <w:rFonts w:ascii="Courier New" w:hAnsi="Courier New" w:cs="Courier New"/>
-          <w:color w:val="000000"/>
-          <w:lang w:val="fr-FR" w:eastAsia="en-GB"/>
-        </w:rPr>
-        <w:t>source_x_positions</w:t>
-      </w:r>
-      <w:proofErr w:type="spellEnd"/>
-      <w:r>
-        <w:rPr>
-          <w:rFonts w:ascii="Courier New" w:hAnsi="Courier New" w:cs="Courier New"/>
-          <w:color w:val="000000"/>
-          <w:lang w:val="fr-FR" w:eastAsia="en-GB"/>
-        </w:rPr>
-        <w:t xml:space="preserve"> - </w:t>
-      </w:r>
-      <w:proofErr w:type="spellStart"/>
-      <w:r>
-        <w:rPr>
-          <w:rFonts w:ascii="Courier New" w:hAnsi="Courier New" w:cs="Courier New"/>
-          <w:color w:val="000000"/>
-          <w:lang w:val="fr-FR" w:eastAsia="en-GB"/>
-        </w:rPr>
-        <w:t>mean</w:t>
-      </w:r>
-      <w:proofErr w:type="spellEnd"/>
-      <w:r>
-        <w:rPr>
-          <w:rFonts w:ascii="Courier New" w:hAnsi="Courier New" w:cs="Courier New"/>
-          <w:color w:val="000000"/>
-          <w:lang w:val="fr-FR" w:eastAsia="en-GB"/>
-        </w:rPr>
-        <w:t>(</w:t>
-      </w:r>
-      <w:proofErr w:type="spellStart"/>
-      <w:r>
-        <w:rPr>
-          <w:rFonts w:ascii="Courier New" w:hAnsi="Courier New" w:cs="Courier New"/>
-          <w:color w:val="000000"/>
-          <w:lang w:val="fr-FR" w:eastAsia="en-GB"/>
-        </w:rPr>
-        <w:t>source_x_positions</w:t>
-      </w:r>
-      <w:proofErr w:type="spellEnd"/>
-      <w:r>
-        <w:rPr>
-          <w:rFonts w:ascii="Courier New" w:hAnsi="Courier New" w:cs="Courier New"/>
-          <w:color w:val="000000"/>
-          <w:lang w:val="fr-FR" w:eastAsia="en-GB"/>
-        </w:rPr>
-        <w:t>);</w:t>
+        <w:t>source_x_positions = source_x_positions - mean(source_x_positions);</w:t>
       </w:r>
     </w:p>
     <w:p>
@@ -5363,43 +6988,7 @@
           <w:color w:val="028009"/>
           <w:lang w:val="fr-FR" w:eastAsia="en-GB"/>
         </w:rPr>
-        <w:t xml:space="preserve">% </w:t>
-      </w:r>
-      <w:proofErr w:type="spellStart"/>
-      <w:r>
-        <w:rPr>
-          <w:rFonts w:ascii="Courier New" w:hAnsi="Courier New" w:cs="Courier New"/>
-          <w:color w:val="028009"/>
-          <w:lang w:val="fr-FR" w:eastAsia="en-GB"/>
-        </w:rPr>
-        <w:t>Adjust</w:t>
-      </w:r>
-      <w:proofErr w:type="spellEnd"/>
-      <w:r>
-        <w:rPr>
-          <w:rFonts w:ascii="Courier New" w:hAnsi="Courier New" w:cs="Courier New"/>
-          <w:color w:val="028009"/>
-          <w:lang w:val="fr-FR" w:eastAsia="en-GB"/>
-        </w:rPr>
-        <w:t xml:space="preserve"> X, Z, </w:t>
-      </w:r>
-      <w:proofErr w:type="spellStart"/>
-      <w:r>
-        <w:rPr>
-          <w:rFonts w:ascii="Courier New" w:hAnsi="Courier New" w:cs="Courier New"/>
-          <w:color w:val="028009"/>
-          <w:lang w:val="fr-FR" w:eastAsia="en-GB"/>
-        </w:rPr>
-        <w:t>source_x_positions</w:t>
-      </w:r>
-      <w:proofErr w:type="spellEnd"/>
-      <w:r>
-        <w:rPr>
-          <w:rFonts w:ascii="Courier New" w:hAnsi="Courier New" w:cs="Courier New"/>
-          <w:color w:val="028009"/>
-          <w:lang w:val="fr-FR" w:eastAsia="en-GB"/>
-        </w:rPr>
-        <w:t xml:space="preserve"> for vectorisation.</w:t>
+        <w:t>% Adjust X, Z, source_x_positions for vectorisation.</w:t>
       </w:r>
     </w:p>
     <w:p>
@@ -5427,61 +7016,7 @@
           <w:color w:val="000000"/>
           <w:lang w:val="fr-FR" w:eastAsia="en-GB"/>
         </w:rPr>
-        <w:t xml:space="preserve">        X = </w:t>
-      </w:r>
-      <w:proofErr w:type="spellStart"/>
-      <w:r>
-        <w:rPr>
-          <w:rFonts w:ascii="Courier New" w:hAnsi="Courier New" w:cs="Courier New"/>
-          <w:color w:val="000000"/>
-          <w:lang w:val="fr-FR" w:eastAsia="en-GB"/>
-        </w:rPr>
-        <w:t>repmat</w:t>
-      </w:r>
-      <w:proofErr w:type="spellEnd"/>
-      <w:r>
-        <w:rPr>
-          <w:rFonts w:ascii="Courier New" w:hAnsi="Courier New" w:cs="Courier New"/>
-          <w:color w:val="000000"/>
-          <w:lang w:val="fr-FR" w:eastAsia="en-GB"/>
-        </w:rPr>
-        <w:t xml:space="preserve">(X, 1, 1, </w:t>
-      </w:r>
-      <w:proofErr w:type="spellStart"/>
-      <w:r>
-        <w:rPr>
-          <w:rFonts w:ascii="Courier New" w:hAnsi="Courier New" w:cs="Courier New"/>
-          <w:color w:val="000000"/>
-          <w:lang w:val="fr-FR" w:eastAsia="en-GB"/>
-        </w:rPr>
-        <w:t>length</w:t>
-      </w:r>
-      <w:proofErr w:type="spellEnd"/>
-      <w:r>
-        <w:rPr>
-          <w:rFonts w:ascii="Courier New" w:hAnsi="Courier New" w:cs="Courier New"/>
-          <w:color w:val="000000"/>
-          <w:lang w:val="fr-FR" w:eastAsia="en-GB"/>
-        </w:rPr>
-        <w:t>(</w:t>
-      </w:r>
-      <w:proofErr w:type="spellStart"/>
-      <w:r>
-        <w:rPr>
-          <w:rFonts w:ascii="Courier New" w:hAnsi="Courier New" w:cs="Courier New"/>
-          <w:color w:val="000000"/>
-          <w:lang w:val="fr-FR" w:eastAsia="en-GB"/>
-        </w:rPr>
-        <w:t>source_x_positions</w:t>
-      </w:r>
-      <w:proofErr w:type="spellEnd"/>
-      <w:r>
-        <w:rPr>
-          <w:rFonts w:ascii="Courier New" w:hAnsi="Courier New" w:cs="Courier New"/>
-          <w:color w:val="000000"/>
-          <w:lang w:val="fr-FR" w:eastAsia="en-GB"/>
-        </w:rPr>
-        <w:t>));</w:t>
+        <w:t xml:space="preserve">        X = repmat(X, 1, 1, length(source_x_positions));</w:t>
       </w:r>
     </w:p>
     <w:p>
@@ -5509,61 +7044,7 @@
           <w:color w:val="000000"/>
           <w:lang w:val="fr-FR" w:eastAsia="en-GB"/>
         </w:rPr>
-        <w:t xml:space="preserve">        Z = </w:t>
-      </w:r>
-      <w:proofErr w:type="spellStart"/>
-      <w:r>
-        <w:rPr>
-          <w:rFonts w:ascii="Courier New" w:hAnsi="Courier New" w:cs="Courier New"/>
-          <w:color w:val="000000"/>
-          <w:lang w:val="fr-FR" w:eastAsia="en-GB"/>
-        </w:rPr>
-        <w:t>repmat</w:t>
-      </w:r>
-      <w:proofErr w:type="spellEnd"/>
-      <w:r>
-        <w:rPr>
-          <w:rFonts w:ascii="Courier New" w:hAnsi="Courier New" w:cs="Courier New"/>
-          <w:color w:val="000000"/>
-          <w:lang w:val="fr-FR" w:eastAsia="en-GB"/>
-        </w:rPr>
-        <w:t xml:space="preserve">(Z, 1, 1, </w:t>
-      </w:r>
-      <w:proofErr w:type="spellStart"/>
-      <w:r>
-        <w:rPr>
-          <w:rFonts w:ascii="Courier New" w:hAnsi="Courier New" w:cs="Courier New"/>
-          <w:color w:val="000000"/>
-          <w:lang w:val="fr-FR" w:eastAsia="en-GB"/>
-        </w:rPr>
-        <w:t>length</w:t>
-      </w:r>
-      <w:proofErr w:type="spellEnd"/>
-      <w:r>
-        <w:rPr>
-          <w:rFonts w:ascii="Courier New" w:hAnsi="Courier New" w:cs="Courier New"/>
-          <w:color w:val="000000"/>
-          <w:lang w:val="fr-FR" w:eastAsia="en-GB"/>
-        </w:rPr>
-        <w:t>(</w:t>
-      </w:r>
-      <w:proofErr w:type="spellStart"/>
-      <w:r>
-        <w:rPr>
-          <w:rFonts w:ascii="Courier New" w:hAnsi="Courier New" w:cs="Courier New"/>
-          <w:color w:val="000000"/>
-          <w:lang w:val="fr-FR" w:eastAsia="en-GB"/>
-        </w:rPr>
-        <w:t>source_x_positions</w:t>
-      </w:r>
-      <w:proofErr w:type="spellEnd"/>
-      <w:r>
-        <w:rPr>
-          <w:rFonts w:ascii="Courier New" w:hAnsi="Courier New" w:cs="Courier New"/>
-          <w:color w:val="000000"/>
-          <w:lang w:val="fr-FR" w:eastAsia="en-GB"/>
-        </w:rPr>
-        <w:t>));</w:t>
+        <w:t xml:space="preserve">        Z = repmat(Z, 1, 1, length(source_x_positions));</w:t>
       </w:r>
     </w:p>
     <w:p>
@@ -5591,97 +7072,7 @@
           <w:color w:val="000000"/>
           <w:lang w:val="fr-FR" w:eastAsia="en-GB"/>
         </w:rPr>
-        <w:t xml:space="preserve">        </w:t>
-      </w:r>
-      <w:proofErr w:type="spellStart"/>
-      <w:r>
-        <w:rPr>
-          <w:rFonts w:ascii="Courier New" w:hAnsi="Courier New" w:cs="Courier New"/>
-          <w:color w:val="000000"/>
-          <w:lang w:val="fr-FR" w:eastAsia="en-GB"/>
-        </w:rPr>
-        <w:t>source_positions</w:t>
-      </w:r>
-      <w:proofErr w:type="spellEnd"/>
-      <w:r>
-        <w:rPr>
-          <w:rFonts w:ascii="Courier New" w:hAnsi="Courier New" w:cs="Courier New"/>
-          <w:color w:val="000000"/>
-          <w:lang w:val="fr-FR" w:eastAsia="en-GB"/>
-        </w:rPr>
-        <w:t xml:space="preserve"> = </w:t>
-      </w:r>
-      <w:proofErr w:type="spellStart"/>
-      <w:r>
-        <w:rPr>
-          <w:rFonts w:ascii="Courier New" w:hAnsi="Courier New" w:cs="Courier New"/>
-          <w:color w:val="000000"/>
-          <w:lang w:val="fr-FR" w:eastAsia="en-GB"/>
-        </w:rPr>
-        <w:t>reshape</w:t>
-      </w:r>
-      <w:proofErr w:type="spellEnd"/>
-      <w:r>
-        <w:rPr>
-          <w:rFonts w:ascii="Courier New" w:hAnsi="Courier New" w:cs="Courier New"/>
-          <w:color w:val="000000"/>
-          <w:lang w:val="fr-FR" w:eastAsia="en-GB"/>
-        </w:rPr>
-        <w:t>(</w:t>
-      </w:r>
-      <w:proofErr w:type="spellStart"/>
-      <w:r>
-        <w:rPr>
-          <w:rFonts w:ascii="Courier New" w:hAnsi="Courier New" w:cs="Courier New"/>
-          <w:color w:val="000000"/>
-          <w:lang w:val="fr-FR" w:eastAsia="en-GB"/>
-        </w:rPr>
-        <w:t>source_x_positions</w:t>
-      </w:r>
-      <w:proofErr w:type="spellEnd"/>
-      <w:r>
-        <w:rPr>
-          <w:rFonts w:ascii="Courier New" w:hAnsi="Courier New" w:cs="Courier New"/>
-          <w:color w:val="000000"/>
-          <w:lang w:val="fr-FR" w:eastAsia="en-GB"/>
-        </w:rPr>
-        <w:t xml:space="preserve">, 1, 1, </w:t>
-      </w:r>
-      <w:proofErr w:type="spellStart"/>
-      <w:r>
-        <w:rPr>
-          <w:rFonts w:ascii="Courier New" w:hAnsi="Courier New" w:cs="Courier New"/>
-          <w:color w:val="000000"/>
-          <w:lang w:val="fr-FR" w:eastAsia="en-GB"/>
-        </w:rPr>
-        <w:t>length</w:t>
-      </w:r>
-      <w:proofErr w:type="spellEnd"/>
-      <w:r>
-        <w:rPr>
-          <w:rFonts w:ascii="Courier New" w:hAnsi="Courier New" w:cs="Courier New"/>
-          <w:color w:val="000000"/>
-          <w:lang w:val="fr-FR" w:eastAsia="en-GB"/>
-        </w:rPr>
-        <w:t>(</w:t>
-      </w:r>
-      <w:proofErr w:type="spellStart"/>
-      <w:r>
-        <w:rPr>
-          <w:rFonts w:ascii="Courier New" w:hAnsi="Courier New" w:cs="Courier New"/>
-          <w:color w:val="000000"/>
-          <w:lang w:val="fr-FR" w:eastAsia="en-GB"/>
-        </w:rPr>
-        <w:t>source_x_positions</w:t>
-      </w:r>
-      <w:proofErr w:type="spellEnd"/>
-      <w:r>
-        <w:rPr>
-          <w:rFonts w:ascii="Courier New" w:hAnsi="Courier New" w:cs="Courier New"/>
-          <w:color w:val="000000"/>
-          <w:lang w:val="fr-FR" w:eastAsia="en-GB"/>
-        </w:rPr>
-        <w:t>));</w:t>
+        <w:t xml:space="preserve">        source_positions = reshape(source_x_positions, 1, 1, length(source_x_positions));</w:t>
       </w:r>
     </w:p>
     <w:p>
@@ -5839,59 +7230,13 @@
         </w:rPr>
         <w:t xml:space="preserve">        </w:t>
       </w:r>
-      <w:proofErr w:type="spellStart"/>
       <w:r>
         <w:rPr>
           <w:rFonts w:ascii="Courier New" w:hAnsi="Courier New" w:cs="Courier New"/>
           <w:color w:val="000000"/>
           <w:lang w:val="fr-FR" w:eastAsia="en-GB"/>
         </w:rPr>
-        <w:t>r_j</w:t>
-      </w:r>
-      <w:proofErr w:type="spellEnd"/>
-      <w:r>
-        <w:rPr>
-          <w:rFonts w:ascii="Courier New" w:hAnsi="Courier New" w:cs="Courier New"/>
-          <w:color w:val="000000"/>
-          <w:lang w:val="fr-FR" w:eastAsia="en-GB"/>
-        </w:rPr>
-        <w:t xml:space="preserve"> = </w:t>
-      </w:r>
-      <w:proofErr w:type="spellStart"/>
-      <w:r>
-        <w:rPr>
-          <w:rFonts w:ascii="Courier New" w:hAnsi="Courier New" w:cs="Courier New"/>
-          <w:color w:val="000000"/>
-          <w:lang w:val="fr-FR" w:eastAsia="en-GB"/>
-        </w:rPr>
-        <w:t>sqrt</w:t>
-      </w:r>
-      <w:proofErr w:type="spellEnd"/>
-      <w:r>
-        <w:rPr>
-          <w:rFonts w:ascii="Courier New" w:hAnsi="Courier New" w:cs="Courier New"/>
-          <w:color w:val="000000"/>
-          <w:lang w:val="fr-FR" w:eastAsia="en-GB"/>
-        </w:rPr>
-        <w:t xml:space="preserve">((X - </w:t>
-      </w:r>
-      <w:proofErr w:type="spellStart"/>
-      <w:r>
-        <w:rPr>
-          <w:rFonts w:ascii="Courier New" w:hAnsi="Courier New" w:cs="Courier New"/>
-          <w:color w:val="000000"/>
-          <w:lang w:val="fr-FR" w:eastAsia="en-GB"/>
-        </w:rPr>
-        <w:t>source_positions</w:t>
-      </w:r>
-      <w:proofErr w:type="spellEnd"/>
-      <w:r>
-        <w:rPr>
-          <w:rFonts w:ascii="Courier New" w:hAnsi="Courier New" w:cs="Courier New"/>
-          <w:color w:val="000000"/>
-          <w:lang w:val="fr-FR" w:eastAsia="en-GB"/>
-        </w:rPr>
-        <w:t>).^2 + (Z - .01e-3).^2);</w:t>
+        <w:t>r_j = sqrt((X - source_positions).^2 + (Z - .01e-3).^2);</w:t>
       </w:r>
     </w:p>
     <w:p>
@@ -5955,43 +7300,7 @@
           <w:color w:val="000000"/>
           <w:lang w:eastAsia="en-GB"/>
         </w:rPr>
-        <w:t xml:space="preserve">        phi = </w:t>
-      </w:r>
-      <w:proofErr w:type="spellStart"/>
-      <w:r>
-        <w:rPr>
-          <w:rFonts w:ascii="Courier New" w:hAnsi="Courier New" w:cs="Courier New"/>
-          <w:color w:val="000000"/>
-          <w:lang w:eastAsia="en-GB"/>
-        </w:rPr>
-        <w:t>acos</w:t>
-      </w:r>
-      <w:proofErr w:type="spellEnd"/>
-      <w:r>
-        <w:rPr>
-          <w:rFonts w:ascii="Courier New" w:hAnsi="Courier New" w:cs="Courier New"/>
-          <w:color w:val="000000"/>
-          <w:lang w:eastAsia="en-GB"/>
-        </w:rPr>
-        <w:t xml:space="preserve">(Z ./ </w:t>
-      </w:r>
-      <w:proofErr w:type="spellStart"/>
-      <w:r>
-        <w:rPr>
-          <w:rFonts w:ascii="Courier New" w:hAnsi="Courier New" w:cs="Courier New"/>
-          <w:color w:val="000000"/>
-          <w:lang w:eastAsia="en-GB"/>
-        </w:rPr>
-        <w:t>r_j</w:t>
-      </w:r>
-      <w:proofErr w:type="spellEnd"/>
-      <w:r>
-        <w:rPr>
-          <w:rFonts w:ascii="Courier New" w:hAnsi="Courier New" w:cs="Courier New"/>
-          <w:color w:val="000000"/>
-          <w:lang w:eastAsia="en-GB"/>
-        </w:rPr>
-        <w:t>);</w:t>
+        <w:t xml:space="preserve">        phi = acos(Z ./ r_j);</w:t>
       </w:r>
     </w:p>
     <w:p>
@@ -6019,79 +7328,7 @@
           <w:color w:val="000000"/>
           <w:lang w:eastAsia="en-GB"/>
         </w:rPr>
-        <w:t xml:space="preserve">        </w:t>
-      </w:r>
-      <w:proofErr w:type="spellStart"/>
-      <w:r>
-        <w:rPr>
-          <w:rFonts w:ascii="Courier New" w:hAnsi="Courier New" w:cs="Courier New"/>
-          <w:color w:val="000000"/>
-          <w:lang w:eastAsia="en-GB"/>
-        </w:rPr>
-        <w:t>directivity_f</w:t>
-      </w:r>
-      <w:proofErr w:type="spellEnd"/>
-      <w:r>
-        <w:rPr>
-          <w:rFonts w:ascii="Courier New" w:hAnsi="Courier New" w:cs="Courier New"/>
-          <w:color w:val="000000"/>
-          <w:lang w:eastAsia="en-GB"/>
-        </w:rPr>
-        <w:t xml:space="preserve"> = </w:t>
-      </w:r>
-      <w:proofErr w:type="spellStart"/>
-      <w:r>
-        <w:rPr>
-          <w:rFonts w:ascii="Courier New" w:hAnsi="Courier New" w:cs="Courier New"/>
-          <w:color w:val="000000"/>
-          <w:lang w:eastAsia="en-GB"/>
-        </w:rPr>
-        <w:t>el_width</w:t>
-      </w:r>
-      <w:proofErr w:type="spellEnd"/>
-      <w:r>
-        <w:rPr>
-          <w:rFonts w:ascii="Courier New" w:hAnsi="Courier New" w:cs="Courier New"/>
-          <w:color w:val="000000"/>
-          <w:lang w:eastAsia="en-GB"/>
-        </w:rPr>
-        <w:t xml:space="preserve"> * </w:t>
-      </w:r>
-      <w:proofErr w:type="spellStart"/>
-      <w:r>
-        <w:rPr>
-          <w:rFonts w:ascii="Courier New" w:hAnsi="Courier New" w:cs="Courier New"/>
-          <w:color w:val="000000"/>
-          <w:lang w:eastAsia="en-GB"/>
-        </w:rPr>
-        <w:t>sinc</w:t>
-      </w:r>
-      <w:proofErr w:type="spellEnd"/>
-      <w:r>
-        <w:rPr>
-          <w:rFonts w:ascii="Courier New" w:hAnsi="Courier New" w:cs="Courier New"/>
-          <w:color w:val="000000"/>
-          <w:lang w:eastAsia="en-GB"/>
-        </w:rPr>
-        <w:t xml:space="preserve">(k * </w:t>
-      </w:r>
-      <w:proofErr w:type="spellStart"/>
-      <w:r>
-        <w:rPr>
-          <w:rFonts w:ascii="Courier New" w:hAnsi="Courier New" w:cs="Courier New"/>
-          <w:color w:val="000000"/>
-          <w:lang w:eastAsia="en-GB"/>
-        </w:rPr>
-        <w:t>el_width</w:t>
-      </w:r>
-      <w:proofErr w:type="spellEnd"/>
-      <w:r>
-        <w:rPr>
-          <w:rFonts w:ascii="Courier New" w:hAnsi="Courier New" w:cs="Courier New"/>
-          <w:color w:val="000000"/>
-          <w:lang w:eastAsia="en-GB"/>
-        </w:rPr>
-        <w:t xml:space="preserve"> / (2 * pi) * sin(phi));</w:t>
+        <w:t xml:space="preserve">        directivity_f = el_width * sinc(k * el_width / (2 * pi) * sin(phi));</w:t>
       </w:r>
     </w:p>
     <w:p>
@@ -6127,25 +7364,7 @@
           <w:color w:val="028009"/>
           <w:lang w:eastAsia="en-GB"/>
         </w:rPr>
-        <w:t xml:space="preserve">% Array time delays. Get the list of distances to this point for all </w:t>
-      </w:r>
-      <w:proofErr w:type="spellStart"/>
-      <w:r>
-        <w:rPr>
-          <w:rFonts w:ascii="Courier New" w:hAnsi="Courier New" w:cs="Courier New"/>
-          <w:color w:val="028009"/>
-          <w:lang w:eastAsia="en-GB"/>
-        </w:rPr>
-        <w:t>els</w:t>
-      </w:r>
-      <w:proofErr w:type="spellEnd"/>
-      <w:r>
-        <w:rPr>
-          <w:rFonts w:ascii="Courier New" w:hAnsi="Courier New" w:cs="Courier New"/>
-          <w:color w:val="028009"/>
-          <w:lang w:eastAsia="en-GB"/>
-        </w:rPr>
-        <w:t>.</w:t>
+        <w:t>% Array time delays. Get the list of distances to this point for all els.</w:t>
       </w:r>
     </w:p>
     <w:p>
@@ -6173,79 +7392,7 @@
           <w:color w:val="000000"/>
           <w:lang w:eastAsia="en-GB"/>
         </w:rPr>
-        <w:t xml:space="preserve">        </w:t>
-      </w:r>
-      <w:proofErr w:type="spellStart"/>
-      <w:r>
-        <w:rPr>
-          <w:rFonts w:ascii="Courier New" w:hAnsi="Courier New" w:cs="Courier New"/>
-          <w:color w:val="000000"/>
-          <w:lang w:eastAsia="en-GB"/>
-        </w:rPr>
-        <w:t>d_j</w:t>
-      </w:r>
-      <w:proofErr w:type="spellEnd"/>
-      <w:r>
-        <w:rPr>
-          <w:rFonts w:ascii="Courier New" w:hAnsi="Courier New" w:cs="Courier New"/>
-          <w:color w:val="000000"/>
-          <w:lang w:eastAsia="en-GB"/>
-        </w:rPr>
-        <w:t xml:space="preserve"> = squeeze(</w:t>
-      </w:r>
-      <w:proofErr w:type="spellStart"/>
-      <w:r>
-        <w:rPr>
-          <w:rFonts w:ascii="Courier New" w:hAnsi="Courier New" w:cs="Courier New"/>
-          <w:color w:val="000000"/>
-          <w:lang w:eastAsia="en-GB"/>
-        </w:rPr>
-        <w:t>r_j</w:t>
-      </w:r>
-      <w:proofErr w:type="spellEnd"/>
-      <w:r>
-        <w:rPr>
-          <w:rFonts w:ascii="Courier New" w:hAnsi="Courier New" w:cs="Courier New"/>
-          <w:color w:val="000000"/>
-          <w:lang w:eastAsia="en-GB"/>
-        </w:rPr>
-        <w:t>(</w:t>
-      </w:r>
-      <w:proofErr w:type="spellStart"/>
-      <w:r>
-        <w:rPr>
-          <w:rFonts w:ascii="Courier New" w:hAnsi="Courier New" w:cs="Courier New"/>
-          <w:color w:val="000000"/>
-          <w:lang w:eastAsia="en-GB"/>
-        </w:rPr>
-        <w:t>focal_pt_kk</w:t>
-      </w:r>
-      <w:proofErr w:type="spellEnd"/>
-      <w:r>
-        <w:rPr>
-          <w:rFonts w:ascii="Courier New" w:hAnsi="Courier New" w:cs="Courier New"/>
-          <w:color w:val="000000"/>
-          <w:lang w:eastAsia="en-GB"/>
-        </w:rPr>
-        <w:t xml:space="preserve">, </w:t>
-      </w:r>
-      <w:proofErr w:type="spellStart"/>
-      <w:r>
-        <w:rPr>
-          <w:rFonts w:ascii="Courier New" w:hAnsi="Courier New" w:cs="Courier New"/>
-          <w:color w:val="000000"/>
-          <w:lang w:eastAsia="en-GB"/>
-        </w:rPr>
-        <w:t>focal_pt_ii</w:t>
-      </w:r>
-      <w:proofErr w:type="spellEnd"/>
-      <w:r>
-        <w:rPr>
-          <w:rFonts w:ascii="Courier New" w:hAnsi="Courier New" w:cs="Courier New"/>
-          <w:color w:val="000000"/>
-          <w:lang w:eastAsia="en-GB"/>
-        </w:rPr>
-        <w:t>, :));</w:t>
+        <w:t xml:space="preserve">        d_j = squeeze(r_j(focal_pt_kk, focal_pt_ii, :));</w:t>
       </w:r>
     </w:p>
     <w:p>
@@ -6273,115 +7420,7 @@
           <w:color w:val="000000"/>
           <w:lang w:eastAsia="en-GB"/>
         </w:rPr>
-        <w:t xml:space="preserve">        </w:t>
-      </w:r>
-      <w:proofErr w:type="spellStart"/>
-      <w:r>
-        <w:rPr>
-          <w:rFonts w:ascii="Courier New" w:hAnsi="Courier New" w:cs="Courier New"/>
-          <w:color w:val="000000"/>
-          <w:lang w:eastAsia="en-GB"/>
-        </w:rPr>
-        <w:t>t_j</w:t>
-      </w:r>
-      <w:proofErr w:type="spellEnd"/>
-      <w:r>
-        <w:rPr>
-          <w:rFonts w:ascii="Courier New" w:hAnsi="Courier New" w:cs="Courier New"/>
-          <w:color w:val="000000"/>
-          <w:lang w:eastAsia="en-GB"/>
-        </w:rPr>
-        <w:t xml:space="preserve"> = (</w:t>
-      </w:r>
-      <w:proofErr w:type="spellStart"/>
-      <w:r>
-        <w:rPr>
-          <w:rFonts w:ascii="Courier New" w:hAnsi="Courier New" w:cs="Courier New"/>
-          <w:color w:val="000000"/>
-          <w:lang w:eastAsia="en-GB"/>
-        </w:rPr>
-        <w:t>d_j</w:t>
-      </w:r>
-      <w:proofErr w:type="spellEnd"/>
-      <w:r>
-        <w:rPr>
-          <w:rFonts w:ascii="Courier New" w:hAnsi="Courier New" w:cs="Courier New"/>
-          <w:color w:val="000000"/>
-          <w:lang w:eastAsia="en-GB"/>
-        </w:rPr>
-        <w:t xml:space="preserve"> - </w:t>
-      </w:r>
-      <w:proofErr w:type="spellStart"/>
-      <w:r>
-        <w:rPr>
-          <w:rFonts w:ascii="Courier New" w:hAnsi="Courier New" w:cs="Courier New"/>
-          <w:color w:val="000000"/>
-          <w:lang w:eastAsia="en-GB"/>
-        </w:rPr>
-        <w:t>d_j</w:t>
-      </w:r>
-      <w:proofErr w:type="spellEnd"/>
-      <w:r>
-        <w:rPr>
-          <w:rFonts w:ascii="Courier New" w:hAnsi="Courier New" w:cs="Courier New"/>
-          <w:color w:val="000000"/>
-          <w:lang w:eastAsia="en-GB"/>
-        </w:rPr>
-        <w:t>(round(</w:t>
-      </w:r>
-      <w:proofErr w:type="spellStart"/>
-      <w:r>
-        <w:rPr>
-          <w:rFonts w:ascii="Courier New" w:hAnsi="Courier New" w:cs="Courier New"/>
-          <w:color w:val="000000"/>
-          <w:lang w:eastAsia="en-GB"/>
-        </w:rPr>
-        <w:t>num_els</w:t>
-      </w:r>
-      <w:proofErr w:type="spellEnd"/>
-      <w:r>
-        <w:rPr>
-          <w:rFonts w:ascii="Courier New" w:hAnsi="Courier New" w:cs="Courier New"/>
-          <w:color w:val="000000"/>
-          <w:lang w:eastAsia="en-GB"/>
-        </w:rPr>
-        <w:t>(</w:t>
-      </w:r>
-      <w:proofErr w:type="spellStart"/>
-      <w:r>
-        <w:rPr>
-          <w:rFonts w:ascii="Courier New" w:hAnsi="Courier New" w:cs="Courier New"/>
-          <w:color w:val="000000"/>
-          <w:lang w:eastAsia="en-GB"/>
-        </w:rPr>
-        <w:t>jj</w:t>
-      </w:r>
-      <w:proofErr w:type="spellEnd"/>
-      <w:r>
-        <w:rPr>
-          <w:rFonts w:ascii="Courier New" w:hAnsi="Courier New" w:cs="Courier New"/>
-          <w:color w:val="000000"/>
-          <w:lang w:eastAsia="en-GB"/>
-        </w:rPr>
-        <w:t xml:space="preserve">)/2))) / </w:t>
-      </w:r>
-      <w:proofErr w:type="spellStart"/>
-      <w:r>
-        <w:rPr>
-          <w:rFonts w:ascii="Courier New" w:hAnsi="Courier New" w:cs="Courier New"/>
-          <w:color w:val="000000"/>
-          <w:lang w:eastAsia="en-GB"/>
-        </w:rPr>
-        <w:t>velocity_L</w:t>
-      </w:r>
-      <w:proofErr w:type="spellEnd"/>
-      <w:r>
-        <w:rPr>
-          <w:rFonts w:ascii="Courier New" w:hAnsi="Courier New" w:cs="Courier New"/>
-          <w:color w:val="000000"/>
-          <w:lang w:eastAsia="en-GB"/>
-        </w:rPr>
-        <w:t>;</w:t>
+        <w:t xml:space="preserve">        t_j = (d_j - d_j(round(num_els(jj)/2))) / velocity_L;</w:t>
       </w:r>
     </w:p>
     <w:p>
@@ -6445,97 +7484,7 @@
           <w:color w:val="000000"/>
           <w:lang w:eastAsia="en-GB"/>
         </w:rPr>
-        <w:t xml:space="preserve">        </w:t>
-      </w:r>
-      <w:proofErr w:type="spellStart"/>
-      <w:r>
-        <w:rPr>
-          <w:rFonts w:ascii="Courier New" w:hAnsi="Courier New" w:cs="Courier New"/>
-          <w:color w:val="000000"/>
-          <w:lang w:eastAsia="en-GB"/>
-        </w:rPr>
-        <w:t>B_j</w:t>
-      </w:r>
-      <w:proofErr w:type="spellEnd"/>
-      <w:r>
-        <w:rPr>
-          <w:rFonts w:ascii="Courier New" w:hAnsi="Courier New" w:cs="Courier New"/>
-          <w:color w:val="000000"/>
-          <w:lang w:eastAsia="en-GB"/>
-        </w:rPr>
-        <w:t xml:space="preserve"> = </w:t>
-      </w:r>
-      <w:proofErr w:type="spellStart"/>
-      <w:r>
-        <w:rPr>
-          <w:rFonts w:ascii="Courier New" w:hAnsi="Courier New" w:cs="Courier New"/>
-          <w:color w:val="000000"/>
-          <w:lang w:eastAsia="en-GB"/>
-        </w:rPr>
-        <w:t>repmat</w:t>
-      </w:r>
-      <w:proofErr w:type="spellEnd"/>
-      <w:r>
-        <w:rPr>
-          <w:rFonts w:ascii="Courier New" w:hAnsi="Courier New" w:cs="Courier New"/>
-          <w:color w:val="000000"/>
-          <w:lang w:eastAsia="en-GB"/>
-        </w:rPr>
-        <w:t xml:space="preserve">(reshape((exp(- 1i * omega * </w:t>
-      </w:r>
-      <w:proofErr w:type="spellStart"/>
-      <w:r>
-        <w:rPr>
-          <w:rFonts w:ascii="Courier New" w:hAnsi="Courier New" w:cs="Courier New"/>
-          <w:color w:val="000000"/>
-          <w:lang w:eastAsia="en-GB"/>
-        </w:rPr>
-        <w:t>t_j</w:t>
-      </w:r>
-      <w:proofErr w:type="spellEnd"/>
-      <w:r>
-        <w:rPr>
-          <w:rFonts w:ascii="Courier New" w:hAnsi="Courier New" w:cs="Courier New"/>
-          <w:color w:val="000000"/>
-          <w:lang w:eastAsia="en-GB"/>
-        </w:rPr>
-        <w:t xml:space="preserve">)), 1, 1, </w:t>
-      </w:r>
-      <w:proofErr w:type="spellStart"/>
-      <w:r>
-        <w:rPr>
-          <w:rFonts w:ascii="Courier New" w:hAnsi="Courier New" w:cs="Courier New"/>
-          <w:color w:val="000000"/>
-          <w:lang w:eastAsia="en-GB"/>
-        </w:rPr>
-        <w:t>num_els</w:t>
-      </w:r>
-      <w:proofErr w:type="spellEnd"/>
-      <w:r>
-        <w:rPr>
-          <w:rFonts w:ascii="Courier New" w:hAnsi="Courier New" w:cs="Courier New"/>
-          <w:color w:val="000000"/>
-          <w:lang w:eastAsia="en-GB"/>
-        </w:rPr>
-        <w:t>(</w:t>
-      </w:r>
-      <w:proofErr w:type="spellStart"/>
-      <w:r>
-        <w:rPr>
-          <w:rFonts w:ascii="Courier New" w:hAnsi="Courier New" w:cs="Courier New"/>
-          <w:color w:val="000000"/>
-          <w:lang w:eastAsia="en-GB"/>
-        </w:rPr>
-        <w:t>jj</w:t>
-      </w:r>
-      <w:proofErr w:type="spellEnd"/>
-      <w:r>
-        <w:rPr>
-          <w:rFonts w:ascii="Courier New" w:hAnsi="Courier New" w:cs="Courier New"/>
-          <w:color w:val="000000"/>
-          <w:lang w:eastAsia="en-GB"/>
-        </w:rPr>
-        <w:t>)), length(z), length(x), 1);</w:t>
+        <w:t xml:space="preserve">        B_j = repmat(reshape((exp(- 1i * omega * t_j)), 1, 1, num_els(jj)), length(z), length(x), 1);</w:t>
       </w:r>
     </w:p>
     <w:p>
@@ -6663,79 +7612,7 @@
           <w:color w:val="000000"/>
           <w:lang w:eastAsia="en-GB"/>
         </w:rPr>
-        <w:t xml:space="preserve">            1./sqrt(</w:t>
-      </w:r>
-      <w:proofErr w:type="spellStart"/>
-      <w:r>
-        <w:rPr>
-          <w:rFonts w:ascii="Courier New" w:hAnsi="Courier New" w:cs="Courier New"/>
-          <w:color w:val="000000"/>
-          <w:lang w:eastAsia="en-GB"/>
-        </w:rPr>
-        <w:t>r_j</w:t>
-      </w:r>
-      <w:proofErr w:type="spellEnd"/>
-      <w:r>
-        <w:rPr>
-          <w:rFonts w:ascii="Courier New" w:hAnsi="Courier New" w:cs="Courier New"/>
-          <w:color w:val="000000"/>
-          <w:lang w:eastAsia="en-GB"/>
-        </w:rPr>
-        <w:t xml:space="preserve">) .* exp(1i*(k * </w:t>
-      </w:r>
-      <w:proofErr w:type="spellStart"/>
-      <w:r>
-        <w:rPr>
-          <w:rFonts w:ascii="Courier New" w:hAnsi="Courier New" w:cs="Courier New"/>
-          <w:color w:val="000000"/>
-          <w:lang w:eastAsia="en-GB"/>
-        </w:rPr>
-        <w:t>r_j</w:t>
-      </w:r>
-      <w:proofErr w:type="spellEnd"/>
-      <w:r>
-        <w:rPr>
-          <w:rFonts w:ascii="Courier New" w:hAnsi="Courier New" w:cs="Courier New"/>
-          <w:color w:val="000000"/>
-          <w:lang w:eastAsia="en-GB"/>
-        </w:rPr>
-        <w:t xml:space="preserve"> - omega * 0)) .* </w:t>
-      </w:r>
-      <w:proofErr w:type="spellStart"/>
-      <w:r>
-        <w:rPr>
-          <w:rFonts w:ascii="Courier New" w:hAnsi="Courier New" w:cs="Courier New"/>
-          <w:color w:val="000000"/>
-          <w:lang w:eastAsia="en-GB"/>
-        </w:rPr>
-        <w:t>directivity_f</w:t>
-      </w:r>
-      <w:proofErr w:type="spellEnd"/>
-      <w:r>
-        <w:rPr>
-          <w:rFonts w:ascii="Courier New" w:hAnsi="Courier New" w:cs="Courier New"/>
-          <w:color w:val="000000"/>
-          <w:lang w:eastAsia="en-GB"/>
-        </w:rPr>
-        <w:t xml:space="preserve"> .* </w:t>
-      </w:r>
-      <w:proofErr w:type="spellStart"/>
-      <w:r>
-        <w:rPr>
-          <w:rFonts w:ascii="Courier New" w:hAnsi="Courier New" w:cs="Courier New"/>
-          <w:color w:val="000000"/>
-          <w:lang w:eastAsia="en-GB"/>
-        </w:rPr>
-        <w:t>B_j</w:t>
-      </w:r>
-      <w:proofErr w:type="spellEnd"/>
-      <w:r>
-        <w:rPr>
-          <w:rFonts w:ascii="Courier New" w:hAnsi="Courier New" w:cs="Courier New"/>
-          <w:color w:val="000000"/>
-          <w:lang w:eastAsia="en-GB"/>
-        </w:rPr>
-        <w:t xml:space="preserve">, </w:t>
+        <w:t xml:space="preserve">            1./sqrt(r_j) .* exp(1i*(k * r_j - omega * 0)) .* directivity_f .* B_j, </w:t>
       </w:r>
       <w:r>
         <w:rPr>
@@ -6807,6 +7684,7 @@
           <w:color w:val="000000"/>
           <w:lang w:eastAsia="en-GB"/>
         </w:rPr>
+        <w:lastRenderedPageBreak/>
         <w:t xml:space="preserve">        );</w:t>
       </w:r>
     </w:p>
@@ -6863,25 +7741,7 @@
           <w:color w:val="000000"/>
           <w:lang w:eastAsia="en-GB"/>
         </w:rPr>
-        <w:t xml:space="preserve">        </w:t>
-      </w:r>
-      <w:proofErr w:type="spellStart"/>
-      <w:r>
-        <w:rPr>
-          <w:rFonts w:ascii="Courier New" w:hAnsi="Courier New" w:cs="Courier New"/>
-          <w:color w:val="000000"/>
-          <w:lang w:eastAsia="en-GB"/>
-        </w:rPr>
-        <w:t>nexttile</w:t>
-      </w:r>
-      <w:proofErr w:type="spellEnd"/>
-      <w:r>
-        <w:rPr>
-          <w:rFonts w:ascii="Courier New" w:hAnsi="Courier New" w:cs="Courier New"/>
-          <w:color w:val="000000"/>
-          <w:lang w:eastAsia="en-GB"/>
-        </w:rPr>
-        <w:t>;</w:t>
+        <w:t xml:space="preserve">        nexttile;</w:t>
       </w:r>
     </w:p>
     <w:p>
@@ -6981,25 +7841,7 @@
           <w:color w:val="000000"/>
           <w:lang w:eastAsia="en-GB"/>
         </w:rPr>
-        <w:t xml:space="preserve">        </w:t>
-      </w:r>
-      <w:proofErr w:type="spellStart"/>
-      <w:r>
-        <w:rPr>
-          <w:rFonts w:ascii="Courier New" w:hAnsi="Courier New" w:cs="Courier New"/>
-          <w:color w:val="000000"/>
-          <w:lang w:eastAsia="en-GB"/>
-        </w:rPr>
-        <w:t>imagesc</w:t>
-      </w:r>
-      <w:proofErr w:type="spellEnd"/>
-      <w:r>
-        <w:rPr>
-          <w:rFonts w:ascii="Courier New" w:hAnsi="Courier New" w:cs="Courier New"/>
-          <w:color w:val="000000"/>
-          <w:lang w:eastAsia="en-GB"/>
-        </w:rPr>
-        <w:t>(x*10^3, z*10^3, abs(p))</w:t>
+        <w:t xml:space="preserve">        imagesc(x*10^3, z*10^3, abs(p))</w:t>
       </w:r>
     </w:p>
     <w:p>
@@ -7027,61 +7869,7 @@
           <w:color w:val="000000"/>
           <w:lang w:eastAsia="en-GB"/>
         </w:rPr>
-        <w:t xml:space="preserve">        scatter(</w:t>
-      </w:r>
-      <w:proofErr w:type="spellStart"/>
-      <w:r>
-        <w:rPr>
-          <w:rFonts w:ascii="Courier New" w:hAnsi="Courier New" w:cs="Courier New"/>
-          <w:color w:val="000000"/>
-          <w:lang w:eastAsia="en-GB"/>
-        </w:rPr>
-        <w:t>source_x_positions</w:t>
-      </w:r>
-      <w:proofErr w:type="spellEnd"/>
-      <w:r>
-        <w:rPr>
-          <w:rFonts w:ascii="Courier New" w:hAnsi="Courier New" w:cs="Courier New"/>
-          <w:color w:val="000000"/>
-          <w:lang w:eastAsia="en-GB"/>
-        </w:rPr>
-        <w:t>*10^3, zeros(</w:t>
-      </w:r>
-      <w:proofErr w:type="spellStart"/>
-      <w:r>
-        <w:rPr>
-          <w:rFonts w:ascii="Courier New" w:hAnsi="Courier New" w:cs="Courier New"/>
-          <w:color w:val="000000"/>
-          <w:lang w:eastAsia="en-GB"/>
-        </w:rPr>
-        <w:t>num_els</w:t>
-      </w:r>
-      <w:proofErr w:type="spellEnd"/>
-      <w:r>
-        <w:rPr>
-          <w:rFonts w:ascii="Courier New" w:hAnsi="Courier New" w:cs="Courier New"/>
-          <w:color w:val="000000"/>
-          <w:lang w:eastAsia="en-GB"/>
-        </w:rPr>
-        <w:t>(</w:t>
-      </w:r>
-      <w:proofErr w:type="spellStart"/>
-      <w:r>
-        <w:rPr>
-          <w:rFonts w:ascii="Courier New" w:hAnsi="Courier New" w:cs="Courier New"/>
-          <w:color w:val="000000"/>
-          <w:lang w:eastAsia="en-GB"/>
-        </w:rPr>
-        <w:t>jj</w:t>
-      </w:r>
-      <w:proofErr w:type="spellEnd"/>
-      <w:r>
-        <w:rPr>
-          <w:rFonts w:ascii="Courier New" w:hAnsi="Courier New" w:cs="Courier New"/>
-          <w:color w:val="000000"/>
-          <w:lang w:eastAsia="en-GB"/>
-        </w:rPr>
-        <w:t xml:space="preserve">),1), </w:t>
+        <w:t xml:space="preserve">        scatter(source_x_positions*10^3, zeros(num_els(jj),1), </w:t>
       </w:r>
       <w:r>
         <w:rPr>
@@ -7125,43 +7913,7 @@
           <w:color w:val="000000"/>
           <w:lang w:eastAsia="en-GB"/>
         </w:rPr>
-        <w:t xml:space="preserve">        scatter(</w:t>
-      </w:r>
-      <w:proofErr w:type="spellStart"/>
-      <w:r>
-        <w:rPr>
-          <w:rFonts w:ascii="Courier New" w:hAnsi="Courier New" w:cs="Courier New"/>
-          <w:color w:val="000000"/>
-          <w:lang w:eastAsia="en-GB"/>
-        </w:rPr>
-        <w:t>focal_pt_x</w:t>
-      </w:r>
-      <w:proofErr w:type="spellEnd"/>
-      <w:r>
-        <w:rPr>
-          <w:rFonts w:ascii="Courier New" w:hAnsi="Courier New" w:cs="Courier New"/>
-          <w:color w:val="000000"/>
-          <w:lang w:eastAsia="en-GB"/>
-        </w:rPr>
-        <w:t xml:space="preserve">*10^3, </w:t>
-      </w:r>
-      <w:proofErr w:type="spellStart"/>
-      <w:r>
-        <w:rPr>
-          <w:rFonts w:ascii="Courier New" w:hAnsi="Courier New" w:cs="Courier New"/>
-          <w:color w:val="000000"/>
-          <w:lang w:eastAsia="en-GB"/>
-        </w:rPr>
-        <w:t>focal_pt_z</w:t>
-      </w:r>
-      <w:proofErr w:type="spellEnd"/>
-      <w:r>
-        <w:rPr>
-          <w:rFonts w:ascii="Courier New" w:hAnsi="Courier New" w:cs="Courier New"/>
-          <w:color w:val="000000"/>
-          <w:lang w:eastAsia="en-GB"/>
-        </w:rPr>
-        <w:t xml:space="preserve">*10^3, </w:t>
+        <w:t xml:space="preserve">        scatter(focal_pt_x*10^3, focal_pt_z*10^3, </w:t>
       </w:r>
       <w:r>
         <w:rPr>
@@ -7205,25 +7957,23 @@
           <w:color w:val="000000"/>
           <w:lang w:eastAsia="en-GB"/>
         </w:rPr>
-        <w:t xml:space="preserve">        text(-9.5, 18.5, </w:t>
-      </w:r>
-      <w:proofErr w:type="spellStart"/>
+        <w:t xml:space="preserve">        text(-9.5, 18.5, sprintf(</w:t>
+      </w:r>
+      <w:r>
+        <w:rPr>
+          <w:rFonts w:ascii="Courier New" w:hAnsi="Courier New" w:cs="Courier New"/>
+          <w:color w:val="AA04F9"/>
+          <w:lang w:eastAsia="en-GB"/>
+        </w:rPr>
+        <w:t>'(%s) λ = %.1fmm'</w:t>
+      </w:r>
       <w:r>
         <w:rPr>
           <w:rFonts w:ascii="Courier New" w:hAnsi="Courier New" w:cs="Courier New"/>
           <w:color w:val="000000"/>
           <w:lang w:eastAsia="en-GB"/>
         </w:rPr>
-        <w:t>sprintf</w:t>
-      </w:r>
-      <w:proofErr w:type="spellEnd"/>
-      <w:r>
-        <w:rPr>
-          <w:rFonts w:ascii="Courier New" w:hAnsi="Courier New" w:cs="Courier New"/>
-          <w:color w:val="000000"/>
-          <w:lang w:eastAsia="en-GB"/>
-        </w:rPr>
-        <w:t>(</w:t>
+        <w:t xml:space="preserve">, subfig_label(kk), wavelength*10^3), </w:t>
       </w:r>
       <w:r>
         <w:rPr>
@@ -7231,59 +7981,7 @@
           <w:color w:val="AA04F9"/>
           <w:lang w:eastAsia="en-GB"/>
         </w:rPr>
-        <w:t>'(%s) λ = %.1fmm'</w:t>
-      </w:r>
-      <w:r>
-        <w:rPr>
-          <w:rFonts w:ascii="Courier New" w:hAnsi="Courier New" w:cs="Courier New"/>
-          <w:color w:val="000000"/>
-          <w:lang w:eastAsia="en-GB"/>
-        </w:rPr>
-        <w:t xml:space="preserve">, </w:t>
-      </w:r>
-      <w:proofErr w:type="spellStart"/>
-      <w:r>
-        <w:rPr>
-          <w:rFonts w:ascii="Courier New" w:hAnsi="Courier New" w:cs="Courier New"/>
-          <w:color w:val="000000"/>
-          <w:lang w:eastAsia="en-GB"/>
-        </w:rPr>
-        <w:t>subfig_label</w:t>
-      </w:r>
-      <w:proofErr w:type="spellEnd"/>
-      <w:r>
-        <w:rPr>
-          <w:rFonts w:ascii="Courier New" w:hAnsi="Courier New" w:cs="Courier New"/>
-          <w:color w:val="000000"/>
-          <w:lang w:eastAsia="en-GB"/>
-        </w:rPr>
-        <w:t xml:space="preserve">(kk), wavelength*10^3), </w:t>
-      </w:r>
-      <w:r>
-        <w:rPr>
-          <w:rFonts w:ascii="Courier New" w:hAnsi="Courier New" w:cs="Courier New"/>
-          <w:color w:val="AA04F9"/>
-          <w:lang w:eastAsia="en-GB"/>
-        </w:rPr>
-        <w:t>'</w:t>
-      </w:r>
-      <w:proofErr w:type="spellStart"/>
-      <w:r>
-        <w:rPr>
-          <w:rFonts w:ascii="Courier New" w:hAnsi="Courier New" w:cs="Courier New"/>
-          <w:color w:val="AA04F9"/>
-          <w:lang w:eastAsia="en-GB"/>
-        </w:rPr>
-        <w:t>Color</w:t>
-      </w:r>
-      <w:proofErr w:type="spellEnd"/>
-      <w:r>
-        <w:rPr>
-          <w:rFonts w:ascii="Courier New" w:hAnsi="Courier New" w:cs="Courier New"/>
-          <w:color w:val="AA04F9"/>
-          <w:lang w:eastAsia="en-GB"/>
-        </w:rPr>
-        <w:t>'</w:t>
+        <w:t>'Color'</w:t>
       </w:r>
       <w:r>
         <w:rPr>
@@ -7363,131 +8061,23 @@
           <w:color w:val="000000"/>
           <w:lang w:eastAsia="en-GB"/>
         </w:rPr>
-        <w:t xml:space="preserve">        title(</w:t>
-      </w:r>
-      <w:proofErr w:type="spellStart"/>
+        <w:t xml:space="preserve">        title(sprintf(</w:t>
+      </w:r>
+      <w:r>
+        <w:rPr>
+          <w:rFonts w:ascii="Courier New" w:hAnsi="Courier New" w:cs="Courier New"/>
+          <w:color w:val="AA04F9"/>
+          <w:lang w:eastAsia="en-GB"/>
+        </w:rPr>
+        <w:t>'f = %2.1fMHz, p = %3.2fmm, n = %d'</w:t>
+      </w:r>
       <w:r>
         <w:rPr>
           <w:rFonts w:ascii="Courier New" w:hAnsi="Courier New" w:cs="Courier New"/>
           <w:color w:val="000000"/>
           <w:lang w:eastAsia="en-GB"/>
         </w:rPr>
-        <w:t>sprintf</w:t>
-      </w:r>
-      <w:proofErr w:type="spellEnd"/>
-      <w:r>
-        <w:rPr>
-          <w:rFonts w:ascii="Courier New" w:hAnsi="Courier New" w:cs="Courier New"/>
-          <w:color w:val="000000"/>
-          <w:lang w:eastAsia="en-GB"/>
-        </w:rPr>
-        <w:t>(</w:t>
-      </w:r>
-      <w:r>
-        <w:rPr>
-          <w:rFonts w:ascii="Courier New" w:hAnsi="Courier New" w:cs="Courier New"/>
-          <w:color w:val="AA04F9"/>
-          <w:lang w:eastAsia="en-GB"/>
-        </w:rPr>
-        <w:t>'f = %2.1fMHz, p = %3.2fmm, n = %d'</w:t>
-      </w:r>
-      <w:r>
-        <w:rPr>
-          <w:rFonts w:ascii="Courier New" w:hAnsi="Courier New" w:cs="Courier New"/>
-          <w:color w:val="000000"/>
-          <w:lang w:eastAsia="en-GB"/>
-        </w:rPr>
-        <w:t xml:space="preserve">, </w:t>
-      </w:r>
-      <w:proofErr w:type="spellStart"/>
-      <w:r>
-        <w:rPr>
-          <w:rFonts w:ascii="Courier New" w:hAnsi="Courier New" w:cs="Courier New"/>
-          <w:color w:val="000000"/>
-          <w:lang w:eastAsia="en-GB"/>
-        </w:rPr>
-        <w:t>centre_frequency</w:t>
-      </w:r>
-      <w:proofErr w:type="spellEnd"/>
-      <w:r>
-        <w:rPr>
-          <w:rFonts w:ascii="Courier New" w:hAnsi="Courier New" w:cs="Courier New"/>
-          <w:color w:val="000000"/>
-          <w:lang w:eastAsia="en-GB"/>
-        </w:rPr>
-        <w:t xml:space="preserve">(ii)*10^-6, </w:t>
-      </w:r>
-      <w:proofErr w:type="spellStart"/>
-      <w:r>
-        <w:rPr>
-          <w:rFonts w:ascii="Courier New" w:hAnsi="Courier New" w:cs="Courier New"/>
-          <w:color w:val="000000"/>
-          <w:lang w:eastAsia="en-GB"/>
-        </w:rPr>
-        <w:t>el_pitch</w:t>
-      </w:r>
-      <w:proofErr w:type="spellEnd"/>
-      <w:r>
-        <w:rPr>
-          <w:rFonts w:ascii="Courier New" w:hAnsi="Courier New" w:cs="Courier New"/>
-          <w:color w:val="000000"/>
-          <w:lang w:eastAsia="en-GB"/>
-        </w:rPr>
-        <w:t>(</w:t>
-      </w:r>
-      <w:proofErr w:type="spellStart"/>
-      <w:r>
-        <w:rPr>
-          <w:rFonts w:ascii="Courier New" w:hAnsi="Courier New" w:cs="Courier New"/>
-          <w:color w:val="000000"/>
-          <w:lang w:eastAsia="en-GB"/>
-        </w:rPr>
-        <w:t>jj</w:t>
-      </w:r>
-      <w:proofErr w:type="spellEnd"/>
-      <w:r>
-        <w:rPr>
-          <w:rFonts w:ascii="Courier New" w:hAnsi="Courier New" w:cs="Courier New"/>
-          <w:color w:val="000000"/>
-          <w:lang w:eastAsia="en-GB"/>
-        </w:rPr>
-        <w:t xml:space="preserve">)*10^3, </w:t>
-      </w:r>
-      <w:proofErr w:type="spellStart"/>
-      <w:r>
-        <w:rPr>
-          <w:rFonts w:ascii="Courier New" w:hAnsi="Courier New" w:cs="Courier New"/>
-          <w:color w:val="000000"/>
-          <w:lang w:eastAsia="en-GB"/>
-        </w:rPr>
-        <w:t>num_els</w:t>
-      </w:r>
-      <w:proofErr w:type="spellEnd"/>
-      <w:r>
-        <w:rPr>
-          <w:rFonts w:ascii="Courier New" w:hAnsi="Courier New" w:cs="Courier New"/>
-          <w:color w:val="000000"/>
-          <w:lang w:eastAsia="en-GB"/>
-        </w:rPr>
-        <w:t>(</w:t>
-      </w:r>
-      <w:proofErr w:type="spellStart"/>
-      <w:r>
-        <w:rPr>
-          <w:rFonts w:ascii="Courier New" w:hAnsi="Courier New" w:cs="Courier New"/>
-          <w:color w:val="000000"/>
-          <w:lang w:eastAsia="en-GB"/>
-        </w:rPr>
-        <w:t>jj</w:t>
-      </w:r>
-      <w:proofErr w:type="spellEnd"/>
-      <w:r>
-        <w:rPr>
-          <w:rFonts w:ascii="Courier New" w:hAnsi="Courier New" w:cs="Courier New"/>
-          <w:color w:val="000000"/>
-          <w:lang w:eastAsia="en-GB"/>
-        </w:rPr>
-        <w:t>)))</w:t>
+        <w:t>, centre_frequency(ii)*10^-6, el_pitch(jj)*10^3, num_els(jj)))</w:t>
       </w:r>
     </w:p>
     <w:p>
@@ -7629,23 +8219,13 @@
           <w:lang w:eastAsia="en-GB"/>
         </w:rPr>
       </w:pPr>
-      <w:proofErr w:type="spellStart"/>
       <w:r>
         <w:rPr>
           <w:rFonts w:ascii="Courier New" w:hAnsi="Courier New" w:cs="Courier New"/>
           <w:color w:val="000000"/>
           <w:lang w:eastAsia="en-GB"/>
         </w:rPr>
-        <w:t>t.XLabel.String</w:t>
-      </w:r>
-      <w:proofErr w:type="spellEnd"/>
-      <w:r>
-        <w:rPr>
-          <w:rFonts w:ascii="Courier New" w:hAnsi="Courier New" w:cs="Courier New"/>
-          <w:color w:val="000000"/>
-          <w:lang w:eastAsia="en-GB"/>
-        </w:rPr>
-        <w:t xml:space="preserve"> = </w:t>
+        <w:t xml:space="preserve">t.XLabel.String = </w:t>
       </w:r>
       <w:r>
         <w:rPr>
@@ -7683,23 +8263,13 @@
           <w:lang w:eastAsia="en-GB"/>
         </w:rPr>
       </w:pPr>
-      <w:proofErr w:type="spellStart"/>
       <w:r>
         <w:rPr>
           <w:rFonts w:ascii="Courier New" w:hAnsi="Courier New" w:cs="Courier New"/>
           <w:color w:val="000000"/>
           <w:lang w:eastAsia="en-GB"/>
         </w:rPr>
-        <w:t>t.YLabel.String</w:t>
-      </w:r>
-      <w:proofErr w:type="spellEnd"/>
-      <w:r>
-        <w:rPr>
-          <w:rFonts w:ascii="Courier New" w:hAnsi="Courier New" w:cs="Courier New"/>
-          <w:color w:val="000000"/>
-          <w:lang w:eastAsia="en-GB"/>
-        </w:rPr>
-        <w:t xml:space="preserve"> = </w:t>
+        <w:t xml:space="preserve">t.YLabel.String = </w:t>
       </w:r>
       <w:r>
         <w:rPr>
@@ -7737,23 +8307,13 @@
           <w:lang w:eastAsia="en-GB"/>
         </w:rPr>
       </w:pPr>
-      <w:proofErr w:type="spellStart"/>
       <w:r>
         <w:rPr>
           <w:rFonts w:ascii="Courier New" w:hAnsi="Courier New" w:cs="Courier New"/>
           <w:color w:val="000000"/>
           <w:lang w:eastAsia="en-GB"/>
         </w:rPr>
-        <w:t>t.TileSpacing</w:t>
-      </w:r>
-      <w:proofErr w:type="spellEnd"/>
-      <w:r>
-        <w:rPr>
-          <w:rFonts w:ascii="Courier New" w:hAnsi="Courier New" w:cs="Courier New"/>
-          <w:color w:val="000000"/>
-          <w:lang w:eastAsia="en-GB"/>
-        </w:rPr>
-        <w:t xml:space="preserve"> = </w:t>
+        <w:t xml:space="preserve">t.TileSpacing = </w:t>
       </w:r>
       <w:r>
         <w:rPr>
@@ -7791,41 +8351,13 @@
           <w:lang w:eastAsia="en-GB"/>
         </w:rPr>
       </w:pPr>
-      <w:proofErr w:type="spellStart"/>
       <w:r>
         <w:rPr>
           <w:rFonts w:ascii="Courier New" w:hAnsi="Courier New" w:cs="Courier New"/>
           <w:color w:val="000000"/>
           <w:lang w:eastAsia="en-GB"/>
         </w:rPr>
-        <w:t>cb</w:t>
-      </w:r>
-      <w:proofErr w:type="spellEnd"/>
-      <w:r>
-        <w:rPr>
-          <w:rFonts w:ascii="Courier New" w:hAnsi="Courier New" w:cs="Courier New"/>
-          <w:color w:val="000000"/>
-          <w:lang w:eastAsia="en-GB"/>
-        </w:rPr>
-        <w:t xml:space="preserve"> = </w:t>
-      </w:r>
-      <w:proofErr w:type="spellStart"/>
-      <w:r>
-        <w:rPr>
-          <w:rFonts w:ascii="Courier New" w:hAnsi="Courier New" w:cs="Courier New"/>
-          <w:color w:val="000000"/>
-          <w:lang w:eastAsia="en-GB"/>
-        </w:rPr>
-        <w:t>colorbar</w:t>
-      </w:r>
-      <w:proofErr w:type="spellEnd"/>
-      <w:r>
-        <w:rPr>
-          <w:rFonts w:ascii="Courier New" w:hAnsi="Courier New" w:cs="Courier New"/>
-          <w:color w:val="000000"/>
-          <w:lang w:eastAsia="en-GB"/>
-        </w:rPr>
-        <w:t>;</w:t>
+        <w:t>cb = colorbar;</w:t>
       </w:r>
     </w:p>
     <w:p>
@@ -7847,38 +8379,28 @@
           <w:lang w:eastAsia="en-GB"/>
         </w:rPr>
       </w:pPr>
-      <w:proofErr w:type="spellStart"/>
       <w:r>
         <w:rPr>
           <w:rFonts w:ascii="Courier New" w:hAnsi="Courier New" w:cs="Courier New"/>
           <w:color w:val="000000"/>
           <w:lang w:eastAsia="en-GB"/>
         </w:rPr>
-        <w:t>cb.Layout.Tile</w:t>
-      </w:r>
-      <w:proofErr w:type="spellEnd"/>
+        <w:t xml:space="preserve">cb.Layout.Tile = </w:t>
+      </w:r>
+      <w:r>
+        <w:rPr>
+          <w:rFonts w:ascii="Courier New" w:hAnsi="Courier New" w:cs="Courier New"/>
+          <w:color w:val="AA04F9"/>
+          <w:lang w:eastAsia="en-GB"/>
+        </w:rPr>
+        <w:t>'east'</w:t>
+      </w:r>
       <w:r>
         <w:rPr>
           <w:rFonts w:ascii="Courier New" w:hAnsi="Courier New" w:cs="Courier New"/>
           <w:color w:val="000000"/>
           <w:lang w:eastAsia="en-GB"/>
         </w:rPr>
-        <w:t xml:space="preserve"> = </w:t>
-      </w:r>
-      <w:r>
-        <w:rPr>
-          <w:rFonts w:ascii="Courier New" w:hAnsi="Courier New" w:cs="Courier New"/>
-          <w:color w:val="AA04F9"/>
-          <w:lang w:eastAsia="en-GB"/>
-        </w:rPr>
-        <w:t>'east'</w:t>
-      </w:r>
-      <w:r>
-        <w:rPr>
-          <w:rFonts w:ascii="Courier New" w:hAnsi="Courier New" w:cs="Courier New"/>
-          <w:color w:val="000000"/>
-          <w:lang w:eastAsia="en-GB"/>
-        </w:rPr>
         <w:t>;</w:t>
       </w:r>
     </w:p>
@@ -7892,22 +8414,13 @@
         <w:pStyle w:val="Heading2"/>
       </w:pPr>
       <w:r>
-        <w:lastRenderedPageBreak/>
         <w:t xml:space="preserve">Appendix </w:t>
       </w:r>
       <w:r>
         <w:t>B</w:t>
       </w:r>
       <w:r>
-        <w:t xml:space="preserve">: </w:t>
-      </w:r>
-      <w:proofErr w:type="spellStart"/>
-      <w:r>
-        <w:t>Matlab</w:t>
-      </w:r>
-      <w:proofErr w:type="spellEnd"/>
-      <w:r>
-        <w:t xml:space="preserve"> code (</w:t>
+        <w:t>: Matlab code (</w:t>
       </w:r>
       <w:r>
         <w:t>)</w:t>
@@ -7928,12 +8441,12 @@
       </w:pPr>
     </w:p>
     <w:sectPr>
-      <w:headerReference w:type="even" r:id="rId14"/>
-      <w:headerReference w:type="default" r:id="rId15"/>
-      <w:footerReference w:type="even" r:id="rId16"/>
-      <w:footerReference w:type="default" r:id="rId17"/>
-      <w:headerReference w:type="first" r:id="rId18"/>
-      <w:footerReference w:type="first" r:id="rId19"/>
+      <w:headerReference w:type="even" r:id="rId16"/>
+      <w:headerReference w:type="default" r:id="rId17"/>
+      <w:footerReference w:type="even" r:id="rId18"/>
+      <w:footerReference w:type="default" r:id="rId19"/>
+      <w:headerReference w:type="first" r:id="rId20"/>
+      <w:footerReference w:type="first" r:id="rId21"/>
       <w:pgSz w:w="11909" w:h="16834" w:code="9"/>
       <w:pgMar w:top="1134" w:right="1134" w:bottom="1134" w:left="1134" w:header="720" w:footer="720" w:gutter="0"/>
       <w:cols w:space="720"/>
@@ -10243,6 +10756,25 @@
 </file>
 
 <file path=customXml/item1.xml><?xml version="1.0" encoding="utf-8"?>
+<?mso-contentType ?>
+<FormTemplates xmlns="http://schemas.microsoft.com/sharepoint/v3/contenttype/forms">
+  <Display>DocumentLibraryForm</Display>
+  <Edit>DocumentLibraryForm</Edit>
+  <New>DocumentLibraryForm</New>
+</FormTemplates>
+</file>
+
+<file path=customXml/item2.xml><?xml version="1.0" encoding="utf-8"?>
+<p:properties xmlns:p="http://schemas.microsoft.com/office/2006/metadata/properties" xmlns:xsi="http://www.w3.org/2001/XMLSchema-instance" xmlns:pc="http://schemas.microsoft.com/office/infopath/2007/PartnerControls">
+  <documentManagement/>
+</p:properties>
+</file>
+
+<file path=customXml/item3.xml><?xml version="1.0" encoding="utf-8"?>
+<b:Sources xmlns:b="http://schemas.openxmlformats.org/officeDocument/2006/bibliography" xmlns="http://schemas.openxmlformats.org/officeDocument/2006/bibliography" SelectedStyle="\APASixthEditionOfficeOnline.xsl" StyleName="APA" Version="6"/>
+</file>
+
+<file path=customXml/item4.xml><?xml version="1.0" encoding="utf-8"?>
 <ct:contentTypeSchema xmlns:ct="http://schemas.microsoft.com/office/2006/metadata/contentType" xmlns:ma="http://schemas.microsoft.com/office/2006/metadata/properties/metaAttributes" ct:_="" ma:_="" ma:contentTypeName="Document" ma:contentTypeID="0x010100F7ED35F0984B7C4DB29B0C1832D16071" ma:contentTypeVersion="4" ma:contentTypeDescription="Create a new document." ma:contentTypeScope="" ma:versionID="e747ee5beadf81c3f1a9517fd2843a1a">
   <xsd:schema xmlns:xsd="http://www.w3.org/2001/XMLSchema" xmlns:xs="http://www.w3.org/2001/XMLSchema" xmlns:p="http://schemas.microsoft.com/office/2006/metadata/properties" xmlns:ns2="53a0256c-c5e6-449e-a50a-b1d7cbc9d322" targetNamespace="http://schemas.microsoft.com/office/2006/metadata/properties" ma:root="true" ma:fieldsID="b5eaac0044a16786a65a9a5c7bb4f7dc" ns2:_="">
     <xsd:import namespace="53a0256c-c5e6-449e-a50a-b1d7cbc9d322"/>
@@ -10388,26 +10920,32 @@
 </ct:contentTypeSchema>
 </file>
 
-<file path=customXml/item2.xml><?xml version="1.0" encoding="utf-8"?>
-<b:Sources xmlns:b="http://schemas.openxmlformats.org/officeDocument/2006/bibliography" xmlns="http://schemas.openxmlformats.org/officeDocument/2006/bibliography" SelectedStyle="\APASixthEditionOfficeOnline.xsl" StyleName="APA" Version="6"/>
+<file path=customXml/itemProps1.xml><?xml version="1.0" encoding="utf-8"?>
+<ds:datastoreItem xmlns:ds="http://schemas.openxmlformats.org/officeDocument/2006/customXml" ds:itemID="{74D5E021-E88C-48D2-82AD-4EE945C93B6F}">
+  <ds:schemaRefs>
+    <ds:schemaRef ds:uri="http://schemas.microsoft.com/sharepoint/v3/contenttype/forms"/>
+  </ds:schemaRefs>
+</ds:datastoreItem>
 </file>
 
-<file path=customXml/item3.xml><?xml version="1.0" encoding="utf-8"?>
-<p:properties xmlns:p="http://schemas.microsoft.com/office/2006/metadata/properties" xmlns:xsi="http://www.w3.org/2001/XMLSchema-instance" xmlns:pc="http://schemas.microsoft.com/office/infopath/2007/PartnerControls">
-  <documentManagement/>
-</p:properties>
+<file path=customXml/itemProps2.xml><?xml version="1.0" encoding="utf-8"?>
+<ds:datastoreItem xmlns:ds="http://schemas.openxmlformats.org/officeDocument/2006/customXml" ds:itemID="{52C1F75D-0695-4C66-990D-2B5832ED1F48}">
+  <ds:schemaRefs>
+    <ds:schemaRef ds:uri="http://schemas.microsoft.com/office/2006/metadata/properties"/>
+    <ds:schemaRef ds:uri="http://schemas.microsoft.com/office/infopath/2007/PartnerControls"/>
+  </ds:schemaRefs>
+</ds:datastoreItem>
 </file>
 
-<file path=customXml/item4.xml><?xml version="1.0" encoding="utf-8"?>
-<?mso-contentType ?>
-<FormTemplates xmlns="http://schemas.microsoft.com/sharepoint/v3/contenttype/forms">
-  <Display>DocumentLibraryForm</Display>
-  <Edit>DocumentLibraryForm</Edit>
-  <New>DocumentLibraryForm</New>
-</FormTemplates>
+<file path=customXml/itemProps3.xml><?xml version="1.0" encoding="utf-8"?>
+<ds:datastoreItem xmlns:ds="http://schemas.openxmlformats.org/officeDocument/2006/customXml" ds:itemID="{2C16A7A2-BD3D-4C76-8778-E9253D6E4E61}">
+  <ds:schemaRefs>
+    <ds:schemaRef ds:uri="http://schemas.openxmlformats.org/officeDocument/2006/bibliography"/>
+  </ds:schemaRefs>
+</ds:datastoreItem>
 </file>
 
-<file path=customXml/itemProps1.xml><?xml version="1.0" encoding="utf-8"?>
+<file path=customXml/itemProps4.xml><?xml version="1.0" encoding="utf-8"?>
 <ds:datastoreItem xmlns:ds="http://schemas.openxmlformats.org/officeDocument/2006/customXml" ds:itemID="{6FB7CA2D-5F44-475F-805E-A68BE3651CDA}">
   <ds:schemaRefs>
     <ds:schemaRef ds:uri="http://schemas.microsoft.com/office/2006/metadata/contentType"/>
@@ -10423,29 +10961,4 @@
     <ds:schemaRef ds:uri="http://schemas.microsoft.com/internal/obd"/>
   </ds:schemaRefs>
 </ds:datastoreItem>
-</file>
-
-<file path=customXml/itemProps2.xml><?xml version="1.0" encoding="utf-8"?>
-<ds:datastoreItem xmlns:ds="http://schemas.openxmlformats.org/officeDocument/2006/customXml" ds:itemID="{2C16A7A2-BD3D-4C76-8778-E9253D6E4E61}">
-  <ds:schemaRefs>
-    <ds:schemaRef ds:uri="http://schemas.openxmlformats.org/officeDocument/2006/bibliography"/>
-  </ds:schemaRefs>
-</ds:datastoreItem>
-</file>
-
-<file path=customXml/itemProps3.xml><?xml version="1.0" encoding="utf-8"?>
-<ds:datastoreItem xmlns:ds="http://schemas.openxmlformats.org/officeDocument/2006/customXml" ds:itemID="{52C1F75D-0695-4C66-990D-2B5832ED1F48}">
-  <ds:schemaRefs>
-    <ds:schemaRef ds:uri="http://schemas.microsoft.com/office/2006/metadata/properties"/>
-    <ds:schemaRef ds:uri="http://schemas.microsoft.com/office/infopath/2007/PartnerControls"/>
-  </ds:schemaRefs>
-</ds:datastoreItem>
-</file>
-
-<file path=customXml/itemProps4.xml><?xml version="1.0" encoding="utf-8"?>
-<ds:datastoreItem xmlns:ds="http://schemas.openxmlformats.org/officeDocument/2006/customXml" ds:itemID="{74D5E021-E88C-48D2-82AD-4EE945C93B6F}">
-  <ds:schemaRefs>
-    <ds:schemaRef ds:uri="http://schemas.microsoft.com/sharepoint/v3/contenttype/forms"/>
-  </ds:schemaRefs>
-</ds:datastoreItem>
 </file>